--- a/Crowdfunding Report .docx
+++ b/Crowdfunding Report .docx
@@ -4,7 +4,22 @@
   <w:body>
     <w:p>
       <w:r>
-        <w:t>Create a report in Microsoft Word, and answer the following questions:</w:t>
+        <w:t>Sally Anderson</w:t>
+      </w:r>
+    </w:p>
+    <w:p>
+      <w:r>
+        <w:t>UCI Data Analytics Boot Camp</w:t>
+      </w:r>
+    </w:p>
+    <w:p>
+      <w:r>
+        <w:t>Oct. 4, 2023</w:t>
+      </w:r>
+    </w:p>
+    <w:p>
+      <w:r>
+        <w:t xml:space="preserve">Module 1 Challenge: Excel Crowdfunding </w:t>
       </w:r>
     </w:p>
     <w:p/>
@@ -13,17 +28,234 @@
         <w:t>Given the provided data, what are three conclusions that we can draw about crowdfunding campaigns?</w:t>
       </w:r>
     </w:p>
-    <w:p/>
+    <w:p>
+      <w:pPr>
+        <w:ind w:firstLine="720"/>
+      </w:pPr>
+      <w:r>
+        <w:t>Based on</w:t>
+      </w:r>
+      <w:r>
+        <w:t xml:space="preserve"> the analyzed data, theater generated the most amount of successful crowdfunding campaigns, which only had one sub-category of “plays” with 344 successful campaigns. The second and third categories that were the most successful were “music” and “film &amp; video”. The sub-category that was the most successful for the “music” was by far “rock” with 85 successful campaigns. The sub-category that was the most successful in the “film &amp; </w:t>
+      </w:r>
+      <w:r>
+        <w:t>video” was “documentary”</w:t>
+      </w:r>
+      <w:r>
+        <w:t xml:space="preserve"> with 60 successful campaigns.</w:t>
+      </w:r>
+    </w:p>
     <w:p>
       <w:r>
         <w:t>What are some limitations of this dataset?</w:t>
       </w:r>
     </w:p>
-    <w:p/>
+    <w:p>
+      <w:r>
+        <w:tab/>
+        <w:t>The limitation of this dataset is it is uncertain about why certain campaigns were canceled. Furthermore, where, and how, the pledges were recruited. This could be valuable information about how to target backers to influence a greater outcome.</w:t>
+      </w:r>
+    </w:p>
     <w:p>
       <w:r>
         <w:t>What are some other possible tables and/or graphs that we could create, and what additional value would they provide?</w:t>
       </w:r>
+    </w:p>
+    <w:p>
+      <w:r>
+        <w:tab/>
+        <w:t xml:space="preserve">We could add tables to analyze in greater depth the length of each campaign, and if it effects the outcome. Also making tables about the </w:t>
+      </w:r>
+      <w:r>
+        <w:t>what country the donations are coming from and if it is correlated to the type of campaign.</w:t>
+      </w:r>
+    </w:p>
+    <w:p>
+      <w:pPr>
+        <w:rPr>
+          <w:b/>
+          <w:bCs/>
+        </w:rPr>
+      </w:pPr>
+      <w:r>
+        <w:rPr>
+          <w:b/>
+          <w:bCs/>
+        </w:rPr>
+        <w:t>Statistical Analysis</w:t>
+      </w:r>
+    </w:p>
+    <w:p>
+      <w:r>
+        <w:t>Use your data to determine whether the mean or the median better summarizes the data.</w:t>
+      </w:r>
+    </w:p>
+    <w:p>
+      <w:r>
+        <w:tab/>
+        <w:t xml:space="preserve">Since the Bell Curves for both the Successful backers are both on a skewed distribution, the median is better to use than the median. Both graphs show a right-skewed distribution that </w:t>
+      </w:r>
+      <w:r>
+        <w:t>shows</w:t>
+      </w:r>
+      <w:r>
+        <w:t xml:space="preserve"> the frequency of fewer backers is more common that larger about of backers. </w:t>
+      </w:r>
+      <w:r>
+        <w:t>(</w:t>
+      </w:r>
+      <w:hyperlink r:id="rId4" w:history="1">
+        <w:r>
+          <w:rPr>
+            <w:rStyle w:val="Hyperlink"/>
+          </w:rPr>
+          <w:t>https://www.youtube.com/watch?v=K1xQK6pkGGg</w:t>
+        </w:r>
+      </w:hyperlink>
+      <w:r>
+        <w:t xml:space="preserve">, </w:t>
+      </w:r>
+      <w:hyperlink r:id="rId5" w:history="1">
+        <w:r>
+          <w:rPr>
+            <w:rStyle w:val="Hyperlink"/>
+          </w:rPr>
+          <w:t>https://www.youtube.com/watch?v=JFesFhraX2M</w:t>
+        </w:r>
+      </w:hyperlink>
+      <w:r>
+        <w:t>)</w:t>
+      </w:r>
+    </w:p>
+    <w:p>
+      <w:r>
+        <w:rPr>
+          <w:noProof/>
+        </w:rPr>
+        <w:lastRenderedPageBreak/>
+        <w:drawing>
+          <wp:inline distT="0" distB="0" distL="0" distR="0" wp14:anchorId="0642FF1F" wp14:editId="5341FA5A">
+            <wp:extent cx="4762197" cy="2818948"/>
+            <wp:effectExtent l="0" t="0" r="635" b="635"/>
+            <wp:docPr id="1348671106" name="Chart 1">
+              <a:extLst xmlns:a="http://schemas.openxmlformats.org/drawingml/2006/main">
+                <a:ext uri="{FF2B5EF4-FFF2-40B4-BE49-F238E27FC236}">
+                  <a16:creationId xmlns:a16="http://schemas.microsoft.com/office/drawing/2014/main" id="{898152B9-6070-7505-0EE4-9A4DB0F04163}"/>
+                </a:ext>
+              </a:extLst>
+            </wp:docPr>
+            <wp:cNvGraphicFramePr/>
+            <a:graphic xmlns:a="http://schemas.openxmlformats.org/drawingml/2006/main">
+              <a:graphicData uri="http://schemas.openxmlformats.org/drawingml/2006/chart">
+                <c:chart xmlns:c="http://schemas.openxmlformats.org/drawingml/2006/chart" xmlns:r="http://schemas.openxmlformats.org/officeDocument/2006/relationships" r:id="rId6"/>
+              </a:graphicData>
+            </a:graphic>
+          </wp:inline>
+        </w:drawing>
+      </w:r>
+    </w:p>
+    <w:p/>
+    <w:p>
+      <w:pPr>
+        <w:rPr>
+          <w:noProof/>
+        </w:rPr>
+      </w:pPr>
+    </w:p>
+    <w:p>
+      <w:pPr>
+        <w:rPr>
+          <w:noProof/>
+        </w:rPr>
+      </w:pPr>
+      <w:r>
+        <w:rPr>
+          <w:noProof/>
+        </w:rPr>
+        <w:drawing>
+          <wp:inline distT="0" distB="0" distL="0" distR="0" wp14:anchorId="374E0D94" wp14:editId="486BAACD">
+            <wp:extent cx="4730750" cy="2846917"/>
+            <wp:effectExtent l="0" t="0" r="12700" b="10795"/>
+            <wp:docPr id="939582214" name="Chart 1">
+              <a:extLst xmlns:a="http://schemas.openxmlformats.org/drawingml/2006/main">
+                <a:ext uri="{FF2B5EF4-FFF2-40B4-BE49-F238E27FC236}">
+                  <a16:creationId xmlns:a16="http://schemas.microsoft.com/office/drawing/2014/main" id="{AA146667-0624-CDB8-F5FF-2606BF315F6F}"/>
+                </a:ext>
+              </a:extLst>
+            </wp:docPr>
+            <wp:cNvGraphicFramePr/>
+            <a:graphic xmlns:a="http://schemas.openxmlformats.org/drawingml/2006/main">
+              <a:graphicData uri="http://schemas.openxmlformats.org/drawingml/2006/chart">
+                <c:chart xmlns:c="http://schemas.openxmlformats.org/drawingml/2006/chart" xmlns:r="http://schemas.openxmlformats.org/officeDocument/2006/relationships" r:id="rId7"/>
+              </a:graphicData>
+            </a:graphic>
+          </wp:inline>
+        </w:drawing>
+      </w:r>
+    </w:p>
+    <w:p/>
+    <w:p/>
+    <w:p/>
+    <w:p/>
+    <w:p/>
+    <w:p>
+      <w:r>
+        <w:lastRenderedPageBreak/>
+        <w:t>Use your data to determine if there is more variability with successful or unsuccessful campaigns. Does this make sense? Why or why not?</w:t>
+      </w:r>
+    </w:p>
+    <w:p>
+      <w:hyperlink r:id="rId8" w:history="1">
+        <w:r>
+          <w:rPr>
+            <w:rStyle w:val="Hyperlink"/>
+          </w:rPr>
+          <w:t>https://www.youtube.com/watch?v=x0rmUXWtSS8</w:t>
+        </w:r>
+      </w:hyperlink>
+      <w:r>
+        <w:t xml:space="preserve"> </w:t>
+      </w:r>
+      <w:hyperlink r:id="rId9" w:history="1">
+        <w:r>
+          <w:rPr>
+            <w:rStyle w:val="Hyperlink"/>
+          </w:rPr>
+          <w:t>https://www.youtube.com/watch?v=s7WTQ0H0Acc</w:t>
+        </w:r>
+      </w:hyperlink>
+    </w:p>
+    <w:p/>
+    <w:p>
+      <w:r>
+        <w:tab/>
+        <w:t xml:space="preserve">There is more </w:t>
+      </w:r>
+      <w:r>
+        <w:t>variability</w:t>
+      </w:r>
+      <w:r>
+        <w:t xml:space="preserve"> </w:t>
+      </w:r>
+      <w:r>
+        <w:t>within the successful backers, less variability with the failed backer count. This could be perceived to make sense because there would be a greater likelihood of success the greater the tries through the addition of more backers. The lesser variability could cause failure earlier in the process of the crowd funding campaign.</w:t>
+      </w:r>
+      <w:r>
+        <w:t xml:space="preserve"> </w:t>
+      </w:r>
+    </w:p>
+    <w:p>
+      <w:r>
+        <w:tab/>
+      </w:r>
+    </w:p>
+    <w:p>
+      <w:pPr>
+        <w:rPr>
+          <w:b/>
+          <w:bCs/>
+        </w:rPr>
+      </w:pPr>
     </w:p>
     <w:sectPr>
       <w:pgSz w:w="12240" w:h="15840"/>
@@ -463,7 +695,7550 @@
     <w:semiHidden/>
     <w:unhideWhenUsed/>
   </w:style>
+  <w:style w:type="character" w:styleId="Hyperlink">
+    <w:name w:val="Hyperlink"/>
+    <w:basedOn w:val="DefaultParagraphFont"/>
+    <w:uiPriority w:val="99"/>
+    <w:unhideWhenUsed/>
+    <w:rsid w:val="009C751E"/>
+    <w:rPr>
+      <w:color w:val="0563C1" w:themeColor="hyperlink"/>
+      <w:u w:val="single"/>
+    </w:rPr>
+  </w:style>
+  <w:style w:type="character" w:styleId="UnresolvedMention">
+    <w:name w:val="Unresolved Mention"/>
+    <w:basedOn w:val="DefaultParagraphFont"/>
+    <w:uiPriority w:val="99"/>
+    <w:semiHidden/>
+    <w:unhideWhenUsed/>
+    <w:rsid w:val="009C751E"/>
+    <w:rPr>
+      <w:color w:val="605E5C"/>
+      <w:shd w:val="clear" w:color="auto" w:fill="E1DFDD"/>
+    </w:rPr>
+  </w:style>
 </w:styles>
+</file>
+
+<file path=word/charts/chart1.xml><?xml version="1.0" encoding="utf-8"?>
+<c:chartSpace xmlns:c="http://schemas.openxmlformats.org/drawingml/2006/chart" xmlns:a="http://schemas.openxmlformats.org/drawingml/2006/main" xmlns:r="http://schemas.openxmlformats.org/officeDocument/2006/relationships" xmlns:c16r2="http://schemas.microsoft.com/office/drawing/2015/06/chart">
+  <c:date1904 val="0"/>
+  <c:lang val="en-US"/>
+  <c:roundedCorners val="0"/>
+  <mc:AlternateContent xmlns:mc="http://schemas.openxmlformats.org/markup-compatibility/2006">
+    <mc:Choice xmlns:c14="http://schemas.microsoft.com/office/drawing/2007/8/2/chart" Requires="c14">
+      <c14:style val="102"/>
+    </mc:Choice>
+    <mc:Fallback>
+      <c:style val="2"/>
+    </mc:Fallback>
+  </mc:AlternateContent>
+  <c:chart>
+    <c:title>
+      <c:tx>
+        <c:rich>
+          <a:bodyPr rot="0" spcFirstLastPara="1" vertOverflow="ellipsis" vert="horz" wrap="square" anchor="ctr" anchorCtr="1"/>
+          <a:lstStyle/>
+          <a:p>
+            <a:pPr>
+              <a:defRPr sz="1400" b="0" i="0" u="none" strike="noStrike" kern="1200" spc="0" baseline="0">
+                <a:solidFill>
+                  <a:schemeClr val="tx1">
+                    <a:lumMod val="65000"/>
+                    <a:lumOff val="35000"/>
+                  </a:schemeClr>
+                </a:solidFill>
+                <a:latin typeface="+mn-lt"/>
+                <a:ea typeface="+mn-ea"/>
+                <a:cs typeface="+mn-cs"/>
+              </a:defRPr>
+            </a:pPr>
+            <a:r>
+              <a:rPr lang="en-US"/>
+              <a:t>Bell Curve for Successful Backer</a:t>
+            </a:r>
+            <a:r>
+              <a:rPr lang="en-US" baseline="0"/>
+              <a:t> Count</a:t>
+            </a:r>
+            <a:endParaRPr lang="en-US"/>
+          </a:p>
+        </c:rich>
+      </c:tx>
+      <c:overlay val="0"/>
+      <c:spPr>
+        <a:noFill/>
+        <a:ln>
+          <a:noFill/>
+        </a:ln>
+        <a:effectLst/>
+      </c:spPr>
+      <c:txPr>
+        <a:bodyPr rot="0" spcFirstLastPara="1" vertOverflow="ellipsis" vert="horz" wrap="square" anchor="ctr" anchorCtr="1"/>
+        <a:lstStyle/>
+        <a:p>
+          <a:pPr>
+            <a:defRPr sz="1400" b="0" i="0" u="none" strike="noStrike" kern="1200" spc="0" baseline="0">
+              <a:solidFill>
+                <a:schemeClr val="tx1">
+                  <a:lumMod val="65000"/>
+                  <a:lumOff val="35000"/>
+                </a:schemeClr>
+              </a:solidFill>
+              <a:latin typeface="+mn-lt"/>
+              <a:ea typeface="+mn-ea"/>
+              <a:cs typeface="+mn-cs"/>
+            </a:defRPr>
+          </a:pPr>
+          <a:endParaRPr lang="en-US"/>
+        </a:p>
+      </c:txPr>
+    </c:title>
+    <c:autoTitleDeleted val="0"/>
+    <c:plotArea>
+      <c:layout/>
+      <c:scatterChart>
+        <c:scatterStyle val="smoothMarker"/>
+        <c:varyColors val="0"/>
+        <c:ser>
+          <c:idx val="0"/>
+          <c:order val="0"/>
+          <c:spPr>
+            <a:ln w="19050" cap="rnd">
+              <a:solidFill>
+                <a:srgbClr val="00B050"/>
+              </a:solidFill>
+              <a:round/>
+            </a:ln>
+            <a:effectLst/>
+          </c:spPr>
+          <c:marker>
+            <c:symbol val="none"/>
+          </c:marker>
+          <c:dLbls>
+            <c:delete val="1"/>
+          </c:dLbls>
+          <c:xVal>
+            <c:numRef>
+              <c:f>'Statistical Analysis'!$B$2:$B$566</c:f>
+              <c:numCache>
+                <c:formatCode>General</c:formatCode>
+                <c:ptCount val="565"/>
+                <c:pt idx="0">
+                  <c:v>16</c:v>
+                </c:pt>
+                <c:pt idx="1">
+                  <c:v>26</c:v>
+                </c:pt>
+                <c:pt idx="2">
+                  <c:v>27</c:v>
+                </c:pt>
+                <c:pt idx="3">
+                  <c:v>32</c:v>
+                </c:pt>
+                <c:pt idx="4">
+                  <c:v>32</c:v>
+                </c:pt>
+                <c:pt idx="5">
+                  <c:v>34</c:v>
+                </c:pt>
+                <c:pt idx="6">
+                  <c:v>40</c:v>
+                </c:pt>
+                <c:pt idx="7">
+                  <c:v>41</c:v>
+                </c:pt>
+                <c:pt idx="8">
+                  <c:v>41</c:v>
+                </c:pt>
+                <c:pt idx="9">
+                  <c:v>42</c:v>
+                </c:pt>
+                <c:pt idx="10">
+                  <c:v>43</c:v>
+                </c:pt>
+                <c:pt idx="11">
+                  <c:v>43</c:v>
+                </c:pt>
+                <c:pt idx="12">
+                  <c:v>48</c:v>
+                </c:pt>
+                <c:pt idx="13">
+                  <c:v>48</c:v>
+                </c:pt>
+                <c:pt idx="14">
+                  <c:v>48</c:v>
+                </c:pt>
+                <c:pt idx="15">
+                  <c:v>50</c:v>
+                </c:pt>
+                <c:pt idx="16">
+                  <c:v>50</c:v>
+                </c:pt>
+                <c:pt idx="17">
+                  <c:v>50</c:v>
+                </c:pt>
+                <c:pt idx="18">
+                  <c:v>52</c:v>
+                </c:pt>
+                <c:pt idx="19">
+                  <c:v>53</c:v>
+                </c:pt>
+                <c:pt idx="20">
+                  <c:v>53</c:v>
+                </c:pt>
+                <c:pt idx="21">
+                  <c:v>54</c:v>
+                </c:pt>
+                <c:pt idx="22">
+                  <c:v>55</c:v>
+                </c:pt>
+                <c:pt idx="23">
+                  <c:v>56</c:v>
+                </c:pt>
+                <c:pt idx="24">
+                  <c:v>59</c:v>
+                </c:pt>
+                <c:pt idx="25">
+                  <c:v>62</c:v>
+                </c:pt>
+                <c:pt idx="26">
+                  <c:v>64</c:v>
+                </c:pt>
+                <c:pt idx="27">
+                  <c:v>65</c:v>
+                </c:pt>
+                <c:pt idx="28">
+                  <c:v>65</c:v>
+                </c:pt>
+                <c:pt idx="29">
+                  <c:v>67</c:v>
+                </c:pt>
+                <c:pt idx="30">
+                  <c:v>68</c:v>
+                </c:pt>
+                <c:pt idx="31">
+                  <c:v>69</c:v>
+                </c:pt>
+                <c:pt idx="32">
+                  <c:v>69</c:v>
+                </c:pt>
+                <c:pt idx="33">
+                  <c:v>70</c:v>
+                </c:pt>
+                <c:pt idx="34">
+                  <c:v>71</c:v>
+                </c:pt>
+                <c:pt idx="35">
+                  <c:v>72</c:v>
+                </c:pt>
+                <c:pt idx="36">
+                  <c:v>76</c:v>
+                </c:pt>
+                <c:pt idx="37">
+                  <c:v>76</c:v>
+                </c:pt>
+                <c:pt idx="38">
+                  <c:v>78</c:v>
+                </c:pt>
+                <c:pt idx="39">
+                  <c:v>78</c:v>
+                </c:pt>
+                <c:pt idx="40">
+                  <c:v>80</c:v>
+                </c:pt>
+                <c:pt idx="41">
+                  <c:v>80</c:v>
+                </c:pt>
+                <c:pt idx="42">
+                  <c:v>80</c:v>
+                </c:pt>
+                <c:pt idx="43">
+                  <c:v>80</c:v>
+                </c:pt>
+                <c:pt idx="44">
+                  <c:v>80</c:v>
+                </c:pt>
+                <c:pt idx="45">
+                  <c:v>80</c:v>
+                </c:pt>
+                <c:pt idx="46">
+                  <c:v>81</c:v>
+                </c:pt>
+                <c:pt idx="47">
+                  <c:v>82</c:v>
+                </c:pt>
+                <c:pt idx="48">
+                  <c:v>82</c:v>
+                </c:pt>
+                <c:pt idx="49">
+                  <c:v>83</c:v>
+                </c:pt>
+                <c:pt idx="50">
+                  <c:v>83</c:v>
+                </c:pt>
+                <c:pt idx="51">
+                  <c:v>84</c:v>
+                </c:pt>
+                <c:pt idx="52">
+                  <c:v>84</c:v>
+                </c:pt>
+                <c:pt idx="53">
+                  <c:v>85</c:v>
+                </c:pt>
+                <c:pt idx="54">
+                  <c:v>85</c:v>
+                </c:pt>
+                <c:pt idx="55">
+                  <c:v>85</c:v>
+                </c:pt>
+                <c:pt idx="56">
+                  <c:v>85</c:v>
+                </c:pt>
+                <c:pt idx="57">
+                  <c:v>85</c:v>
+                </c:pt>
+                <c:pt idx="58">
+                  <c:v>85</c:v>
+                </c:pt>
+                <c:pt idx="59">
+                  <c:v>86</c:v>
+                </c:pt>
+                <c:pt idx="60">
+                  <c:v>86</c:v>
+                </c:pt>
+                <c:pt idx="61">
+                  <c:v>86</c:v>
+                </c:pt>
+                <c:pt idx="62">
+                  <c:v>87</c:v>
+                </c:pt>
+                <c:pt idx="63">
+                  <c:v>87</c:v>
+                </c:pt>
+                <c:pt idx="64">
+                  <c:v>87</c:v>
+                </c:pt>
+                <c:pt idx="65">
+                  <c:v>88</c:v>
+                </c:pt>
+                <c:pt idx="66">
+                  <c:v>88</c:v>
+                </c:pt>
+                <c:pt idx="67">
+                  <c:v>88</c:v>
+                </c:pt>
+                <c:pt idx="68">
+                  <c:v>88</c:v>
+                </c:pt>
+                <c:pt idx="69">
+                  <c:v>89</c:v>
+                </c:pt>
+                <c:pt idx="70">
+                  <c:v>89</c:v>
+                </c:pt>
+                <c:pt idx="71">
+                  <c:v>91</c:v>
+                </c:pt>
+                <c:pt idx="72">
+                  <c:v>92</c:v>
+                </c:pt>
+                <c:pt idx="73">
+                  <c:v>92</c:v>
+                </c:pt>
+                <c:pt idx="74">
+                  <c:v>92</c:v>
+                </c:pt>
+                <c:pt idx="75">
+                  <c:v>92</c:v>
+                </c:pt>
+                <c:pt idx="76">
+                  <c:v>92</c:v>
+                </c:pt>
+                <c:pt idx="77">
+                  <c:v>93</c:v>
+                </c:pt>
+                <c:pt idx="78">
+                  <c:v>94</c:v>
+                </c:pt>
+                <c:pt idx="79">
+                  <c:v>94</c:v>
+                </c:pt>
+                <c:pt idx="80">
+                  <c:v>94</c:v>
+                </c:pt>
+                <c:pt idx="81">
+                  <c:v>95</c:v>
+                </c:pt>
+                <c:pt idx="82">
+                  <c:v>96</c:v>
+                </c:pt>
+                <c:pt idx="83">
+                  <c:v>96</c:v>
+                </c:pt>
+                <c:pt idx="84">
+                  <c:v>96</c:v>
+                </c:pt>
+                <c:pt idx="85">
+                  <c:v>97</c:v>
+                </c:pt>
+                <c:pt idx="86">
+                  <c:v>98</c:v>
+                </c:pt>
+                <c:pt idx="87">
+                  <c:v>98</c:v>
+                </c:pt>
+                <c:pt idx="88">
+                  <c:v>100</c:v>
+                </c:pt>
+                <c:pt idx="89">
+                  <c:v>100</c:v>
+                </c:pt>
+                <c:pt idx="90">
+                  <c:v>101</c:v>
+                </c:pt>
+                <c:pt idx="91">
+                  <c:v>101</c:v>
+                </c:pt>
+                <c:pt idx="92">
+                  <c:v>102</c:v>
+                </c:pt>
+                <c:pt idx="93">
+                  <c:v>102</c:v>
+                </c:pt>
+                <c:pt idx="94">
+                  <c:v>103</c:v>
+                </c:pt>
+                <c:pt idx="95">
+                  <c:v>103</c:v>
+                </c:pt>
+                <c:pt idx="96">
+                  <c:v>105</c:v>
+                </c:pt>
+                <c:pt idx="97">
+                  <c:v>106</c:v>
+                </c:pt>
+                <c:pt idx="98">
+                  <c:v>106</c:v>
+                </c:pt>
+                <c:pt idx="99">
+                  <c:v>107</c:v>
+                </c:pt>
+                <c:pt idx="100">
+                  <c:v>107</c:v>
+                </c:pt>
+                <c:pt idx="101">
+                  <c:v>107</c:v>
+                </c:pt>
+                <c:pt idx="102">
+                  <c:v>107</c:v>
+                </c:pt>
+                <c:pt idx="103">
+                  <c:v>107</c:v>
+                </c:pt>
+                <c:pt idx="104">
+                  <c:v>110</c:v>
+                </c:pt>
+                <c:pt idx="105">
+                  <c:v>110</c:v>
+                </c:pt>
+                <c:pt idx="106">
+                  <c:v>110</c:v>
+                </c:pt>
+                <c:pt idx="107">
+                  <c:v>110</c:v>
+                </c:pt>
+                <c:pt idx="108">
+                  <c:v>111</c:v>
+                </c:pt>
+                <c:pt idx="109">
+                  <c:v>112</c:v>
+                </c:pt>
+                <c:pt idx="110">
+                  <c:v>112</c:v>
+                </c:pt>
+                <c:pt idx="111">
+                  <c:v>112</c:v>
+                </c:pt>
+                <c:pt idx="112">
+                  <c:v>113</c:v>
+                </c:pt>
+                <c:pt idx="113">
+                  <c:v>113</c:v>
+                </c:pt>
+                <c:pt idx="114">
+                  <c:v>114</c:v>
+                </c:pt>
+                <c:pt idx="115">
+                  <c:v>114</c:v>
+                </c:pt>
+                <c:pt idx="116">
+                  <c:v>114</c:v>
+                </c:pt>
+                <c:pt idx="117">
+                  <c:v>115</c:v>
+                </c:pt>
+                <c:pt idx="118">
+                  <c:v>116</c:v>
+                </c:pt>
+                <c:pt idx="119">
+                  <c:v>116</c:v>
+                </c:pt>
+                <c:pt idx="120">
+                  <c:v>117</c:v>
+                </c:pt>
+                <c:pt idx="121">
+                  <c:v>117</c:v>
+                </c:pt>
+                <c:pt idx="122">
+                  <c:v>119</c:v>
+                </c:pt>
+                <c:pt idx="123">
+                  <c:v>121</c:v>
+                </c:pt>
+                <c:pt idx="124">
+                  <c:v>121</c:v>
+                </c:pt>
+                <c:pt idx="125">
+                  <c:v>121</c:v>
+                </c:pt>
+                <c:pt idx="126">
+                  <c:v>122</c:v>
+                </c:pt>
+                <c:pt idx="127">
+                  <c:v>122</c:v>
+                </c:pt>
+                <c:pt idx="128">
+                  <c:v>122</c:v>
+                </c:pt>
+                <c:pt idx="129">
+                  <c:v>122</c:v>
+                </c:pt>
+                <c:pt idx="130">
+                  <c:v>123</c:v>
+                </c:pt>
+                <c:pt idx="131">
+                  <c:v>123</c:v>
+                </c:pt>
+                <c:pt idx="132">
+                  <c:v>123</c:v>
+                </c:pt>
+                <c:pt idx="133">
+                  <c:v>125</c:v>
+                </c:pt>
+                <c:pt idx="134">
+                  <c:v>126</c:v>
+                </c:pt>
+                <c:pt idx="135">
+                  <c:v>126</c:v>
+                </c:pt>
+                <c:pt idx="136">
+                  <c:v>126</c:v>
+                </c:pt>
+                <c:pt idx="137">
+                  <c:v>126</c:v>
+                </c:pt>
+                <c:pt idx="138">
+                  <c:v>126</c:v>
+                </c:pt>
+                <c:pt idx="139">
+                  <c:v>127</c:v>
+                </c:pt>
+                <c:pt idx="140">
+                  <c:v>127</c:v>
+                </c:pt>
+                <c:pt idx="141">
+                  <c:v>128</c:v>
+                </c:pt>
+                <c:pt idx="142">
+                  <c:v>128</c:v>
+                </c:pt>
+                <c:pt idx="143">
+                  <c:v>129</c:v>
+                </c:pt>
+                <c:pt idx="144">
+                  <c:v>129</c:v>
+                </c:pt>
+                <c:pt idx="145">
+                  <c:v>130</c:v>
+                </c:pt>
+                <c:pt idx="146">
+                  <c:v>130</c:v>
+                </c:pt>
+                <c:pt idx="147">
+                  <c:v>131</c:v>
+                </c:pt>
+                <c:pt idx="148">
+                  <c:v>131</c:v>
+                </c:pt>
+                <c:pt idx="149">
+                  <c:v>131</c:v>
+                </c:pt>
+                <c:pt idx="150">
+                  <c:v>131</c:v>
+                </c:pt>
+                <c:pt idx="151">
+                  <c:v>131</c:v>
+                </c:pt>
+                <c:pt idx="152">
+                  <c:v>132</c:v>
+                </c:pt>
+                <c:pt idx="153">
+                  <c:v>132</c:v>
+                </c:pt>
+                <c:pt idx="154">
+                  <c:v>132</c:v>
+                </c:pt>
+                <c:pt idx="155">
+                  <c:v>133</c:v>
+                </c:pt>
+                <c:pt idx="156">
+                  <c:v>133</c:v>
+                </c:pt>
+                <c:pt idx="157">
+                  <c:v>133</c:v>
+                </c:pt>
+                <c:pt idx="158">
+                  <c:v>134</c:v>
+                </c:pt>
+                <c:pt idx="159">
+                  <c:v>134</c:v>
+                </c:pt>
+                <c:pt idx="160">
+                  <c:v>134</c:v>
+                </c:pt>
+                <c:pt idx="161">
+                  <c:v>135</c:v>
+                </c:pt>
+                <c:pt idx="162">
+                  <c:v>135</c:v>
+                </c:pt>
+                <c:pt idx="163">
+                  <c:v>135</c:v>
+                </c:pt>
+                <c:pt idx="164">
+                  <c:v>136</c:v>
+                </c:pt>
+                <c:pt idx="165">
+                  <c:v>137</c:v>
+                </c:pt>
+                <c:pt idx="166">
+                  <c:v>137</c:v>
+                </c:pt>
+                <c:pt idx="167">
+                  <c:v>138</c:v>
+                </c:pt>
+                <c:pt idx="168">
+                  <c:v>138</c:v>
+                </c:pt>
+                <c:pt idx="169">
+                  <c:v>138</c:v>
+                </c:pt>
+                <c:pt idx="170">
+                  <c:v>139</c:v>
+                </c:pt>
+                <c:pt idx="171">
+                  <c:v>139</c:v>
+                </c:pt>
+                <c:pt idx="172">
+                  <c:v>140</c:v>
+                </c:pt>
+                <c:pt idx="173">
+                  <c:v>140</c:v>
+                </c:pt>
+                <c:pt idx="174">
+                  <c:v>140</c:v>
+                </c:pt>
+                <c:pt idx="175">
+                  <c:v>142</c:v>
+                </c:pt>
+                <c:pt idx="176">
+                  <c:v>142</c:v>
+                </c:pt>
+                <c:pt idx="177">
+                  <c:v>142</c:v>
+                </c:pt>
+                <c:pt idx="178">
+                  <c:v>142</c:v>
+                </c:pt>
+                <c:pt idx="179">
+                  <c:v>143</c:v>
+                </c:pt>
+                <c:pt idx="180">
+                  <c:v>144</c:v>
+                </c:pt>
+                <c:pt idx="181">
+                  <c:v>144</c:v>
+                </c:pt>
+                <c:pt idx="182">
+                  <c:v>144</c:v>
+                </c:pt>
+                <c:pt idx="183">
+                  <c:v>144</c:v>
+                </c:pt>
+                <c:pt idx="184">
+                  <c:v>146</c:v>
+                </c:pt>
+                <c:pt idx="185">
+                  <c:v>147</c:v>
+                </c:pt>
+                <c:pt idx="186">
+                  <c:v>147</c:v>
+                </c:pt>
+                <c:pt idx="187">
+                  <c:v>147</c:v>
+                </c:pt>
+                <c:pt idx="188">
+                  <c:v>148</c:v>
+                </c:pt>
+                <c:pt idx="189">
+                  <c:v>148</c:v>
+                </c:pt>
+                <c:pt idx="190">
+                  <c:v>149</c:v>
+                </c:pt>
+                <c:pt idx="191">
+                  <c:v>149</c:v>
+                </c:pt>
+                <c:pt idx="192">
+                  <c:v>150</c:v>
+                </c:pt>
+                <c:pt idx="193">
+                  <c:v>150</c:v>
+                </c:pt>
+                <c:pt idx="194">
+                  <c:v>154</c:v>
+                </c:pt>
+                <c:pt idx="195">
+                  <c:v>154</c:v>
+                </c:pt>
+                <c:pt idx="196">
+                  <c:v>154</c:v>
+                </c:pt>
+                <c:pt idx="197">
+                  <c:v>154</c:v>
+                </c:pt>
+                <c:pt idx="198">
+                  <c:v>155</c:v>
+                </c:pt>
+                <c:pt idx="199">
+                  <c:v>155</c:v>
+                </c:pt>
+                <c:pt idx="200">
+                  <c:v>155</c:v>
+                </c:pt>
+                <c:pt idx="201">
+                  <c:v>155</c:v>
+                </c:pt>
+                <c:pt idx="202">
+                  <c:v>156</c:v>
+                </c:pt>
+                <c:pt idx="203">
+                  <c:v>156</c:v>
+                </c:pt>
+                <c:pt idx="204">
+                  <c:v>157</c:v>
+                </c:pt>
+                <c:pt idx="205">
+                  <c:v>157</c:v>
+                </c:pt>
+                <c:pt idx="206">
+                  <c:v>157</c:v>
+                </c:pt>
+                <c:pt idx="207">
+                  <c:v>157</c:v>
+                </c:pt>
+                <c:pt idx="208">
+                  <c:v>157</c:v>
+                </c:pt>
+                <c:pt idx="209">
+                  <c:v>158</c:v>
+                </c:pt>
+                <c:pt idx="210">
+                  <c:v>158</c:v>
+                </c:pt>
+                <c:pt idx="211">
+                  <c:v>159</c:v>
+                </c:pt>
+                <c:pt idx="212">
+                  <c:v>159</c:v>
+                </c:pt>
+                <c:pt idx="213">
+                  <c:v>159</c:v>
+                </c:pt>
+                <c:pt idx="214">
+                  <c:v>160</c:v>
+                </c:pt>
+                <c:pt idx="215">
+                  <c:v>160</c:v>
+                </c:pt>
+                <c:pt idx="216">
+                  <c:v>161</c:v>
+                </c:pt>
+                <c:pt idx="217">
+                  <c:v>163</c:v>
+                </c:pt>
+                <c:pt idx="218">
+                  <c:v>163</c:v>
+                </c:pt>
+                <c:pt idx="219">
+                  <c:v>164</c:v>
+                </c:pt>
+                <c:pt idx="220">
+                  <c:v>164</c:v>
+                </c:pt>
+                <c:pt idx="221">
+                  <c:v>164</c:v>
+                </c:pt>
+                <c:pt idx="222">
+                  <c:v>164</c:v>
+                </c:pt>
+                <c:pt idx="223">
+                  <c:v>164</c:v>
+                </c:pt>
+                <c:pt idx="224">
+                  <c:v>165</c:v>
+                </c:pt>
+                <c:pt idx="225">
+                  <c:v>165</c:v>
+                </c:pt>
+                <c:pt idx="226">
+                  <c:v>165</c:v>
+                </c:pt>
+                <c:pt idx="227">
+                  <c:v>165</c:v>
+                </c:pt>
+                <c:pt idx="228">
+                  <c:v>166</c:v>
+                </c:pt>
+                <c:pt idx="229">
+                  <c:v>168</c:v>
+                </c:pt>
+                <c:pt idx="230">
+                  <c:v>168</c:v>
+                </c:pt>
+                <c:pt idx="231">
+                  <c:v>169</c:v>
+                </c:pt>
+                <c:pt idx="232">
+                  <c:v>170</c:v>
+                </c:pt>
+                <c:pt idx="233">
+                  <c:v>170</c:v>
+                </c:pt>
+                <c:pt idx="234">
+                  <c:v>170</c:v>
+                </c:pt>
+                <c:pt idx="235">
+                  <c:v>172</c:v>
+                </c:pt>
+                <c:pt idx="236">
+                  <c:v>173</c:v>
+                </c:pt>
+                <c:pt idx="237">
+                  <c:v>174</c:v>
+                </c:pt>
+                <c:pt idx="238">
+                  <c:v>174</c:v>
+                </c:pt>
+                <c:pt idx="239">
+                  <c:v>175</c:v>
+                </c:pt>
+                <c:pt idx="240">
+                  <c:v>176</c:v>
+                </c:pt>
+                <c:pt idx="241">
+                  <c:v>179</c:v>
+                </c:pt>
+                <c:pt idx="242">
+                  <c:v>180</c:v>
+                </c:pt>
+                <c:pt idx="243">
+                  <c:v>180</c:v>
+                </c:pt>
+                <c:pt idx="244">
+                  <c:v>180</c:v>
+                </c:pt>
+                <c:pt idx="245">
+                  <c:v>180</c:v>
+                </c:pt>
+                <c:pt idx="246">
+                  <c:v>181</c:v>
+                </c:pt>
+                <c:pt idx="247">
+                  <c:v>181</c:v>
+                </c:pt>
+                <c:pt idx="248">
+                  <c:v>182</c:v>
+                </c:pt>
+                <c:pt idx="249">
+                  <c:v>183</c:v>
+                </c:pt>
+                <c:pt idx="250">
+                  <c:v>183</c:v>
+                </c:pt>
+                <c:pt idx="251">
+                  <c:v>184</c:v>
+                </c:pt>
+                <c:pt idx="252">
+                  <c:v>185</c:v>
+                </c:pt>
+                <c:pt idx="253">
+                  <c:v>186</c:v>
+                </c:pt>
+                <c:pt idx="254">
+                  <c:v>186</c:v>
+                </c:pt>
+                <c:pt idx="255">
+                  <c:v>186</c:v>
+                </c:pt>
+                <c:pt idx="256">
+                  <c:v>186</c:v>
+                </c:pt>
+                <c:pt idx="257">
+                  <c:v>186</c:v>
+                </c:pt>
+                <c:pt idx="258">
+                  <c:v>187</c:v>
+                </c:pt>
+                <c:pt idx="259">
+                  <c:v>189</c:v>
+                </c:pt>
+                <c:pt idx="260">
+                  <c:v>189</c:v>
+                </c:pt>
+                <c:pt idx="261">
+                  <c:v>190</c:v>
+                </c:pt>
+                <c:pt idx="262">
+                  <c:v>190</c:v>
+                </c:pt>
+                <c:pt idx="263">
+                  <c:v>191</c:v>
+                </c:pt>
+                <c:pt idx="264">
+                  <c:v>191</c:v>
+                </c:pt>
+                <c:pt idx="265">
+                  <c:v>191</c:v>
+                </c:pt>
+                <c:pt idx="266">
+                  <c:v>192</c:v>
+                </c:pt>
+                <c:pt idx="267">
+                  <c:v>192</c:v>
+                </c:pt>
+                <c:pt idx="268">
+                  <c:v>193</c:v>
+                </c:pt>
+                <c:pt idx="269">
+                  <c:v>194</c:v>
+                </c:pt>
+                <c:pt idx="270">
+                  <c:v>194</c:v>
+                </c:pt>
+                <c:pt idx="271">
+                  <c:v>194</c:v>
+                </c:pt>
+                <c:pt idx="272">
+                  <c:v>194</c:v>
+                </c:pt>
+                <c:pt idx="273">
+                  <c:v>195</c:v>
+                </c:pt>
+                <c:pt idx="274">
+                  <c:v>195</c:v>
+                </c:pt>
+                <c:pt idx="275">
+                  <c:v>196</c:v>
+                </c:pt>
+                <c:pt idx="276">
+                  <c:v>198</c:v>
+                </c:pt>
+                <c:pt idx="277">
+                  <c:v>198</c:v>
+                </c:pt>
+                <c:pt idx="278">
+                  <c:v>198</c:v>
+                </c:pt>
+                <c:pt idx="279">
+                  <c:v>199</c:v>
+                </c:pt>
+                <c:pt idx="280">
+                  <c:v>199</c:v>
+                </c:pt>
+                <c:pt idx="281">
+                  <c:v>199</c:v>
+                </c:pt>
+                <c:pt idx="282">
+                  <c:v>201</c:v>
+                </c:pt>
+                <c:pt idx="283">
+                  <c:v>202</c:v>
+                </c:pt>
+                <c:pt idx="284">
+                  <c:v>202</c:v>
+                </c:pt>
+                <c:pt idx="285">
+                  <c:v>203</c:v>
+                </c:pt>
+                <c:pt idx="286">
+                  <c:v>203</c:v>
+                </c:pt>
+                <c:pt idx="287">
+                  <c:v>205</c:v>
+                </c:pt>
+                <c:pt idx="288">
+                  <c:v>206</c:v>
+                </c:pt>
+                <c:pt idx="289">
+                  <c:v>207</c:v>
+                </c:pt>
+                <c:pt idx="290">
+                  <c:v>207</c:v>
+                </c:pt>
+                <c:pt idx="291">
+                  <c:v>209</c:v>
+                </c:pt>
+                <c:pt idx="292">
+                  <c:v>210</c:v>
+                </c:pt>
+                <c:pt idx="293">
+                  <c:v>211</c:v>
+                </c:pt>
+                <c:pt idx="294">
+                  <c:v>211</c:v>
+                </c:pt>
+                <c:pt idx="295">
+                  <c:v>214</c:v>
+                </c:pt>
+                <c:pt idx="296">
+                  <c:v>216</c:v>
+                </c:pt>
+                <c:pt idx="297">
+                  <c:v>217</c:v>
+                </c:pt>
+                <c:pt idx="298">
+                  <c:v>218</c:v>
+                </c:pt>
+                <c:pt idx="299">
+                  <c:v>218</c:v>
+                </c:pt>
+                <c:pt idx="300">
+                  <c:v>219</c:v>
+                </c:pt>
+                <c:pt idx="301">
+                  <c:v>220</c:v>
+                </c:pt>
+                <c:pt idx="302">
+                  <c:v>220</c:v>
+                </c:pt>
+                <c:pt idx="303">
+                  <c:v>221</c:v>
+                </c:pt>
+                <c:pt idx="304">
+                  <c:v>221</c:v>
+                </c:pt>
+                <c:pt idx="305">
+                  <c:v>222</c:v>
+                </c:pt>
+                <c:pt idx="306">
+                  <c:v>222</c:v>
+                </c:pt>
+                <c:pt idx="307">
+                  <c:v>223</c:v>
+                </c:pt>
+                <c:pt idx="308">
+                  <c:v>225</c:v>
+                </c:pt>
+                <c:pt idx="309">
+                  <c:v>226</c:v>
+                </c:pt>
+                <c:pt idx="310">
+                  <c:v>226</c:v>
+                </c:pt>
+                <c:pt idx="311">
+                  <c:v>227</c:v>
+                </c:pt>
+                <c:pt idx="312">
+                  <c:v>233</c:v>
+                </c:pt>
+                <c:pt idx="313">
+                  <c:v>234</c:v>
+                </c:pt>
+                <c:pt idx="314">
+                  <c:v>235</c:v>
+                </c:pt>
+                <c:pt idx="315">
+                  <c:v>236</c:v>
+                </c:pt>
+                <c:pt idx="316">
+                  <c:v>236</c:v>
+                </c:pt>
+                <c:pt idx="317">
+                  <c:v>237</c:v>
+                </c:pt>
+                <c:pt idx="318">
+                  <c:v>238</c:v>
+                </c:pt>
+                <c:pt idx="319">
+                  <c:v>238</c:v>
+                </c:pt>
+                <c:pt idx="320">
+                  <c:v>239</c:v>
+                </c:pt>
+                <c:pt idx="321">
+                  <c:v>241</c:v>
+                </c:pt>
+                <c:pt idx="322">
+                  <c:v>244</c:v>
+                </c:pt>
+                <c:pt idx="323">
+                  <c:v>244</c:v>
+                </c:pt>
+                <c:pt idx="324">
+                  <c:v>245</c:v>
+                </c:pt>
+                <c:pt idx="325">
+                  <c:v>246</c:v>
+                </c:pt>
+                <c:pt idx="326">
+                  <c:v>246</c:v>
+                </c:pt>
+                <c:pt idx="327">
+                  <c:v>247</c:v>
+                </c:pt>
+                <c:pt idx="328">
+                  <c:v>247</c:v>
+                </c:pt>
+                <c:pt idx="329">
+                  <c:v>249</c:v>
+                </c:pt>
+                <c:pt idx="330">
+                  <c:v>249</c:v>
+                </c:pt>
+                <c:pt idx="331">
+                  <c:v>250</c:v>
+                </c:pt>
+                <c:pt idx="332">
+                  <c:v>252</c:v>
+                </c:pt>
+                <c:pt idx="333">
+                  <c:v>253</c:v>
+                </c:pt>
+                <c:pt idx="334">
+                  <c:v>254</c:v>
+                </c:pt>
+                <c:pt idx="335">
+                  <c:v>255</c:v>
+                </c:pt>
+                <c:pt idx="336">
+                  <c:v>261</c:v>
+                </c:pt>
+                <c:pt idx="337">
+                  <c:v>261</c:v>
+                </c:pt>
+                <c:pt idx="338">
+                  <c:v>264</c:v>
+                </c:pt>
+                <c:pt idx="339">
+                  <c:v>266</c:v>
+                </c:pt>
+                <c:pt idx="340">
+                  <c:v>268</c:v>
+                </c:pt>
+                <c:pt idx="341">
+                  <c:v>269</c:v>
+                </c:pt>
+                <c:pt idx="342">
+                  <c:v>270</c:v>
+                </c:pt>
+                <c:pt idx="343">
+                  <c:v>272</c:v>
+                </c:pt>
+                <c:pt idx="344">
+                  <c:v>275</c:v>
+                </c:pt>
+                <c:pt idx="345">
+                  <c:v>279</c:v>
+                </c:pt>
+                <c:pt idx="346">
+                  <c:v>280</c:v>
+                </c:pt>
+                <c:pt idx="347">
+                  <c:v>282</c:v>
+                </c:pt>
+                <c:pt idx="348">
+                  <c:v>288</c:v>
+                </c:pt>
+                <c:pt idx="349">
+                  <c:v>290</c:v>
+                </c:pt>
+                <c:pt idx="350">
+                  <c:v>295</c:v>
+                </c:pt>
+                <c:pt idx="351">
+                  <c:v>296</c:v>
+                </c:pt>
+                <c:pt idx="352">
+                  <c:v>297</c:v>
+                </c:pt>
+                <c:pt idx="353">
+                  <c:v>299</c:v>
+                </c:pt>
+                <c:pt idx="354">
+                  <c:v>300</c:v>
+                </c:pt>
+                <c:pt idx="355">
+                  <c:v>300</c:v>
+                </c:pt>
+                <c:pt idx="356">
+                  <c:v>303</c:v>
+                </c:pt>
+                <c:pt idx="357">
+                  <c:v>307</c:v>
+                </c:pt>
+                <c:pt idx="358">
+                  <c:v>307</c:v>
+                </c:pt>
+                <c:pt idx="359">
+                  <c:v>316</c:v>
+                </c:pt>
+                <c:pt idx="360">
+                  <c:v>323</c:v>
+                </c:pt>
+                <c:pt idx="361">
+                  <c:v>329</c:v>
+                </c:pt>
+                <c:pt idx="362">
+                  <c:v>330</c:v>
+                </c:pt>
+                <c:pt idx="363">
+                  <c:v>331</c:v>
+                </c:pt>
+                <c:pt idx="364">
+                  <c:v>336</c:v>
+                </c:pt>
+                <c:pt idx="365">
+                  <c:v>337</c:v>
+                </c:pt>
+                <c:pt idx="366">
+                  <c:v>340</c:v>
+                </c:pt>
+                <c:pt idx="367">
+                  <c:v>361</c:v>
+                </c:pt>
+                <c:pt idx="368">
+                  <c:v>363</c:v>
+                </c:pt>
+                <c:pt idx="369">
+                  <c:v>366</c:v>
+                </c:pt>
+                <c:pt idx="370">
+                  <c:v>369</c:v>
+                </c:pt>
+                <c:pt idx="371">
+                  <c:v>374</c:v>
+                </c:pt>
+                <c:pt idx="372">
+                  <c:v>375</c:v>
+                </c:pt>
+                <c:pt idx="373">
+                  <c:v>381</c:v>
+                </c:pt>
+                <c:pt idx="374">
+                  <c:v>381</c:v>
+                </c:pt>
+                <c:pt idx="375">
+                  <c:v>393</c:v>
+                </c:pt>
+                <c:pt idx="376">
+                  <c:v>397</c:v>
+                </c:pt>
+                <c:pt idx="377">
+                  <c:v>409</c:v>
+                </c:pt>
+                <c:pt idx="378">
+                  <c:v>411</c:v>
+                </c:pt>
+                <c:pt idx="379">
+                  <c:v>419</c:v>
+                </c:pt>
+                <c:pt idx="380">
+                  <c:v>432</c:v>
+                </c:pt>
+                <c:pt idx="381">
+                  <c:v>452</c:v>
+                </c:pt>
+                <c:pt idx="382">
+                  <c:v>454</c:v>
+                </c:pt>
+                <c:pt idx="383">
+                  <c:v>460</c:v>
+                </c:pt>
+                <c:pt idx="384">
+                  <c:v>462</c:v>
+                </c:pt>
+                <c:pt idx="385">
+                  <c:v>470</c:v>
+                </c:pt>
+                <c:pt idx="386">
+                  <c:v>480</c:v>
+                </c:pt>
+                <c:pt idx="387">
+                  <c:v>484</c:v>
+                </c:pt>
+                <c:pt idx="388">
+                  <c:v>498</c:v>
+                </c:pt>
+                <c:pt idx="389">
+                  <c:v>524</c:v>
+                </c:pt>
+                <c:pt idx="390">
+                  <c:v>533</c:v>
+                </c:pt>
+                <c:pt idx="391">
+                  <c:v>536</c:v>
+                </c:pt>
+                <c:pt idx="392">
+                  <c:v>546</c:v>
+                </c:pt>
+                <c:pt idx="393">
+                  <c:v>554</c:v>
+                </c:pt>
+                <c:pt idx="394">
+                  <c:v>555</c:v>
+                </c:pt>
+                <c:pt idx="395">
+                  <c:v>589</c:v>
+                </c:pt>
+                <c:pt idx="396">
+                  <c:v>645</c:v>
+                </c:pt>
+                <c:pt idx="397">
+                  <c:v>659</c:v>
+                </c:pt>
+                <c:pt idx="398">
+                  <c:v>676</c:v>
+                </c:pt>
+                <c:pt idx="399">
+                  <c:v>723</c:v>
+                </c:pt>
+                <c:pt idx="400">
+                  <c:v>762</c:v>
+                </c:pt>
+                <c:pt idx="401">
+                  <c:v>768</c:v>
+                </c:pt>
+                <c:pt idx="402">
+                  <c:v>820</c:v>
+                </c:pt>
+                <c:pt idx="403">
+                  <c:v>890</c:v>
+                </c:pt>
+                <c:pt idx="404">
+                  <c:v>903</c:v>
+                </c:pt>
+                <c:pt idx="405">
+                  <c:v>909</c:v>
+                </c:pt>
+                <c:pt idx="406">
+                  <c:v>943</c:v>
+                </c:pt>
+                <c:pt idx="407">
+                  <c:v>980</c:v>
+                </c:pt>
+                <c:pt idx="408">
+                  <c:v>1015</c:v>
+                </c:pt>
+                <c:pt idx="409">
+                  <c:v>1022</c:v>
+                </c:pt>
+                <c:pt idx="410">
+                  <c:v>1052</c:v>
+                </c:pt>
+                <c:pt idx="411">
+                  <c:v>1071</c:v>
+                </c:pt>
+                <c:pt idx="412">
+                  <c:v>1071</c:v>
+                </c:pt>
+                <c:pt idx="413">
+                  <c:v>1073</c:v>
+                </c:pt>
+                <c:pt idx="414">
+                  <c:v>1095</c:v>
+                </c:pt>
+                <c:pt idx="415">
+                  <c:v>1101</c:v>
+                </c:pt>
+                <c:pt idx="416">
+                  <c:v>1113</c:v>
+                </c:pt>
+                <c:pt idx="417">
+                  <c:v>1137</c:v>
+                </c:pt>
+                <c:pt idx="418">
+                  <c:v>1140</c:v>
+                </c:pt>
+                <c:pt idx="419">
+                  <c:v>1152</c:v>
+                </c:pt>
+                <c:pt idx="420">
+                  <c:v>1170</c:v>
+                </c:pt>
+                <c:pt idx="421">
+                  <c:v>1249</c:v>
+                </c:pt>
+                <c:pt idx="422">
+                  <c:v>1267</c:v>
+                </c:pt>
+                <c:pt idx="423">
+                  <c:v>1280</c:v>
+                </c:pt>
+                <c:pt idx="424">
+                  <c:v>1297</c:v>
+                </c:pt>
+                <c:pt idx="425">
+                  <c:v>1345</c:v>
+                </c:pt>
+                <c:pt idx="426">
+                  <c:v>1354</c:v>
+                </c:pt>
+                <c:pt idx="427">
+                  <c:v>1385</c:v>
+                </c:pt>
+                <c:pt idx="428">
+                  <c:v>1396</c:v>
+                </c:pt>
+                <c:pt idx="429">
+                  <c:v>1396</c:v>
+                </c:pt>
+                <c:pt idx="430">
+                  <c:v>1425</c:v>
+                </c:pt>
+                <c:pt idx="431">
+                  <c:v>1442</c:v>
+                </c:pt>
+                <c:pt idx="432">
+                  <c:v>1460</c:v>
+                </c:pt>
+                <c:pt idx="433">
+                  <c:v>1467</c:v>
+                </c:pt>
+                <c:pt idx="434">
+                  <c:v>1470</c:v>
+                </c:pt>
+                <c:pt idx="435">
+                  <c:v>1518</c:v>
+                </c:pt>
+                <c:pt idx="436">
+                  <c:v>1539</c:v>
+                </c:pt>
+                <c:pt idx="437">
+                  <c:v>1548</c:v>
+                </c:pt>
+                <c:pt idx="438">
+                  <c:v>1559</c:v>
+                </c:pt>
+                <c:pt idx="439">
+                  <c:v>1561</c:v>
+                </c:pt>
+                <c:pt idx="440">
+                  <c:v>1572</c:v>
+                </c:pt>
+                <c:pt idx="441">
+                  <c:v>1573</c:v>
+                </c:pt>
+                <c:pt idx="442">
+                  <c:v>1600</c:v>
+                </c:pt>
+                <c:pt idx="443">
+                  <c:v>1604</c:v>
+                </c:pt>
+                <c:pt idx="444">
+                  <c:v>1605</c:v>
+                </c:pt>
+                <c:pt idx="445">
+                  <c:v>1606</c:v>
+                </c:pt>
+                <c:pt idx="446">
+                  <c:v>1613</c:v>
+                </c:pt>
+                <c:pt idx="447">
+                  <c:v>1621</c:v>
+                </c:pt>
+                <c:pt idx="448">
+                  <c:v>1629</c:v>
+                </c:pt>
+                <c:pt idx="449">
+                  <c:v>1681</c:v>
+                </c:pt>
+                <c:pt idx="450">
+                  <c:v>1684</c:v>
+                </c:pt>
+                <c:pt idx="451">
+                  <c:v>1690</c:v>
+                </c:pt>
+                <c:pt idx="452">
+                  <c:v>1697</c:v>
+                </c:pt>
+                <c:pt idx="453">
+                  <c:v>1703</c:v>
+                </c:pt>
+                <c:pt idx="454">
+                  <c:v>1713</c:v>
+                </c:pt>
+                <c:pt idx="455">
+                  <c:v>1773</c:v>
+                </c:pt>
+                <c:pt idx="456">
+                  <c:v>1782</c:v>
+                </c:pt>
+                <c:pt idx="457">
+                  <c:v>1784</c:v>
+                </c:pt>
+                <c:pt idx="458">
+                  <c:v>1785</c:v>
+                </c:pt>
+                <c:pt idx="459">
+                  <c:v>1797</c:v>
+                </c:pt>
+                <c:pt idx="460">
+                  <c:v>1815</c:v>
+                </c:pt>
+                <c:pt idx="461">
+                  <c:v>1821</c:v>
+                </c:pt>
+                <c:pt idx="462">
+                  <c:v>1866</c:v>
+                </c:pt>
+                <c:pt idx="463">
+                  <c:v>1884</c:v>
+                </c:pt>
+                <c:pt idx="464">
+                  <c:v>1887</c:v>
+                </c:pt>
+                <c:pt idx="465">
+                  <c:v>1894</c:v>
+                </c:pt>
+                <c:pt idx="466">
+                  <c:v>1902</c:v>
+                </c:pt>
+                <c:pt idx="467">
+                  <c:v>1917</c:v>
+                </c:pt>
+                <c:pt idx="468">
+                  <c:v>1965</c:v>
+                </c:pt>
+                <c:pt idx="469">
+                  <c:v>1989</c:v>
+                </c:pt>
+                <c:pt idx="470">
+                  <c:v>1991</c:v>
+                </c:pt>
+                <c:pt idx="471">
+                  <c:v>2013</c:v>
+                </c:pt>
+                <c:pt idx="472">
+                  <c:v>2038</c:v>
+                </c:pt>
+                <c:pt idx="473">
+                  <c:v>2043</c:v>
+                </c:pt>
+                <c:pt idx="474">
+                  <c:v>2053</c:v>
+                </c:pt>
+                <c:pt idx="475">
+                  <c:v>2080</c:v>
+                </c:pt>
+                <c:pt idx="476">
+                  <c:v>2100</c:v>
+                </c:pt>
+                <c:pt idx="477">
+                  <c:v>2105</c:v>
+                </c:pt>
+                <c:pt idx="478">
+                  <c:v>2106</c:v>
+                </c:pt>
+                <c:pt idx="479">
+                  <c:v>2107</c:v>
+                </c:pt>
+                <c:pt idx="480">
+                  <c:v>2120</c:v>
+                </c:pt>
+                <c:pt idx="481">
+                  <c:v>2144</c:v>
+                </c:pt>
+                <c:pt idx="482">
+                  <c:v>2188</c:v>
+                </c:pt>
+                <c:pt idx="483">
+                  <c:v>2218</c:v>
+                </c:pt>
+                <c:pt idx="484">
+                  <c:v>2220</c:v>
+                </c:pt>
+                <c:pt idx="485">
+                  <c:v>2230</c:v>
+                </c:pt>
+                <c:pt idx="486">
+                  <c:v>2237</c:v>
+                </c:pt>
+                <c:pt idx="487">
+                  <c:v>2261</c:v>
+                </c:pt>
+                <c:pt idx="488">
+                  <c:v>2266</c:v>
+                </c:pt>
+                <c:pt idx="489">
+                  <c:v>2283</c:v>
+                </c:pt>
+                <c:pt idx="490">
+                  <c:v>2289</c:v>
+                </c:pt>
+                <c:pt idx="491">
+                  <c:v>2293</c:v>
+                </c:pt>
+                <c:pt idx="492">
+                  <c:v>2320</c:v>
+                </c:pt>
+                <c:pt idx="493">
+                  <c:v>2326</c:v>
+                </c:pt>
+                <c:pt idx="494">
+                  <c:v>2331</c:v>
+                </c:pt>
+                <c:pt idx="495">
+                  <c:v>2346</c:v>
+                </c:pt>
+                <c:pt idx="496">
+                  <c:v>2353</c:v>
+                </c:pt>
+                <c:pt idx="497">
+                  <c:v>2409</c:v>
+                </c:pt>
+                <c:pt idx="498">
+                  <c:v>2414</c:v>
+                </c:pt>
+                <c:pt idx="499">
+                  <c:v>2431</c:v>
+                </c:pt>
+                <c:pt idx="500">
+                  <c:v>2436</c:v>
+                </c:pt>
+                <c:pt idx="501">
+                  <c:v>2441</c:v>
+                </c:pt>
+                <c:pt idx="502">
+                  <c:v>2443</c:v>
+                </c:pt>
+                <c:pt idx="503">
+                  <c:v>2443</c:v>
+                </c:pt>
+                <c:pt idx="504">
+                  <c:v>2468</c:v>
+                </c:pt>
+                <c:pt idx="505">
+                  <c:v>2475</c:v>
+                </c:pt>
+                <c:pt idx="506">
+                  <c:v>2489</c:v>
+                </c:pt>
+                <c:pt idx="507">
+                  <c:v>2506</c:v>
+                </c:pt>
+                <c:pt idx="508">
+                  <c:v>2526</c:v>
+                </c:pt>
+                <c:pt idx="509">
+                  <c:v>2528</c:v>
+                </c:pt>
+                <c:pt idx="510">
+                  <c:v>2551</c:v>
+                </c:pt>
+                <c:pt idx="511">
+                  <c:v>2662</c:v>
+                </c:pt>
+                <c:pt idx="512">
+                  <c:v>2673</c:v>
+                </c:pt>
+                <c:pt idx="513">
+                  <c:v>2693</c:v>
+                </c:pt>
+                <c:pt idx="514">
+                  <c:v>2725</c:v>
+                </c:pt>
+                <c:pt idx="515">
+                  <c:v>2739</c:v>
+                </c:pt>
+                <c:pt idx="516">
+                  <c:v>2756</c:v>
+                </c:pt>
+                <c:pt idx="517">
+                  <c:v>2768</c:v>
+                </c:pt>
+                <c:pt idx="518">
+                  <c:v>2805</c:v>
+                </c:pt>
+                <c:pt idx="519">
+                  <c:v>2857</c:v>
+                </c:pt>
+                <c:pt idx="520">
+                  <c:v>2875</c:v>
+                </c:pt>
+                <c:pt idx="521">
+                  <c:v>2893</c:v>
+                </c:pt>
+                <c:pt idx="522">
+                  <c:v>2985</c:v>
+                </c:pt>
+                <c:pt idx="523">
+                  <c:v>3016</c:v>
+                </c:pt>
+                <c:pt idx="524">
+                  <c:v>3036</c:v>
+                </c:pt>
+                <c:pt idx="525">
+                  <c:v>3059</c:v>
+                </c:pt>
+                <c:pt idx="526">
+                  <c:v>3063</c:v>
+                </c:pt>
+                <c:pt idx="527">
+                  <c:v>3116</c:v>
+                </c:pt>
+                <c:pt idx="528">
+                  <c:v>3131</c:v>
+                </c:pt>
+                <c:pt idx="529">
+                  <c:v>3177</c:v>
+                </c:pt>
+                <c:pt idx="530">
+                  <c:v>3205</c:v>
+                </c:pt>
+                <c:pt idx="531">
+                  <c:v>3272</c:v>
+                </c:pt>
+                <c:pt idx="532">
+                  <c:v>3308</c:v>
+                </c:pt>
+                <c:pt idx="533">
+                  <c:v>3318</c:v>
+                </c:pt>
+                <c:pt idx="534">
+                  <c:v>3376</c:v>
+                </c:pt>
+                <c:pt idx="535">
+                  <c:v>3388</c:v>
+                </c:pt>
+                <c:pt idx="536">
+                  <c:v>3533</c:v>
+                </c:pt>
+                <c:pt idx="537">
+                  <c:v>3537</c:v>
+                </c:pt>
+                <c:pt idx="538">
+                  <c:v>3594</c:v>
+                </c:pt>
+                <c:pt idx="539">
+                  <c:v>3596</c:v>
+                </c:pt>
+                <c:pt idx="540">
+                  <c:v>3657</c:v>
+                </c:pt>
+                <c:pt idx="541">
+                  <c:v>3727</c:v>
+                </c:pt>
+                <c:pt idx="542">
+                  <c:v>3742</c:v>
+                </c:pt>
+                <c:pt idx="543">
+                  <c:v>3777</c:v>
+                </c:pt>
+                <c:pt idx="544">
+                  <c:v>3934</c:v>
+                </c:pt>
+                <c:pt idx="545">
+                  <c:v>4006</c:v>
+                </c:pt>
+                <c:pt idx="546">
+                  <c:v>4065</c:v>
+                </c:pt>
+                <c:pt idx="547">
+                  <c:v>4233</c:v>
+                </c:pt>
+                <c:pt idx="548">
+                  <c:v>4289</c:v>
+                </c:pt>
+                <c:pt idx="549">
+                  <c:v>4358</c:v>
+                </c:pt>
+                <c:pt idx="550">
+                  <c:v>4498</c:v>
+                </c:pt>
+                <c:pt idx="551">
+                  <c:v>4799</c:v>
+                </c:pt>
+                <c:pt idx="552">
+                  <c:v>5139</c:v>
+                </c:pt>
+                <c:pt idx="553">
+                  <c:v>5168</c:v>
+                </c:pt>
+                <c:pt idx="554">
+                  <c:v>5180</c:v>
+                </c:pt>
+                <c:pt idx="555">
+                  <c:v>5203</c:v>
+                </c:pt>
+                <c:pt idx="556">
+                  <c:v>5419</c:v>
+                </c:pt>
+                <c:pt idx="557">
+                  <c:v>5512</c:v>
+                </c:pt>
+                <c:pt idx="558">
+                  <c:v>5880</c:v>
+                </c:pt>
+                <c:pt idx="559">
+                  <c:v>5966</c:v>
+                </c:pt>
+                <c:pt idx="560">
+                  <c:v>6212</c:v>
+                </c:pt>
+                <c:pt idx="561">
+                  <c:v>6286</c:v>
+                </c:pt>
+                <c:pt idx="562">
+                  <c:v>6406</c:v>
+                </c:pt>
+                <c:pt idx="563">
+                  <c:v>6465</c:v>
+                </c:pt>
+                <c:pt idx="564">
+                  <c:v>7295</c:v>
+                </c:pt>
+              </c:numCache>
+            </c:numRef>
+          </c:xVal>
+          <c:yVal>
+            <c:numRef>
+              <c:f>'Statistical Analysis'!$C$2:$C$566</c:f>
+              <c:numCache>
+                <c:formatCode>General</c:formatCode>
+                <c:ptCount val="565"/>
+                <c:pt idx="0">
+                  <c:v>2.5347390636345715E-4</c:v>
+                </c:pt>
+                <c:pt idx="1">
+                  <c:v>2.5478967100214084E-4</c:v>
+                </c:pt>
+                <c:pt idx="2">
+                  <c:v>2.5492074808685061E-4</c:v>
+                </c:pt>
+                <c:pt idx="3">
+                  <c:v>2.5557475471478796E-4</c:v>
+                </c:pt>
+                <c:pt idx="4">
+                  <c:v>2.5557475471478796E-4</c:v>
+                </c:pt>
+                <c:pt idx="5">
+                  <c:v>2.5583571000108412E-4</c:v>
+                </c:pt>
+                <c:pt idx="6">
+                  <c:v>2.5661633446864759E-4</c:v>
+                </c:pt>
+                <c:pt idx="7">
+                  <c:v>2.5674610947301683E-4</c:v>
+                </c:pt>
+                <c:pt idx="8">
+                  <c:v>2.5674610947301683E-4</c:v>
+                </c:pt>
+                <c:pt idx="9">
+                  <c:v>2.5687578989708778E-4</c:v>
+                </c:pt>
+                <c:pt idx="10">
+                  <c:v>2.570053755312885E-4</c:v>
+                </c:pt>
+                <c:pt idx="11">
+                  <c:v>2.570053755312885E-4</c:v>
+                </c:pt>
+                <c:pt idx="12">
+                  <c:v>2.5765187452426221E-4</c:v>
+                </c:pt>
+                <c:pt idx="13">
+                  <c:v>2.5765187452426221E-4</c:v>
+                </c:pt>
+                <c:pt idx="14">
+                  <c:v>2.5765187452426221E-4</c:v>
+                </c:pt>
+                <c:pt idx="15">
+                  <c:v>2.5790980326545753E-4</c:v>
+                </c:pt>
+                <c:pt idx="16">
+                  <c:v>2.5790980326545753E-4</c:v>
+                </c:pt>
+                <c:pt idx="17">
+                  <c:v>2.5790980326545753E-4</c:v>
+                </c:pt>
+                <c:pt idx="18">
+                  <c:v>2.5816734615144389E-4</c:v>
+                </c:pt>
+                <c:pt idx="19">
+                  <c:v>2.5829597237651348E-4</c:v>
+                </c:pt>
+                <c:pt idx="20">
+                  <c:v>2.5829597237651348E-4</c:v>
+                </c:pt>
+                <c:pt idx="21">
+                  <c:v>2.5842450151127017E-4</c:v>
+                </c:pt>
+                <c:pt idx="22">
+                  <c:v>2.5855293334703833E-4</c:v>
+                </c:pt>
+                <c:pt idx="23">
+                  <c:v>2.5868126767522056E-4</c:v>
+                </c:pt>
+                <c:pt idx="24">
+                  <c:v>2.5906568352946372E-4</c:v>
+                </c:pt>
+                <c:pt idx="25">
+                  <c:v>2.594492143135628E-4</c:v>
+                </c:pt>
+                <c:pt idx="26">
+                  <c:v>2.5970440702218313E-4</c:v>
+                </c:pt>
+                <c:pt idx="27">
+                  <c:v>2.5983185440840825E-4</c:v>
+                </c:pt>
+                <c:pt idx="28">
+                  <c:v>2.5983185440840825E-4</c:v>
+                </c:pt>
+                <c:pt idx="29">
+                  <c:v>2.60086450205772E-4</c:v>
+                </c:pt>
+                <c:pt idx="30">
+                  <c:v>2.6021359820159776E-4</c:v>
+                </c:pt>
+                <c:pt idx="31">
+                  <c:v>2.6034064598545324E-4</c:v>
+                </c:pt>
+                <c:pt idx="32">
+                  <c:v>2.6034064598545324E-4</c:v>
+                </c:pt>
+                <c:pt idx="33">
+                  <c:v>2.604675933498963E-4</c:v>
+                </c:pt>
+                <c:pt idx="34">
+                  <c:v>2.6059444008757153E-4</c:v>
+                </c:pt>
+                <c:pt idx="35">
+                  <c:v>2.6072118599121082E-4</c:v>
+                </c:pt>
+                <c:pt idx="36">
+                  <c:v>2.6122715712313194E-4</c:v>
+                </c:pt>
+                <c:pt idx="37">
+                  <c:v>2.6122715712313194E-4</c:v>
+                </c:pt>
+                <c:pt idx="38">
+                  <c:v>2.614795323024145E-4</c:v>
+                </c:pt>
+                <c:pt idx="39">
+                  <c:v>2.614795323024145E-4</c:v>
+                </c:pt>
+                <c:pt idx="40">
+                  <c:v>2.6173149835210054E-4</c:v>
+                </c:pt>
+                <c:pt idx="41">
+                  <c:v>2.6173149835210054E-4</c:v>
+                </c:pt>
+                <c:pt idx="42">
+                  <c:v>2.6173149835210054E-4</c:v>
+                </c:pt>
+                <c:pt idx="43">
+                  <c:v>2.6173149835210054E-4</c:v>
+                </c:pt>
+                <c:pt idx="44">
+                  <c:v>2.6173149835210054E-4</c:v>
+                </c:pt>
+                <c:pt idx="45">
+                  <c:v>2.6173149835210054E-4</c:v>
+                </c:pt>
+                <c:pt idx="46">
+                  <c:v>2.6185732743702844E-4</c:v>
+                </c:pt>
+                <c:pt idx="47">
+                  <c:v>2.6198305362016254E-4</c:v>
+                </c:pt>
+                <c:pt idx="48">
+                  <c:v>2.6198305362016254E-4</c:v>
+                </c:pt>
+                <c:pt idx="49">
+                  <c:v>2.6210867669523174E-4</c:v>
+                </c:pt>
+                <c:pt idx="50">
+                  <c:v>2.6210867669523174E-4</c:v>
+                </c:pt>
+                <c:pt idx="51">
+                  <c:v>2.6223419645605886E-4</c:v>
+                </c:pt>
+                <c:pt idx="52">
+                  <c:v>2.6223419645605886E-4</c:v>
+                </c:pt>
+                <c:pt idx="53">
+                  <c:v>2.6235961269656128E-4</c:v>
+                </c:pt>
+                <c:pt idx="54">
+                  <c:v>2.6235961269656128E-4</c:v>
+                </c:pt>
+                <c:pt idx="55">
+                  <c:v>2.6235961269656128E-4</c:v>
+                </c:pt>
+                <c:pt idx="56">
+                  <c:v>2.6235961269656128E-4</c:v>
+                </c:pt>
+                <c:pt idx="57">
+                  <c:v>2.6235961269656128E-4</c:v>
+                </c:pt>
+                <c:pt idx="58">
+                  <c:v>2.6235961269656128E-4</c:v>
+                </c:pt>
+                <c:pt idx="59">
+                  <c:v>2.6248492521075166E-4</c:v>
+                </c:pt>
+                <c:pt idx="60">
+                  <c:v>2.6248492521075166E-4</c:v>
+                </c:pt>
+                <c:pt idx="61">
+                  <c:v>2.6248492521075166E-4</c:v>
+                </c:pt>
+                <c:pt idx="62">
+                  <c:v>2.6261013379273805E-4</c:v>
+                </c:pt>
+                <c:pt idx="63">
+                  <c:v>2.6261013379273805E-4</c:v>
+                </c:pt>
+                <c:pt idx="64">
+                  <c:v>2.6261013379273805E-4</c:v>
+                </c:pt>
+                <c:pt idx="65">
+                  <c:v>2.6273523823672505E-4</c:v>
+                </c:pt>
+                <c:pt idx="66">
+                  <c:v>2.6273523823672505E-4</c:v>
+                </c:pt>
+                <c:pt idx="67">
+                  <c:v>2.6273523823672505E-4</c:v>
+                </c:pt>
+                <c:pt idx="68">
+                  <c:v>2.6273523823672505E-4</c:v>
+                </c:pt>
+                <c:pt idx="69">
+                  <c:v>2.6286023833701371E-4</c:v>
+                </c:pt>
+                <c:pt idx="70">
+                  <c:v>2.6286023833701371E-4</c:v>
+                </c:pt>
+                <c:pt idx="71">
+                  <c:v>2.6310992468418857E-4</c:v>
+                </c:pt>
+                <c:pt idx="72">
+                  <c:v>2.6323461052016615E-4</c:v>
+                </c:pt>
+                <c:pt idx="73">
+                  <c:v>2.6323461052016615E-4</c:v>
+                </c:pt>
+                <c:pt idx="74">
+                  <c:v>2.6323461052016615E-4</c:v>
+                </c:pt>
+                <c:pt idx="75">
+                  <c:v>2.6323461052016615E-4</c:v>
+                </c:pt>
+                <c:pt idx="76">
+                  <c:v>2.6323461052016615E-4</c:v>
+                </c:pt>
+                <c:pt idx="77">
+                  <c:v>2.6335919119062953E-4</c:v>
+                </c:pt>
+                <c:pt idx="78">
+                  <c:v>2.6348366649037218E-4</c:v>
+                </c:pt>
+                <c:pt idx="79">
+                  <c:v>2.6348366649037218E-4</c:v>
+                </c:pt>
+                <c:pt idx="80">
+                  <c:v>2.6348366649037218E-4</c:v>
+                </c:pt>
+                <c:pt idx="81">
+                  <c:v>2.6360803621428794E-4</c:v>
+                </c:pt>
+                <c:pt idx="82">
+                  <c:v>2.6373230015737115E-4</c:v>
+                </c:pt>
+                <c:pt idx="83">
+                  <c:v>2.6373230015737115E-4</c:v>
+                </c:pt>
+                <c:pt idx="84">
+                  <c:v>2.6373230015737115E-4</c:v>
+                </c:pt>
+                <c:pt idx="85">
+                  <c:v>2.6385645811471752E-4</c:v>
+                </c:pt>
+                <c:pt idx="86">
+                  <c:v>2.6398050988152462E-4</c:v>
+                </c:pt>
+                <c:pt idx="87">
+                  <c:v>2.6398050988152462E-4</c:v>
+                </c:pt>
+                <c:pt idx="88">
+                  <c:v>2.642282940248234E-4</c:v>
+                </c:pt>
+                <c:pt idx="89">
+                  <c:v>2.642282940248234E-4</c:v>
+                </c:pt>
+                <c:pt idx="90">
+                  <c:v>2.643520259922243E-4</c:v>
+                </c:pt>
+                <c:pt idx="91">
+                  <c:v>2.643520259922243E-4</c:v>
+                </c:pt>
+                <c:pt idx="92">
+                  <c:v>2.6447565095090534E-4</c:v>
+                </c:pt>
+                <c:pt idx="93">
+                  <c:v>2.6447565095090534E-4</c:v>
+                </c:pt>
+                <c:pt idx="94">
+                  <c:v>2.6459916869658163E-4</c:v>
+                </c:pt>
+                <c:pt idx="95">
+                  <c:v>2.6459916869658163E-4</c:v>
+                </c:pt>
+                <c:pt idx="96">
+                  <c:v>2.648458817323063E-4</c:v>
+                </c:pt>
+                <c:pt idx="97">
+                  <c:v>2.6496907661431297E-4</c:v>
+                </c:pt>
+                <c:pt idx="98">
+                  <c:v>2.6496907661431297E-4</c:v>
+                </c:pt>
+                <c:pt idx="99">
+                  <c:v>2.6509216346723218E-4</c:v>
+                </c:pt>
+                <c:pt idx="100">
+                  <c:v>2.6509216346723218E-4</c:v>
+                </c:pt>
+                <c:pt idx="101">
+                  <c:v>2.6509216346723218E-4</c:v>
+                </c:pt>
+                <c:pt idx="102">
+                  <c:v>2.6509216346723218E-4</c:v>
+                </c:pt>
+                <c:pt idx="103">
+                  <c:v>2.6509216346723218E-4</c:v>
+                </c:pt>
+                <c:pt idx="104">
+                  <c:v>2.6546077381447134E-4</c:v>
+                </c:pt>
+                <c:pt idx="105">
+                  <c:v>2.6546077381447134E-4</c:v>
+                </c:pt>
+                <c:pt idx="106">
+                  <c:v>2.6546077381447134E-4</c:v>
+                </c:pt>
+                <c:pt idx="107">
+                  <c:v>2.6546077381447134E-4</c:v>
+                </c:pt>
+                <c:pt idx="108">
+                  <c:v>2.6558342651458868E-4</c:v>
+                </c:pt>
+                <c:pt idx="109">
+                  <c:v>2.6570597016793652E-4</c:v>
+                </c:pt>
+                <c:pt idx="110">
+                  <c:v>2.6570597016793652E-4</c:v>
+                </c:pt>
+                <c:pt idx="111">
+                  <c:v>2.6570597016793652E-4</c:v>
+                </c:pt>
+                <c:pt idx="112">
+                  <c:v>2.658284045713067E-4</c:v>
+                </c:pt>
+                <c:pt idx="113">
+                  <c:v>2.658284045713067E-4</c:v>
+                </c:pt>
+                <c:pt idx="114">
+                  <c:v>2.6595072952160191E-4</c:v>
+                </c:pt>
+                <c:pt idx="115">
+                  <c:v>2.6595072952160191E-4</c:v>
+                </c:pt>
+                <c:pt idx="116">
+                  <c:v>2.6595072952160191E-4</c:v>
+                </c:pt>
+                <c:pt idx="117">
+                  <c:v>2.6607294481583615E-4</c:v>
+                </c:pt>
+                <c:pt idx="118">
+                  <c:v>2.6619505025113533E-4</c:v>
+                </c:pt>
+                <c:pt idx="119">
+                  <c:v>2.6619505025113533E-4</c:v>
+                </c:pt>
+                <c:pt idx="120">
+                  <c:v>2.6631704562473778E-4</c:v>
+                </c:pt>
+                <c:pt idx="121">
+                  <c:v>2.6631704562473778E-4</c:v>
+                </c:pt>
+                <c:pt idx="122">
+                  <c:v>2.6656070537637113E-4</c:v>
+                </c:pt>
+                <c:pt idx="123">
+                  <c:v>2.6680392245091267E-4</c:v>
+                </c:pt>
+                <c:pt idx="124">
+                  <c:v>2.6680392245091267E-4</c:v>
+                </c:pt>
+                <c:pt idx="125">
+                  <c:v>2.6680392245091267E-4</c:v>
+                </c:pt>
+                <c:pt idx="126">
+                  <c:v>2.6692536447858023E-4</c:v>
+                </c:pt>
+                <c:pt idx="127">
+                  <c:v>2.6692536447858023E-4</c:v>
+                </c:pt>
+                <c:pt idx="128">
+                  <c:v>2.6692536447858023E-4</c:v>
+                </c:pt>
+                <c:pt idx="129">
+                  <c:v>2.6692536447858023E-4</c:v>
+                </c:pt>
+                <c:pt idx="130">
+                  <c:v>2.6704669523037333E-4</c:v>
+                </c:pt>
+                <c:pt idx="131">
+                  <c:v>2.6704669523037333E-4</c:v>
+                </c:pt>
+                <c:pt idx="132">
+                  <c:v>2.6704669523037333E-4</c:v>
+                </c:pt>
+                <c:pt idx="133">
+                  <c:v>2.6728902209861648E-4</c:v>
+                </c:pt>
+                <c:pt idx="134">
+                  <c:v>2.6741001781149982E-4</c:v>
+                </c:pt>
+                <c:pt idx="135">
+                  <c:v>2.6741001781149982E-4</c:v>
+                </c:pt>
+                <c:pt idx="136">
+                  <c:v>2.6741001781149982E-4</c:v>
+                </c:pt>
+                <c:pt idx="137">
+                  <c:v>2.6741001781149982E-4</c:v>
+                </c:pt>
+                <c:pt idx="138">
+                  <c:v>2.6741001781149982E-4</c:v>
+                </c:pt>
+                <c:pt idx="139">
+                  <c:v>2.675309014413759E-4</c:v>
+                </c:pt>
+                <c:pt idx="140">
+                  <c:v>2.675309014413759E-4</c:v>
+                </c:pt>
+                <c:pt idx="141">
+                  <c:v>2.676516727867568E-4</c:v>
+                </c:pt>
+                <c:pt idx="142">
+                  <c:v>2.676516727867568E-4</c:v>
+                </c:pt>
+                <c:pt idx="143">
+                  <c:v>2.6777233164627337E-4</c:v>
+                </c:pt>
+                <c:pt idx="144">
+                  <c:v>2.6777233164627337E-4</c:v>
+                </c:pt>
+                <c:pt idx="145">
+                  <c:v>2.6789287781867624E-4</c:v>
+                </c:pt>
+                <c:pt idx="146">
+                  <c:v>2.6789287781867624E-4</c:v>
+                </c:pt>
+                <c:pt idx="147">
+                  <c:v>2.6801331110283636E-4</c:v>
+                </c:pt>
+                <c:pt idx="148">
+                  <c:v>2.6801331110283636E-4</c:v>
+                </c:pt>
+                <c:pt idx="149">
+                  <c:v>2.6801331110283636E-4</c:v>
+                </c:pt>
+                <c:pt idx="150">
+                  <c:v>2.6801331110283636E-4</c:v>
+                </c:pt>
+                <c:pt idx="151">
+                  <c:v>2.6801331110283636E-4</c:v>
+                </c:pt>
+                <c:pt idx="152">
+                  <c:v>2.6813363129774535E-4</c:v>
+                </c:pt>
+                <c:pt idx="153">
+                  <c:v>2.6813363129774535E-4</c:v>
+                </c:pt>
+                <c:pt idx="154">
+                  <c:v>2.6813363129774535E-4</c:v>
+                </c:pt>
+                <c:pt idx="155">
+                  <c:v>2.6825383820251633E-4</c:v>
+                </c:pt>
+                <c:pt idx="156">
+                  <c:v>2.6825383820251633E-4</c:v>
+                </c:pt>
+                <c:pt idx="157">
+                  <c:v>2.6825383820251633E-4</c:v>
+                </c:pt>
+                <c:pt idx="158">
+                  <c:v>2.6837393161638405E-4</c:v>
+                </c:pt>
+                <c:pt idx="159">
+                  <c:v>2.6837393161638405E-4</c:v>
+                </c:pt>
+                <c:pt idx="160">
+                  <c:v>2.6837393161638405E-4</c:v>
+                </c:pt>
+                <c:pt idx="161">
+                  <c:v>2.6849391133870591E-4</c:v>
+                </c:pt>
+                <c:pt idx="162">
+                  <c:v>2.6849391133870591E-4</c:v>
+                </c:pt>
+                <c:pt idx="163">
+                  <c:v>2.6849391133870591E-4</c:v>
+                </c:pt>
+                <c:pt idx="164">
+                  <c:v>2.6861377716896233E-4</c:v>
+                </c:pt>
+                <c:pt idx="165">
+                  <c:v>2.6873352890675721E-4</c:v>
+                </c:pt>
+                <c:pt idx="166">
+                  <c:v>2.6873352890675721E-4</c:v>
+                </c:pt>
+                <c:pt idx="167">
+                  <c:v>2.688531663518186E-4</c:v>
+                </c:pt>
+                <c:pt idx="168">
+                  <c:v>2.688531663518186E-4</c:v>
+                </c:pt>
+                <c:pt idx="169">
+                  <c:v>2.688531663518186E-4</c:v>
+                </c:pt>
+                <c:pt idx="170">
+                  <c:v>2.6897268930399921E-4</c:v>
+                </c:pt>
+                <c:pt idx="171">
+                  <c:v>2.6897268930399921E-4</c:v>
+                </c:pt>
+                <c:pt idx="172">
+                  <c:v>2.6909209756327697E-4</c:v>
+                </c:pt>
+                <c:pt idx="173">
+                  <c:v>2.6909209756327697E-4</c:v>
+                </c:pt>
+                <c:pt idx="174">
+                  <c:v>2.6909209756327697E-4</c:v>
+                </c:pt>
+                <c:pt idx="175">
+                  <c:v>2.693305692036654E-4</c:v>
+                </c:pt>
+                <c:pt idx="176">
+                  <c:v>2.693305692036654E-4</c:v>
+                </c:pt>
+                <c:pt idx="177">
+                  <c:v>2.693305692036654E-4</c:v>
+                </c:pt>
+                <c:pt idx="178">
+                  <c:v>2.693305692036654E-4</c:v>
+                </c:pt>
+                <c:pt idx="179">
+                  <c:v>2.6944963218536309E-4</c:v>
+                </c:pt>
+                <c:pt idx="180">
+                  <c:v>2.695685796753331E-4</c:v>
+                </c:pt>
+                <c:pt idx="181">
+                  <c:v>2.695685796753331E-4</c:v>
+                </c:pt>
+                <c:pt idx="182">
+                  <c:v>2.695685796753331E-4</c:v>
+                </c:pt>
+                <c:pt idx="183">
+                  <c:v>2.695685796753331E-4</c:v>
+                </c:pt>
+                <c:pt idx="184">
+                  <c:v>2.6980612738266853E-4</c:v>
+                </c:pt>
+                <c:pt idx="185">
+                  <c:v>2.6992472720164493E-4</c:v>
+                </c:pt>
+                <c:pt idx="186">
+                  <c:v>2.6992472720164493E-4</c:v>
+                </c:pt>
+                <c:pt idx="187">
+                  <c:v>2.6992472720164493E-4</c:v>
+                </c:pt>
+                <c:pt idx="188">
+                  <c:v>2.7004321073211695E-4</c:v>
+                </c:pt>
+                <c:pt idx="189">
+                  <c:v>2.7004321073211695E-4</c:v>
+                </c:pt>
+                <c:pt idx="190">
+                  <c:v>2.7016157777521449E-4</c:v>
+                </c:pt>
+                <c:pt idx="191">
+                  <c:v>2.7016157777521449E-4</c:v>
+                </c:pt>
+                <c:pt idx="192">
+                  <c:v>2.7027982813219835E-4</c:v>
+                </c:pt>
+                <c:pt idx="193">
+                  <c:v>2.7027982813219835E-4</c:v>
+                </c:pt>
+                <c:pt idx="194">
+                  <c:v>2.7075165872881884E-4</c:v>
+                </c:pt>
+                <c:pt idx="195">
+                  <c:v>2.7075165872881884E-4</c:v>
+                </c:pt>
+                <c:pt idx="196">
+                  <c:v>2.7075165872881884E-4</c:v>
+                </c:pt>
+                <c:pt idx="197">
+                  <c:v>2.7075165872881884E-4</c:v>
+                </c:pt>
+                <c:pt idx="198">
+                  <c:v>2.7086932267876058E-4</c:v>
+                </c:pt>
+                <c:pt idx="199">
+                  <c:v>2.7086932267876058E-4</c:v>
+                </c:pt>
+                <c:pt idx="200">
+                  <c:v>2.7086932267876058E-4</c:v>
+                </c:pt>
+                <c:pt idx="201">
+                  <c:v>2.7086932267876058E-4</c:v>
+                </c:pt>
+                <c:pt idx="202">
+                  <c:v>2.7098686875293019E-4</c:v>
+                </c:pt>
+                <c:pt idx="203">
+                  <c:v>2.7098686875293019E-4</c:v>
+                </c:pt>
+                <c:pt idx="204">
+                  <c:v>2.711042967535191E-4</c:v>
+                </c:pt>
+                <c:pt idx="205">
+                  <c:v>2.711042967535191E-4</c:v>
+                </c:pt>
+                <c:pt idx="206">
+                  <c:v>2.711042967535191E-4</c:v>
+                </c:pt>
+                <c:pt idx="207">
+                  <c:v>2.711042967535191E-4</c:v>
+                </c:pt>
+                <c:pt idx="208">
+                  <c:v>2.711042967535191E-4</c:v>
+                </c:pt>
+                <c:pt idx="209">
+                  <c:v>2.7122160648285426E-4</c:v>
+                </c:pt>
+                <c:pt idx="210">
+                  <c:v>2.7122160648285426E-4</c:v>
+                </c:pt>
+                <c:pt idx="211">
+                  <c:v>2.7133879774339818E-4</c:v>
+                </c:pt>
+                <c:pt idx="212">
+                  <c:v>2.7133879774339818E-4</c:v>
+                </c:pt>
+                <c:pt idx="213">
+                  <c:v>2.7133879774339818E-4</c:v>
+                </c:pt>
+                <c:pt idx="214">
+                  <c:v>2.7145587033774955E-4</c:v>
+                </c:pt>
+                <c:pt idx="215">
+                  <c:v>2.7145587033774955E-4</c:v>
+                </c:pt>
+                <c:pt idx="216">
+                  <c:v>2.7157282406864414E-4</c:v>
+                </c:pt>
+                <c:pt idx="217">
+                  <c:v>2.7180637415169328E-4</c:v>
+                </c:pt>
+                <c:pt idx="218">
+                  <c:v>2.7180637415169328E-4</c:v>
+                </c:pt>
+                <c:pt idx="219">
+                  <c:v>2.7192297011000835E-4</c:v>
+                </c:pt>
+                <c:pt idx="220">
+                  <c:v>2.7192297011000835E-4</c:v>
+                </c:pt>
+                <c:pt idx="221">
+                  <c:v>2.7192297011000835E-4</c:v>
+                </c:pt>
+                <c:pt idx="222">
+                  <c:v>2.7192297011000835E-4</c:v>
+                </c:pt>
+                <c:pt idx="223">
+                  <c:v>2.7192297011000835E-4</c:v>
+                </c:pt>
+                <c:pt idx="224">
+                  <c:v>2.7203944641718877E-4</c:v>
+                </c:pt>
+                <c:pt idx="225">
+                  <c:v>2.7203944641718877E-4</c:v>
+                </c:pt>
+                <c:pt idx="226">
+                  <c:v>2.7203944641718877E-4</c:v>
+                </c:pt>
+                <c:pt idx="227">
+                  <c:v>2.7203944641718877E-4</c:v>
+                </c:pt>
+                <c:pt idx="228">
+                  <c:v>2.7215580287666278E-4</c:v>
+                </c:pt>
+                <c:pt idx="229">
+                  <c:v>2.723881554669055E-4</c:v>
+                </c:pt>
+                <c:pt idx="230">
+                  <c:v>2.723881554669055E-4</c:v>
+                </c:pt>
+                <c:pt idx="231">
+                  <c:v>2.7250415120523352E-4</c:v>
+                </c:pt>
+                <c:pt idx="232">
+                  <c:v>2.7262002631097472E-4</c:v>
+                </c:pt>
+                <c:pt idx="233">
+                  <c:v>2.7262002631097472E-4</c:v>
+                </c:pt>
+                <c:pt idx="234">
+                  <c:v>2.7262002631097472E-4</c:v>
+                </c:pt>
+                <c:pt idx="235">
+                  <c:v>2.7285141384137762E-4</c:v>
+                </c:pt>
+                <c:pt idx="236">
+                  <c:v>2.7296692587473731E-4</c:v>
+                </c:pt>
+                <c:pt idx="237">
+                  <c:v>2.7308231649290747E-4</c:v>
+                </c:pt>
+                <c:pt idx="238">
+                  <c:v>2.7308231649290747E-4</c:v>
+                </c:pt>
+                <c:pt idx="239">
+                  <c:v>2.7319758550059758E-4</c:v>
+                </c:pt>
+                <c:pt idx="240">
+                  <c:v>2.7331273270266184E-4</c:v>
+                </c:pt>
+                <c:pt idx="241">
+                  <c:v>2.7365744152583235E-4</c:v>
+                </c:pt>
+                <c:pt idx="242">
+                  <c:v>2.7377209955685878E-4</c:v>
+                </c:pt>
+                <c:pt idx="243">
+                  <c:v>2.7377209955685878E-4</c:v>
+                </c:pt>
+                <c:pt idx="244">
+                  <c:v>2.7377209955685878E-4</c:v>
+                </c:pt>
+                <c:pt idx="245">
+                  <c:v>2.7377209955685878E-4</c:v>
+                </c:pt>
+                <c:pt idx="246">
+                  <c:v>2.7388663480872711E-4</c:v>
+                </c:pt>
+                <c:pt idx="247">
+                  <c:v>2.7388663480872711E-4</c:v>
+                </c:pt>
+                <c:pt idx="248">
+                  <c:v>2.7400104708717379E-4</c:v>
+                </c:pt>
+                <c:pt idx="249">
+                  <c:v>2.7411533619808414E-4</c:v>
+                </c:pt>
+                <c:pt idx="250">
+                  <c:v>2.7411533619808414E-4</c:v>
+                </c:pt>
+                <c:pt idx="251">
+                  <c:v>2.7422950194749319E-4</c:v>
+                </c:pt>
+                <c:pt idx="252">
+                  <c:v>2.7434354414158571E-4</c:v>
+                </c:pt>
+                <c:pt idx="253">
+                  <c:v>2.7445746258669722E-4</c:v>
+                </c:pt>
+                <c:pt idx="254">
+                  <c:v>2.7445746258669722E-4</c:v>
+                </c:pt>
+                <c:pt idx="255">
+                  <c:v>2.7445746258669722E-4</c:v>
+                </c:pt>
+                <c:pt idx="256">
+                  <c:v>2.7445746258669722E-4</c:v>
+                </c:pt>
+                <c:pt idx="257">
+                  <c:v>2.7445746258669722E-4</c:v>
+                </c:pt>
+                <c:pt idx="258">
+                  <c:v>2.7457125708931434E-4</c:v>
+                </c:pt>
+                <c:pt idx="259">
+                  <c:v>2.7479847349377016E-4</c:v>
+                </c:pt>
+                <c:pt idx="260">
+                  <c:v>2.7479847349377016E-4</c:v>
+                </c:pt>
+                <c:pt idx="261">
+                  <c:v>2.7491189500934254E-4</c:v>
+                </c:pt>
+                <c:pt idx="262">
+                  <c:v>2.7491189500934254E-4</c:v>
+                </c:pt>
+                <c:pt idx="263">
+                  <c:v>2.7502519180988886E-4</c:v>
+                </c:pt>
+                <c:pt idx="264">
+                  <c:v>2.7502519180988886E-4</c:v>
+                </c:pt>
+                <c:pt idx="265">
+                  <c:v>2.7502519180988886E-4</c:v>
+                </c:pt>
+                <c:pt idx="266">
+                  <c:v>2.7513836370265921E-4</c:v>
+                </c:pt>
+                <c:pt idx="267">
+                  <c:v>2.7513836370265921E-4</c:v>
+                </c:pt>
+                <c:pt idx="268">
+                  <c:v>2.7525141049505847E-4</c:v>
+                </c:pt>
+                <c:pt idx="269">
+                  <c:v>2.7536433199464613E-4</c:v>
+                </c:pt>
+                <c:pt idx="270">
+                  <c:v>2.7536433199464613E-4</c:v>
+                </c:pt>
+                <c:pt idx="271">
+                  <c:v>2.7536433199464613E-4</c:v>
+                </c:pt>
+                <c:pt idx="272">
+                  <c:v>2.7536433199464613E-4</c:v>
+                </c:pt>
+                <c:pt idx="273">
+                  <c:v>2.7547712800913746E-4</c:v>
+                </c:pt>
+                <c:pt idx="274">
+                  <c:v>2.7547712800913746E-4</c:v>
+                </c:pt>
+                <c:pt idx="275">
+                  <c:v>2.7558979834640333E-4</c:v>
+                </c:pt>
+                <c:pt idx="276">
+                  <c:v>2.7581476122152672E-4</c:v>
+                </c:pt>
+                <c:pt idx="277">
+                  <c:v>2.7581476122152672E-4</c:v>
+                </c:pt>
+                <c:pt idx="278">
+                  <c:v>2.7581476122152672E-4</c:v>
+                </c:pt>
+                <c:pt idx="279">
+                  <c:v>2.7592705337591136E-4</c:v>
+                </c:pt>
+                <c:pt idx="280">
+                  <c:v>2.7592705337591136E-4</c:v>
+                </c:pt>
+                <c:pt idx="281">
+                  <c:v>2.7592705337591136E-4</c:v>
+                </c:pt>
+                <c:pt idx="282">
+                  <c:v>2.7615125816082999E-4</c:v>
+                </c:pt>
+                <c:pt idx="283">
+                  <c:v>2.7626317040884183E-4</c:v>
+                </c:pt>
+                <c:pt idx="284">
+                  <c:v>2.7626317040884183E-4</c:v>
+                </c:pt>
+                <c:pt idx="285">
+                  <c:v>2.7637495563913994E-4</c:v>
+                </c:pt>
+                <c:pt idx="286">
+                  <c:v>2.7637495563913994E-4</c:v>
+                </c:pt>
+                <c:pt idx="287">
+                  <c:v>2.7659814428331091E-4</c:v>
+                </c:pt>
+                <c:pt idx="288">
+                  <c:v>2.7670954731594439E-4</c:v>
+                </c:pt>
+                <c:pt idx="289">
+                  <c:v>2.7682082256838661E-4</c:v>
+                </c:pt>
+                <c:pt idx="290">
+                  <c:v>2.7682082256838661E-4</c:v>
+                </c:pt>
+                <c:pt idx="291">
+                  <c:v>2.7704298897200257E-4</c:v>
+                </c:pt>
+                <c:pt idx="292">
+                  <c:v>2.7715387974323706E-4</c:v>
+                </c:pt>
+                <c:pt idx="293">
+                  <c:v>2.772646419744031E-4</c:v>
+                </c:pt>
+                <c:pt idx="294">
+                  <c:v>2.772646419744031E-4</c:v>
+                </c:pt>
+                <c:pt idx="295">
+                  <c:v>2.775961555327262E-4</c:v>
+                </c:pt>
+                <c:pt idx="296">
+                  <c:v>2.7781651840043332E-4</c:v>
+                </c:pt>
+                <c:pt idx="297">
+                  <c:v>2.7792650541625031E-4</c:v>
+                </c:pt>
+                <c:pt idx="298">
+                  <c:v>2.7803636256857407E-4</c:v>
+                </c:pt>
+                <c:pt idx="299">
+                  <c:v>2.7803636256857407E-4</c:v>
+                </c:pt>
+                <c:pt idx="300">
+                  <c:v>2.7814608966901337E-4</c:v>
+                </c:pt>
+                <c:pt idx="301">
+                  <c:v>2.7825568652934594E-4</c:v>
+                </c:pt>
+                <c:pt idx="302">
+                  <c:v>2.7825568652934594E-4</c:v>
+                </c:pt>
+                <c:pt idx="303">
+                  <c:v>2.7836515296151919E-4</c:v>
+                </c:pt>
+                <c:pt idx="304">
+                  <c:v>2.7836515296151919E-4</c:v>
+                </c:pt>
+                <c:pt idx="305">
+                  <c:v>2.7847448877765032E-4</c:v>
+                </c:pt>
+                <c:pt idx="306">
+                  <c:v>2.7847448877765032E-4</c:v>
+                </c:pt>
+                <c:pt idx="307">
+                  <c:v>2.7858369379002722E-4</c:v>
+                </c:pt>
+                <c:pt idx="308">
+                  <c:v>2.7880171065352628E-4</c:v>
+                </c:pt>
+                <c:pt idx="309">
+                  <c:v>2.7891052213008195E-4</c:v>
+                </c:pt>
+                <c:pt idx="310">
+                  <c:v>2.7891052213008195E-4</c:v>
+                </c:pt>
+                <c:pt idx="311">
+                  <c:v>2.7901920205375158E-4</c:v>
+                </c:pt>
+                <c:pt idx="312">
+                  <c:v>2.796685085336927E-4</c:v>
+                </c:pt>
+                <c:pt idx="313">
+                  <c:v>2.7977626236509712E-4</c:v>
+                </c:pt>
+                <c:pt idx="314">
+                  <c:v>2.7988388315370227E-4</c:v>
+                </c:pt>
+                <c:pt idx="315">
+                  <c:v>2.7999137071406215E-4</c:v>
+                </c:pt>
+                <c:pt idx="316">
+                  <c:v>2.7999137071406215E-4</c:v>
+                </c:pt>
+                <c:pt idx="317">
+                  <c:v>2.8009872486090893E-4</c:v>
+                </c:pt>
+                <c:pt idx="318">
+                  <c:v>2.802059454091532E-4</c:v>
+                </c:pt>
+                <c:pt idx="319">
+                  <c:v>2.802059454091532E-4</c:v>
+                </c:pt>
+                <c:pt idx="320">
+                  <c:v>2.8031303217388495E-4</c:v>
+                </c:pt>
+                <c:pt idx="321">
+                  <c:v>2.8052680361406859E-4</c:v>
+                </c:pt>
+                <c:pt idx="322">
+                  <c:v>2.8084645278560243E-4</c:v>
+                </c:pt>
+                <c:pt idx="323">
+                  <c:v>2.8084645278560243E-4</c:v>
+                </c:pt>
+                <c:pt idx="324">
+                  <c:v>2.809527329762415E-4</c:v>
+                </c:pt>
+                <c:pt idx="325">
+                  <c:v>2.8105887809405623E-4</c:v>
+                </c:pt>
+                <c:pt idx="326">
+                  <c:v>2.8105887809405623E-4</c:v>
+                </c:pt>
+                <c:pt idx="327">
+                  <c:v>2.8116488795558832E-4</c:v>
+                </c:pt>
+                <c:pt idx="328">
+                  <c:v>2.8116488795558832E-4</c:v>
+                </c:pt>
+                <c:pt idx="329">
+                  <c:v>2.8137650117689134E-4</c:v>
+                </c:pt>
+                <c:pt idx="330">
+                  <c:v>2.8137650117689134E-4</c:v>
+                </c:pt>
+                <c:pt idx="331">
+                  <c:v>2.8148210417066721E-4</c:v>
+                </c:pt>
+                <c:pt idx="332">
+                  <c:v>2.8169290201087002E-4</c:v>
+                </c:pt>
+                <c:pt idx="333">
+                  <c:v>2.817980964924161E-4</c:v>
+                </c:pt>
+                <c:pt idx="334">
+                  <c:v>2.8190315443864933E-4</c:v>
+                </c:pt>
+                <c:pt idx="335">
+                  <c:v>2.8200807566759718E-4</c:v>
+                </c:pt>
+                <c:pt idx="336">
+                  <c:v>2.826347218115872E-4</c:v>
+                </c:pt>
+                <c:pt idx="337">
+                  <c:v>2.826347218115872E-4</c:v>
+                </c:pt>
+                <c:pt idx="338">
+                  <c:v>2.8294618451831183E-4</c:v>
+                </c:pt>
+                <c:pt idx="339">
+                  <c:v>2.8315313399032314E-4</c:v>
+                </c:pt>
+                <c:pt idx="340">
+                  <c:v>2.8335952791797665E-4</c:v>
+                </c:pt>
+                <c:pt idx="341">
+                  <c:v>2.8346251610407382E-4</c:v>
+                </c:pt>
+                <c:pt idx="342">
+                  <c:v>2.8356536486615698E-4</c:v>
+                </c:pt>
+                <c:pt idx="343">
+                  <c:v>2.8377064340287414E-4</c:v>
+                </c:pt>
+                <c:pt idx="344">
+                  <c:v>2.840775110617161E-4</c:v>
+                </c:pt>
+                <c:pt idx="345">
+                  <c:v>2.8448470019067551E-4</c:v>
+                </c:pt>
+                <c:pt idx="346">
+                  <c:v>2.8458614490564453E-4</c:v>
+                </c:pt>
+                <c:pt idx="347">
+                  <c:v>2.8478861001575927E-4</c:v>
+                </c:pt>
+                <c:pt idx="348">
+                  <c:v>2.8539259808976341E-4</c:v>
+                </c:pt>
+                <c:pt idx="349">
+                  <c:v>2.8559278700770281E-4</c:v>
+                </c:pt>
+                <c:pt idx="350">
+                  <c:v>2.8609075131689435E-4</c:v>
+                </c:pt>
+                <c:pt idx="351">
+                  <c:v>2.861899128438926E-4</c:v>
+                </c:pt>
+                <c:pt idx="352">
+                  <c:v>2.862889301869922E-4</c:v>
+                </c:pt>
+                <c:pt idx="353">
+                  <c:v>2.8648653162803339E-4</c:v>
+                </c:pt>
+                <c:pt idx="354">
+                  <c:v>2.8658511537977015E-4</c:v>
+                </c:pt>
+                <c:pt idx="355">
+                  <c:v>2.8658511537977015E-4</c:v>
+                </c:pt>
+                <c:pt idx="356">
+                  <c:v>2.8687999668705106E-4</c:v>
+                </c:pt>
+                <c:pt idx="357">
+                  <c:v>2.8727113545604766E-4</c:v>
+                </c:pt>
+                <c:pt idx="358">
+                  <c:v>2.8727113545604766E-4</c:v>
+                </c:pt>
+                <c:pt idx="359">
+                  <c:v>2.8814263538748668E-4</c:v>
+                </c:pt>
+                <c:pt idx="360">
+                  <c:v>2.888122087950547E-4</c:v>
+                </c:pt>
+                <c:pt idx="361">
+                  <c:v>2.8938032822242341E-4</c:v>
+                </c:pt>
+                <c:pt idx="362">
+                  <c:v>2.8947449149048266E-4</c:v>
+                </c:pt>
+                <c:pt idx="363">
+                  <c:v>2.8956850479935155E-4</c:v>
+                </c:pt>
+                <c:pt idx="364">
+                  <c:v>2.9003631615411572E-4</c:v>
+                </c:pt>
+                <c:pt idx="365">
+                  <c:v>2.9012942622999729E-4</c:v>
+                </c:pt>
+                <c:pt idx="366">
+                  <c:v>2.9040784910225955E-4</c:v>
+                </c:pt>
+                <c:pt idx="367">
+                  <c:v>2.9231835799014118E-4</c:v>
+                </c:pt>
+                <c:pt idx="368">
+                  <c:v>2.924967696066185E-4</c:v>
+                </c:pt>
+                <c:pt idx="369">
+                  <c:v>2.9276322177864333E-4</c:v>
+                </c:pt>
+                <c:pt idx="370">
+                  <c:v>2.9302827185689932E-4</c:v>
+                </c:pt>
+                <c:pt idx="371">
+                  <c:v>2.9346689469936135E-4</c:v>
+                </c:pt>
+                <c:pt idx="372">
+                  <c:v>2.9355414876697093E-4</c:v>
+                </c:pt>
+                <c:pt idx="373">
+                  <c:v>2.9407436660584509E-4</c:v>
+                </c:pt>
+                <c:pt idx="374">
+                  <c:v>2.9407436660584509E-4</c:v>
+                </c:pt>
+                <c:pt idx="375">
+                  <c:v>2.9509769175643823E-4</c:v>
+                </c:pt>
+                <c:pt idx="376">
+                  <c:v>2.9543369455887396E-4</c:v>
+                </c:pt>
+                <c:pt idx="377">
+                  <c:v>2.9642625149410622E-4</c:v>
+                </c:pt>
+                <c:pt idx="378">
+                  <c:v>2.9658941184232618E-4</c:v>
+                </c:pt>
+                <c:pt idx="379">
+                  <c:v>2.9723553645938545E-4</c:v>
+                </c:pt>
+                <c:pt idx="380">
+                  <c:v>2.9826309934482035E-4</c:v>
+                </c:pt>
+                <c:pt idx="381">
+                  <c:v>2.9978919840203451E-4</c:v>
+                </c:pt>
+                <c:pt idx="382">
+                  <c:v>2.999381216163604E-4</c:v>
+                </c:pt>
+                <c:pt idx="383">
+                  <c:v>3.0038083901516983E-4</c:v>
+                </c:pt>
+                <c:pt idx="384">
+                  <c:v>3.0052705717074582E-4</c:v>
+                </c:pt>
+                <c:pt idx="385">
+                  <c:v>3.0110513001163099E-4</c:v>
+                </c:pt>
+                <c:pt idx="386">
+                  <c:v>3.0181234328181816E-4</c:v>
+                </c:pt>
+                <c:pt idx="387">
+                  <c:v>3.020904179609236E-4</c:v>
+                </c:pt>
+                <c:pt idx="388">
+                  <c:v>3.0304188322431393E-4</c:v>
+                </c:pt>
+                <c:pt idx="389">
+                  <c:v>3.0471800682935787E-4</c:v>
+                </c:pt>
+                <c:pt idx="390">
+                  <c:v>3.0527037251656996E-4</c:v>
+                </c:pt>
+                <c:pt idx="391">
+                  <c:v>3.0545128771356813E-4</c:v>
+                </c:pt>
+                <c:pt idx="392">
+                  <c:v>3.0604270599981912E-4</c:v>
+                </c:pt>
+                <c:pt idx="393">
+                  <c:v>3.0650290108440756E-4</c:v>
+                </c:pt>
+                <c:pt idx="394">
+                  <c:v>3.0655961371851034E-4</c:v>
+                </c:pt>
+                <c:pt idx="395">
+                  <c:v>3.0837964109032499E-4</c:v>
+                </c:pt>
+                <c:pt idx="396">
+                  <c:v>3.1091187836076805E-4</c:v>
+                </c:pt>
+                <c:pt idx="397">
+                  <c:v>3.1145298366017928E-4</c:v>
+                </c:pt>
+                <c:pt idx="398">
+                  <c:v>3.1206001784097568E-4</c:v>
+                </c:pt>
+                <c:pt idx="399">
+                  <c:v>3.1345029183557513E-4</c:v>
+                </c:pt>
+                <c:pt idx="400">
+                  <c:v>3.1427974114797095E-4</c:v>
+                </c:pt>
+                <c:pt idx="401">
+                  <c:v>3.1438107219823109E-4</c:v>
+                </c:pt>
+                <c:pt idx="402">
+                  <c:v>3.1496427577965566E-4</c:v>
+                </c:pt>
+                <c:pt idx="403">
+                  <c:v>3.1491129747862015E-4</c:v>
+                </c:pt>
+                <c:pt idx="404">
+                  <c:v>3.1479552004069858E-4</c:v>
+                </c:pt>
+                <c:pt idx="405">
+                  <c:v>3.1473090976229077E-4</c:v>
+                </c:pt>
+                <c:pt idx="406">
+                  <c:v>3.1423173950847138E-4</c:v>
+                </c:pt>
+                <c:pt idx="407">
+                  <c:v>3.1343255201594407E-4</c:v>
+                </c:pt>
+                <c:pt idx="408">
+                  <c:v>3.1243281504471815E-4</c:v>
+                </c:pt>
+                <c:pt idx="409">
+                  <c:v>3.1220462587526547E-4</c:v>
+                </c:pt>
+                <c:pt idx="410">
+                  <c:v>3.1112084686588895E-4</c:v>
+                </c:pt>
+                <c:pt idx="411">
+                  <c:v>3.1034628574756355E-4</c:v>
+                </c:pt>
+                <c:pt idx="412">
+                  <c:v>3.1034628574756355E-4</c:v>
+                </c:pt>
+                <c:pt idx="413">
+                  <c:v>3.1026080162502621E-4</c:v>
+                </c:pt>
+                <c:pt idx="414">
+                  <c:v>3.0927110236260745E-4</c:v>
+                </c:pt>
+                <c:pt idx="415">
+                  <c:v>3.0898554468941722E-4</c:v>
+                </c:pt>
+                <c:pt idx="416">
+                  <c:v>3.0839444656347156E-4</c:v>
+                </c:pt>
+                <c:pt idx="417">
+                  <c:v>3.0713287797304577E-4</c:v>
+                </c:pt>
+                <c:pt idx="418">
+                  <c:v>3.0696779132956194E-4</c:v>
+                </c:pt>
+                <c:pt idx="419">
+                  <c:v>3.062911385271259E-4</c:v>
+                </c:pt>
+                <c:pt idx="420">
+                  <c:v>3.0522755186064701E-4</c:v>
+                </c:pt>
+                <c:pt idx="421">
+                  <c:v>2.9988561422202633E-4</c:v>
+                </c:pt>
+                <c:pt idx="422">
+                  <c:v>2.9851902004831616E-4</c:v>
+                </c:pt>
+                <c:pt idx="423">
+                  <c:v>2.9749852032289674E-4</c:v>
+                </c:pt>
+                <c:pt idx="424">
+                  <c:v>2.9612218381648884E-4</c:v>
+                </c:pt>
+                <c:pt idx="425">
+                  <c:v>2.9198610589395305E-4</c:v>
+                </c:pt>
+                <c:pt idx="426">
+                  <c:v>2.9117046348169789E-4</c:v>
+                </c:pt>
+                <c:pt idx="427">
+                  <c:v>2.8826693880177619E-4</c:v>
+                </c:pt>
+                <c:pt idx="428">
+                  <c:v>2.8720225000870614E-4</c:v>
+                </c:pt>
+                <c:pt idx="429">
+                  <c:v>2.8720225000870614E-4</c:v>
+                </c:pt>
+                <c:pt idx="430">
+                  <c:v>2.8431128986233811E-4</c:v>
+                </c:pt>
+                <c:pt idx="431">
+                  <c:v>2.8256122328639157E-4</c:v>
+                </c:pt>
+                <c:pt idx="432">
+                  <c:v>2.8066480677697072E-4</c:v>
+                </c:pt>
+                <c:pt idx="433">
+                  <c:v>2.7991547739930676E-4</c:v>
+                </c:pt>
+                <c:pt idx="434">
+                  <c:v>2.7959233329896032E-4</c:v>
+                </c:pt>
+                <c:pt idx="435">
+                  <c:v>2.7426302097617909E-4</c:v>
+                </c:pt>
+                <c:pt idx="436">
+                  <c:v>2.7184064306456934E-4</c:v>
+                </c:pt>
+                <c:pt idx="437">
+                  <c:v>2.7078624123905333E-4</c:v>
+                </c:pt>
+                <c:pt idx="438">
+                  <c:v>2.6948459157974738E-4</c:v>
+                </c:pt>
+                <c:pt idx="439">
+                  <c:v>2.6924641808828887E-4</c:v>
+                </c:pt>
+                <c:pt idx="440">
+                  <c:v>2.6792827347726472E-4</c:v>
+                </c:pt>
+                <c:pt idx="441">
+                  <c:v>2.6780776045116689E-4</c:v>
+                </c:pt>
+                <c:pt idx="442">
+                  <c:v>2.6451195225204674E-4</c:v>
+                </c:pt>
+                <c:pt idx="443">
+                  <c:v>2.640169367366056E-4</c:v>
+                </c:pt>
+                <c:pt idx="444">
+                  <c:v>2.6389291620805344E-4</c:v>
+                </c:pt>
+                <c:pt idx="445">
+                  <c:v>2.6376878942880932E-4</c:v>
+                </c:pt>
+                <c:pt idx="446">
+                  <c:v>2.6289694416839314E-4</c:v>
+                </c:pt>
+                <c:pt idx="447">
+                  <c:v>2.6189427714166144E-4</c:v>
+                </c:pt>
+                <c:pt idx="448">
+                  <c:v>2.6088502055232626E-4</c:v>
+                </c:pt>
+                <c:pt idx="449">
+                  <c:v>2.5417157258518172E-4</c:v>
+                </c:pt>
+                <c:pt idx="450">
+                  <c:v>2.5377651422644007E-4</c:v>
+                </c:pt>
+                <c:pt idx="451">
+                  <c:v>2.5298397851208335E-4</c:v>
+                </c:pt>
+                <c:pt idx="452">
+                  <c:v>2.5205532833078113E-4</c:v>
+                </c:pt>
+                <c:pt idx="453">
+                  <c:v>2.5125594457191518E-4</c:v>
+                </c:pt>
+                <c:pt idx="454">
+                  <c:v>2.4991679828824495E-4</c:v>
+                </c:pt>
+                <c:pt idx="455">
+                  <c:v>2.4171369241599282E-4</c:v>
+                </c:pt>
+                <c:pt idx="456">
+                  <c:v>2.4046009834680063E-4</c:v>
+                </c:pt>
+                <c:pt idx="457">
+                  <c:v>2.401807582207752E-4</c:v>
+                </c:pt>
+                <c:pt idx="458">
+                  <c:v>2.4004098530632027E-4</c:v>
+                </c:pt>
+                <c:pt idx="459">
+                  <c:v>2.3835844558175705E-4</c:v>
+                </c:pt>
+                <c:pt idx="460">
+                  <c:v>2.3581700934970656E-4</c:v>
+                </c:pt>
+                <c:pt idx="461">
+                  <c:v>2.3496534848901953E-4</c:v>
+                </c:pt>
+                <c:pt idx="462">
+                  <c:v>2.2851157048309908E-4</c:v>
+                </c:pt>
+                <c:pt idx="463">
+                  <c:v>2.2590007030122536E-4</c:v>
+                </c:pt>
+                <c:pt idx="464">
+                  <c:v>2.2546330161783966E-4</c:v>
+                </c:pt>
+                <c:pt idx="465">
+                  <c:v>2.244425565327143E-4</c:v>
+                </c:pt>
+                <c:pt idx="466">
+                  <c:v>2.2327329287663951E-4</c:v>
+                </c:pt>
+                <c:pt idx="467">
+                  <c:v>2.2107353127579334E-4</c:v>
+                </c:pt>
+                <c:pt idx="468">
+                  <c:v>2.1397700805695231E-4</c:v>
+                </c:pt>
+                <c:pt idx="469">
+                  <c:v>2.104012260736057E-4</c:v>
+                </c:pt>
+                <c:pt idx="470">
+                  <c:v>2.1010254839429378E-4</c:v>
+                </c:pt>
+                <c:pt idx="471">
+                  <c:v>2.0681089057738181E-4</c:v>
+                </c:pt>
+                <c:pt idx="472">
+                  <c:v>2.030585063228997E-4</c:v>
+                </c:pt>
+                <c:pt idx="473">
+                  <c:v>2.0230677593777841E-4</c:v>
+                </c:pt>
+                <c:pt idx="474">
+                  <c:v>2.0080226064907595E-4</c:v>
+                </c:pt>
+                <c:pt idx="475">
+                  <c:v>1.9673442377296556E-4</c:v>
+                </c:pt>
+                <c:pt idx="476">
+                  <c:v>1.9371764038855288E-4</c:v>
+                </c:pt>
+                <c:pt idx="477">
+                  <c:v>1.9296317869187506E-4</c:v>
+                </c:pt>
+                <c:pt idx="478">
+                  <c:v>1.9281227856010139E-4</c:v>
+                </c:pt>
+                <c:pt idx="479">
+                  <c:v>1.9266137627448857E-4</c:v>
+                </c:pt>
+                <c:pt idx="480">
+                  <c:v>1.9069953674173888E-4</c:v>
+                </c:pt>
+                <c:pt idx="481">
+                  <c:v>1.8707820040430627E-4</c:v>
+                </c:pt>
+                <c:pt idx="482">
+                  <c:v>1.8044830465013459E-4</c:v>
+                </c:pt>
+                <c:pt idx="483">
+                  <c:v>1.7594130140262081E-4</c:v>
+                </c:pt>
+                <c:pt idx="484">
+                  <c:v>1.7564136302261651E-4</c:v>
+                </c:pt>
+                <c:pt idx="485">
+                  <c:v>1.7414280683662411E-4</c:v>
+                </c:pt>
+                <c:pt idx="486">
+                  <c:v>1.7309500786918315E-4</c:v>
+                </c:pt>
+                <c:pt idx="487">
+                  <c:v>1.6951085143446725E-4</c:v>
+                </c:pt>
+                <c:pt idx="488">
+                  <c:v>1.687659136589244E-4</c:v>
+                </c:pt>
+                <c:pt idx="489">
+                  <c:v>1.6623813741199246E-4</c:v>
+                </c:pt>
+                <c:pt idx="490">
+                  <c:v>1.653479341814154E-4</c:v>
+                </c:pt>
+                <c:pt idx="491">
+                  <c:v>1.6475506017057866E-4</c:v>
+                </c:pt>
+                <c:pt idx="492">
+                  <c:v>1.607664160510193E-4</c:v>
+                </c:pt>
+                <c:pt idx="493">
+                  <c:v>1.5988337514974304E-4</c:v>
+                </c:pt>
+                <c:pt idx="494">
+                  <c:v>1.5914848430278162E-4</c:v>
+                </c:pt>
+                <c:pt idx="495">
+                  <c:v>1.5694933319625721E-4</c:v>
+                </c:pt>
+                <c:pt idx="496">
+                  <c:v>1.5592599961537678E-4</c:v>
+                </c:pt>
+                <c:pt idx="497">
+                  <c:v>1.478132039395186E-4</c:v>
+                </c:pt>
+                <c:pt idx="498">
+                  <c:v>1.4709571504724982E-4</c:v>
+                </c:pt>
+                <c:pt idx="499">
+                  <c:v>1.4466532931702416E-4</c:v>
+                </c:pt>
+                <c:pt idx="500">
+                  <c:v>1.4395324398482499E-4</c:v>
+                </c:pt>
+                <c:pt idx="501">
+                  <c:v>1.4324243027526496E-4</c:v>
+                </c:pt>
+                <c:pt idx="502">
+                  <c:v>1.4295846439685229E-4</c:v>
+                </c:pt>
+                <c:pt idx="503">
+                  <c:v>1.4295846439685229E-4</c:v>
+                </c:pt>
+                <c:pt idx="504">
+                  <c:v>1.3942667822021049E-4</c:v>
+                </c:pt>
+                <c:pt idx="505">
+                  <c:v>1.3844383646700601E-4</c:v>
+                </c:pt>
+                <c:pt idx="506">
+                  <c:v>1.3648637489149381E-4</c:v>
+                </c:pt>
+                <c:pt idx="507">
+                  <c:v>1.3412458369879704E-4</c:v>
+                </c:pt>
+                <c:pt idx="508">
+                  <c:v>1.3136795755292705E-4</c:v>
+                </c:pt>
+                <c:pt idx="509">
+                  <c:v>1.3109363167482252E-4</c:v>
+                </c:pt>
+                <c:pt idx="510">
+                  <c:v>1.2795681261090831E-4</c:v>
+                </c:pt>
+                <c:pt idx="511">
+                  <c:v>1.1331498539630743E-4</c:v>
+                </c:pt>
+                <c:pt idx="512">
+                  <c:v>1.1191171148296375E-4</c:v>
+                </c:pt>
+                <c:pt idx="513">
+                  <c:v>1.0938352532433515E-4</c:v>
+                </c:pt>
+                <c:pt idx="514">
+                  <c:v>1.0540197872346688E-4</c:v>
+                </c:pt>
+                <c:pt idx="515">
+                  <c:v>1.0368511581154035E-4</c:v>
+                </c:pt>
+                <c:pt idx="516">
+                  <c:v>1.0162120438652505E-4</c:v>
+                </c:pt>
+                <c:pt idx="517">
+                  <c:v>1.0017823756427901E-4</c:v>
+                </c:pt>
+                <c:pt idx="518">
+                  <c:v>9.5802626955358399E-5</c:v>
+                </c:pt>
+                <c:pt idx="519">
+                  <c:v>8.984448865338951E-5</c:v>
+                </c:pt>
+                <c:pt idx="520">
+                  <c:v>8.7835071585791645E-5</c:v>
+                </c:pt>
+                <c:pt idx="521">
+                  <c:v>8.5853245685064652E-5</c:v>
+                </c:pt>
+                <c:pt idx="522">
+                  <c:v>7.6160308868068033E-5</c:v>
+                </c:pt>
+                <c:pt idx="523">
+                  <c:v>7.3060243496283827E-5</c:v>
+                </c:pt>
+                <c:pt idx="524">
+                  <c:v>7.1104874517668488E-5</c:v>
+                </c:pt>
+                <c:pt idx="525">
+                  <c:v>6.8899557152927153E-5</c:v>
+                </c:pt>
+                <c:pt idx="526">
+                  <c:v>6.8520758455154694E-5</c:v>
+                </c:pt>
+                <c:pt idx="527">
+                  <c:v>6.3633961202136228E-5</c:v>
+                </c:pt>
+                <c:pt idx="528">
+                  <c:v>6.229547707132114E-5</c:v>
+                </c:pt>
+                <c:pt idx="529">
+                  <c:v>5.8312769875225053E-5</c:v>
+                </c:pt>
+                <c:pt idx="530">
+                  <c:v>5.5978060481109431E-5</c:v>
+                </c:pt>
+                <c:pt idx="531">
+                  <c:v>5.0663198452249831E-5</c:v>
+                </c:pt>
+                <c:pt idx="532">
+                  <c:v>4.7963535583332019E-5</c:v>
+                </c:pt>
+                <c:pt idx="533">
+                  <c:v>4.7232718481604179E-5</c:v>
+                </c:pt>
+                <c:pt idx="534">
+                  <c:v>4.3155183499354034E-5</c:v>
+                </c:pt>
+                <c:pt idx="535">
+                  <c:v>4.2345454313105259E-5</c:v>
+                </c:pt>
+                <c:pt idx="536">
+                  <c:v>3.3444455823205272E-5</c:v>
+                </c:pt>
+                <c:pt idx="537">
+                  <c:v>3.3221275963498349E-5</c:v>
+                </c:pt>
+                <c:pt idx="538">
+                  <c:v>3.0165387333518778E-5</c:v>
+                </c:pt>
+                <c:pt idx="539">
+                  <c:v>3.0062319772892977E-5</c:v>
+                </c:pt>
+                <c:pt idx="540">
+                  <c:v>2.7049941870537731E-5</c:v>
+                </c:pt>
+                <c:pt idx="541">
+                  <c:v>2.3894756749169308E-5</c:v>
+                </c:pt>
+                <c:pt idx="542">
+                  <c:v>2.3258821857281537E-5</c:v>
+                </c:pt>
+                <c:pt idx="543">
+                  <c:v>2.1828100140512824E-5</c:v>
+                </c:pt>
+                <c:pt idx="544">
+                  <c:v>1.6265011973901733E-5</c:v>
+                </c:pt>
+                <c:pt idx="545">
+                  <c:v>1.4139371628857039E-5</c:v>
+                </c:pt>
+                <c:pt idx="546">
+                  <c:v>1.2575962765614655E-5</c:v>
+                </c:pt>
+                <c:pt idx="547">
+                  <c:v>8.9016914742698969E-6</c:v>
+                </c:pt>
+                <c:pt idx="548">
+                  <c:v>7.9022503438881823E-6</c:v>
+                </c:pt>
+                <c:pt idx="549">
+                  <c:v>6.8054069168620248E-6</c:v>
+                </c:pt>
+                <c:pt idx="550">
+                  <c:v>4.9798577650298278E-6</c:v>
+                </c:pt>
+                <c:pt idx="551">
+                  <c:v>2.4412920590659664E-6</c:v>
+                </c:pt>
+                <c:pt idx="552">
+                  <c:v>1.0195128021473011E-6</c:v>
+                </c:pt>
+                <c:pt idx="553">
+                  <c:v>9.4318654037056285E-7</c:v>
+                </c:pt>
+                <c:pt idx="554">
+                  <c:v>9.1315980676565213E-7</c:v>
+                </c:pt>
+                <c:pt idx="555">
+                  <c:v>8.5803904666348806E-7</c:v>
+                </c:pt>
+                <c:pt idx="556">
+                  <c:v>4.7051898260466015E-7</c:v>
+                </c:pt>
+                <c:pt idx="557">
+                  <c:v>3.6003144738949241E-7</c:v>
+                </c:pt>
+                <c:pt idx="558">
+                  <c:v>1.1841789522000677E-7</c:v>
+                </c:pt>
+                <c:pt idx="559">
+                  <c:v>9.0213705822019262E-8</c:v>
+                </c:pt>
+                <c:pt idx="560">
+                  <c:v>4.03889390551885E-8</c:v>
+                </c:pt>
+                <c:pt idx="561">
+                  <c:v>3.1482459752748242E-8</c:v>
+                </c:pt>
+                <c:pt idx="562">
+                  <c:v>2.0867307987204568E-8</c:v>
+                </c:pt>
+                <c:pt idx="563">
+                  <c:v>1.6991173355050051E-8</c:v>
+                </c:pt>
+                <c:pt idx="564">
+                  <c:v>7.4961697630571546E-10</c:v>
+                </c:pt>
+              </c:numCache>
+            </c:numRef>
+          </c:yVal>
+          <c:smooth val="1"/>
+          <c:extLst>
+            <c:ext xmlns:c16="http://schemas.microsoft.com/office/drawing/2014/chart" uri="{C3380CC4-5D6E-409C-BE32-E72D297353CC}">
+              <c16:uniqueId val="{00000000-B735-4E07-A627-EAE61994D16E}"/>
+            </c:ext>
+          </c:extLst>
+        </c:ser>
+        <c:dLbls>
+          <c:showLegendKey val="0"/>
+          <c:showVal val="1"/>
+          <c:showCatName val="0"/>
+          <c:showSerName val="0"/>
+          <c:showPercent val="0"/>
+          <c:showBubbleSize val="0"/>
+        </c:dLbls>
+        <c:axId val="1554091744"/>
+        <c:axId val="1547413168"/>
+      </c:scatterChart>
+      <c:valAx>
+        <c:axId val="1554091744"/>
+        <c:scaling>
+          <c:orientation val="minMax"/>
+          <c:max val="8000"/>
+        </c:scaling>
+        <c:delete val="0"/>
+        <c:axPos val="b"/>
+        <c:majorGridlines>
+          <c:spPr>
+            <a:ln w="9525" cap="flat" cmpd="sng" algn="ctr">
+              <a:solidFill>
+                <a:schemeClr val="tx1">
+                  <a:lumMod val="15000"/>
+                  <a:lumOff val="85000"/>
+                </a:schemeClr>
+              </a:solidFill>
+              <a:round/>
+            </a:ln>
+            <a:effectLst/>
+          </c:spPr>
+        </c:majorGridlines>
+        <c:title>
+          <c:tx>
+            <c:rich>
+              <a:bodyPr rot="0" spcFirstLastPara="1" vertOverflow="ellipsis" vert="horz" wrap="square" anchor="ctr" anchorCtr="1"/>
+              <a:lstStyle/>
+              <a:p>
+                <a:pPr>
+                  <a:defRPr sz="1000" b="0" i="0" u="none" strike="noStrike" kern="1200" baseline="0">
+                    <a:solidFill>
+                      <a:schemeClr val="tx1">
+                        <a:lumMod val="65000"/>
+                        <a:lumOff val="35000"/>
+                      </a:schemeClr>
+                    </a:solidFill>
+                    <a:latin typeface="+mn-lt"/>
+                    <a:ea typeface="+mn-ea"/>
+                    <a:cs typeface="+mn-cs"/>
+                  </a:defRPr>
+                </a:pPr>
+                <a:r>
+                  <a:rPr lang="en-US"/>
+                  <a:t>Backer Count</a:t>
+                </a:r>
+              </a:p>
+            </c:rich>
+          </c:tx>
+          <c:overlay val="0"/>
+          <c:spPr>
+            <a:noFill/>
+            <a:ln>
+              <a:noFill/>
+            </a:ln>
+            <a:effectLst/>
+          </c:spPr>
+          <c:txPr>
+            <a:bodyPr rot="0" spcFirstLastPara="1" vertOverflow="ellipsis" vert="horz" wrap="square" anchor="ctr" anchorCtr="1"/>
+            <a:lstStyle/>
+            <a:p>
+              <a:pPr>
+                <a:defRPr sz="1000" b="0" i="0" u="none" strike="noStrike" kern="1200" baseline="0">
+                  <a:solidFill>
+                    <a:schemeClr val="tx1">
+                      <a:lumMod val="65000"/>
+                      <a:lumOff val="35000"/>
+                    </a:schemeClr>
+                  </a:solidFill>
+                  <a:latin typeface="+mn-lt"/>
+                  <a:ea typeface="+mn-ea"/>
+                  <a:cs typeface="+mn-cs"/>
+                </a:defRPr>
+              </a:pPr>
+              <a:endParaRPr lang="en-US"/>
+            </a:p>
+          </c:txPr>
+        </c:title>
+        <c:numFmt formatCode="General" sourceLinked="1"/>
+        <c:majorTickMark val="none"/>
+        <c:minorTickMark val="none"/>
+        <c:tickLblPos val="nextTo"/>
+        <c:spPr>
+          <a:noFill/>
+          <a:ln w="9525" cap="flat" cmpd="sng" algn="ctr">
+            <a:solidFill>
+              <a:schemeClr val="tx1">
+                <a:lumMod val="25000"/>
+                <a:lumOff val="75000"/>
+              </a:schemeClr>
+            </a:solidFill>
+            <a:round/>
+          </a:ln>
+          <a:effectLst/>
+        </c:spPr>
+        <c:txPr>
+          <a:bodyPr rot="-60000000" spcFirstLastPara="1" vertOverflow="ellipsis" vert="horz" wrap="square" anchor="ctr" anchorCtr="1"/>
+          <a:lstStyle/>
+          <a:p>
+            <a:pPr>
+              <a:defRPr sz="900" b="0" i="0" u="none" strike="noStrike" kern="1200" baseline="0">
+                <a:solidFill>
+                  <a:schemeClr val="tx1">
+                    <a:lumMod val="65000"/>
+                    <a:lumOff val="35000"/>
+                  </a:schemeClr>
+                </a:solidFill>
+                <a:latin typeface="+mn-lt"/>
+                <a:ea typeface="+mn-ea"/>
+                <a:cs typeface="+mn-cs"/>
+              </a:defRPr>
+            </a:pPr>
+            <a:endParaRPr lang="en-US"/>
+          </a:p>
+        </c:txPr>
+        <c:crossAx val="1547413168"/>
+        <c:crosses val="autoZero"/>
+        <c:crossBetween val="midCat"/>
+      </c:valAx>
+      <c:valAx>
+        <c:axId val="1547413168"/>
+        <c:scaling>
+          <c:orientation val="minMax"/>
+        </c:scaling>
+        <c:delete val="0"/>
+        <c:axPos val="l"/>
+        <c:majorGridlines>
+          <c:spPr>
+            <a:ln w="9525" cap="flat" cmpd="sng" algn="ctr">
+              <a:solidFill>
+                <a:schemeClr val="tx1">
+                  <a:lumMod val="15000"/>
+                  <a:lumOff val="85000"/>
+                </a:schemeClr>
+              </a:solidFill>
+              <a:round/>
+            </a:ln>
+            <a:effectLst/>
+          </c:spPr>
+        </c:majorGridlines>
+        <c:title>
+          <c:tx>
+            <c:rich>
+              <a:bodyPr rot="-5400000" spcFirstLastPara="1" vertOverflow="ellipsis" vert="horz" wrap="square" anchor="ctr" anchorCtr="1"/>
+              <a:lstStyle/>
+              <a:p>
+                <a:pPr>
+                  <a:defRPr sz="1000" b="0" i="0" u="none" strike="noStrike" kern="1200" baseline="0">
+                    <a:solidFill>
+                      <a:schemeClr val="tx1">
+                        <a:lumMod val="65000"/>
+                        <a:lumOff val="35000"/>
+                      </a:schemeClr>
+                    </a:solidFill>
+                    <a:latin typeface="+mn-lt"/>
+                    <a:ea typeface="+mn-ea"/>
+                    <a:cs typeface="+mn-cs"/>
+                  </a:defRPr>
+                </a:pPr>
+                <a:r>
+                  <a:rPr lang="en-US"/>
+                  <a:t>Normal Distribution</a:t>
+                </a:r>
+              </a:p>
+            </c:rich>
+          </c:tx>
+          <c:overlay val="0"/>
+          <c:spPr>
+            <a:noFill/>
+            <a:ln>
+              <a:noFill/>
+            </a:ln>
+            <a:effectLst/>
+          </c:spPr>
+          <c:txPr>
+            <a:bodyPr rot="-5400000" spcFirstLastPara="1" vertOverflow="ellipsis" vert="horz" wrap="square" anchor="ctr" anchorCtr="1"/>
+            <a:lstStyle/>
+            <a:p>
+              <a:pPr>
+                <a:defRPr sz="1000" b="0" i="0" u="none" strike="noStrike" kern="1200" baseline="0">
+                  <a:solidFill>
+                    <a:schemeClr val="tx1">
+                      <a:lumMod val="65000"/>
+                      <a:lumOff val="35000"/>
+                    </a:schemeClr>
+                  </a:solidFill>
+                  <a:latin typeface="+mn-lt"/>
+                  <a:ea typeface="+mn-ea"/>
+                  <a:cs typeface="+mn-cs"/>
+                </a:defRPr>
+              </a:pPr>
+              <a:endParaRPr lang="en-US"/>
+            </a:p>
+          </c:txPr>
+        </c:title>
+        <c:numFmt formatCode="General" sourceLinked="1"/>
+        <c:majorTickMark val="none"/>
+        <c:minorTickMark val="none"/>
+        <c:tickLblPos val="nextTo"/>
+        <c:spPr>
+          <a:noFill/>
+          <a:ln w="9525" cap="flat" cmpd="sng" algn="ctr">
+            <a:solidFill>
+              <a:schemeClr val="tx1">
+                <a:lumMod val="25000"/>
+                <a:lumOff val="75000"/>
+              </a:schemeClr>
+            </a:solidFill>
+            <a:round/>
+          </a:ln>
+          <a:effectLst/>
+        </c:spPr>
+        <c:txPr>
+          <a:bodyPr rot="-60000000" spcFirstLastPara="1" vertOverflow="ellipsis" vert="horz" wrap="square" anchor="ctr" anchorCtr="1"/>
+          <a:lstStyle/>
+          <a:p>
+            <a:pPr>
+              <a:defRPr sz="900" b="0" i="0" u="none" strike="noStrike" kern="1200" baseline="0">
+                <a:solidFill>
+                  <a:schemeClr val="tx1">
+                    <a:lumMod val="65000"/>
+                    <a:lumOff val="35000"/>
+                  </a:schemeClr>
+                </a:solidFill>
+                <a:latin typeface="+mn-lt"/>
+                <a:ea typeface="+mn-ea"/>
+                <a:cs typeface="+mn-cs"/>
+              </a:defRPr>
+            </a:pPr>
+            <a:endParaRPr lang="en-US"/>
+          </a:p>
+        </c:txPr>
+        <c:crossAx val="1554091744"/>
+        <c:crosses val="autoZero"/>
+        <c:crossBetween val="midCat"/>
+      </c:valAx>
+      <c:spPr>
+        <a:noFill/>
+        <a:ln>
+          <a:noFill/>
+        </a:ln>
+        <a:effectLst/>
+      </c:spPr>
+    </c:plotArea>
+    <c:plotVisOnly val="1"/>
+    <c:dispBlanksAs val="gap"/>
+    <c:extLst>
+      <c:ext xmlns:c16r3="http://schemas.microsoft.com/office/drawing/2017/03/chart" uri="{56B9EC1D-385E-4148-901F-78D8002777C0}">
+        <c16r3:dataDisplayOptions16>
+          <c16r3:dispNaAsBlank val="1"/>
+        </c16r3:dataDisplayOptions16>
+      </c:ext>
+    </c:extLst>
+    <c:showDLblsOverMax val="0"/>
+  </c:chart>
+  <c:spPr>
+    <a:solidFill>
+      <a:schemeClr val="bg1"/>
+    </a:solidFill>
+    <a:ln w="9525" cap="flat" cmpd="sng" algn="ctr">
+      <a:solidFill>
+        <a:schemeClr val="tx1">
+          <a:lumMod val="15000"/>
+          <a:lumOff val="85000"/>
+        </a:schemeClr>
+      </a:solidFill>
+      <a:round/>
+    </a:ln>
+    <a:effectLst/>
+  </c:spPr>
+  <c:txPr>
+    <a:bodyPr/>
+    <a:lstStyle/>
+    <a:p>
+      <a:pPr>
+        <a:defRPr/>
+      </a:pPr>
+      <a:endParaRPr lang="en-US"/>
+    </a:p>
+  </c:txPr>
+  <c:externalData r:id="rId3">
+    <c:autoUpdate val="0"/>
+  </c:externalData>
+</c:chartSpace>
+</file>
+
+<file path=word/charts/chart2.xml><?xml version="1.0" encoding="utf-8"?>
+<c:chartSpace xmlns:c="http://schemas.openxmlformats.org/drawingml/2006/chart" xmlns:a="http://schemas.openxmlformats.org/drawingml/2006/main" xmlns:r="http://schemas.openxmlformats.org/officeDocument/2006/relationships" xmlns:c16r2="http://schemas.microsoft.com/office/drawing/2015/06/chart">
+  <c:date1904 val="0"/>
+  <c:lang val="en-US"/>
+  <c:roundedCorners val="0"/>
+  <mc:AlternateContent xmlns:mc="http://schemas.openxmlformats.org/markup-compatibility/2006">
+    <mc:Choice xmlns:c14="http://schemas.microsoft.com/office/drawing/2007/8/2/chart" Requires="c14">
+      <c14:style val="102"/>
+    </mc:Choice>
+    <mc:Fallback>
+      <c:style val="2"/>
+    </mc:Fallback>
+  </mc:AlternateContent>
+  <c:chart>
+    <c:title>
+      <c:tx>
+        <c:rich>
+          <a:bodyPr rot="0" spcFirstLastPara="1" vertOverflow="ellipsis" vert="horz" wrap="square" anchor="ctr" anchorCtr="1"/>
+          <a:lstStyle/>
+          <a:p>
+            <a:pPr>
+              <a:defRPr sz="1400" b="0" i="0" u="none" strike="noStrike" kern="1200" spc="0" baseline="0">
+                <a:solidFill>
+                  <a:schemeClr val="tx1">
+                    <a:lumMod val="65000"/>
+                    <a:lumOff val="35000"/>
+                  </a:schemeClr>
+                </a:solidFill>
+                <a:latin typeface="+mn-lt"/>
+                <a:ea typeface="+mn-ea"/>
+                <a:cs typeface="+mn-cs"/>
+              </a:defRPr>
+            </a:pPr>
+            <a:r>
+              <a:rPr lang="en-US"/>
+              <a:t>Bell Curve</a:t>
+            </a:r>
+            <a:r>
+              <a:rPr lang="en-US" baseline="0"/>
+              <a:t> for Failed Backer Count</a:t>
+            </a:r>
+            <a:endParaRPr lang="en-US"/>
+          </a:p>
+        </c:rich>
+      </c:tx>
+      <c:overlay val="0"/>
+      <c:spPr>
+        <a:noFill/>
+        <a:ln>
+          <a:noFill/>
+        </a:ln>
+        <a:effectLst/>
+      </c:spPr>
+      <c:txPr>
+        <a:bodyPr rot="0" spcFirstLastPara="1" vertOverflow="ellipsis" vert="horz" wrap="square" anchor="ctr" anchorCtr="1"/>
+        <a:lstStyle/>
+        <a:p>
+          <a:pPr>
+            <a:defRPr sz="1400" b="0" i="0" u="none" strike="noStrike" kern="1200" spc="0" baseline="0">
+              <a:solidFill>
+                <a:schemeClr val="tx1">
+                  <a:lumMod val="65000"/>
+                  <a:lumOff val="35000"/>
+                </a:schemeClr>
+              </a:solidFill>
+              <a:latin typeface="+mn-lt"/>
+              <a:ea typeface="+mn-ea"/>
+              <a:cs typeface="+mn-cs"/>
+            </a:defRPr>
+          </a:pPr>
+          <a:endParaRPr lang="en-US"/>
+        </a:p>
+      </c:txPr>
+    </c:title>
+    <c:autoTitleDeleted val="0"/>
+    <c:plotArea>
+      <c:layout/>
+      <c:scatterChart>
+        <c:scatterStyle val="smoothMarker"/>
+        <c:varyColors val="0"/>
+        <c:ser>
+          <c:idx val="0"/>
+          <c:order val="0"/>
+          <c:spPr>
+            <a:ln w="19050" cap="rnd">
+              <a:solidFill>
+                <a:srgbClr val="FF0000"/>
+              </a:solidFill>
+              <a:round/>
+            </a:ln>
+            <a:effectLst/>
+          </c:spPr>
+          <c:marker>
+            <c:symbol val="none"/>
+          </c:marker>
+          <c:xVal>
+            <c:numRef>
+              <c:f>'Statistical Analysis'!$F$2:$F$365</c:f>
+              <c:numCache>
+                <c:formatCode>General</c:formatCode>
+                <c:ptCount val="364"/>
+                <c:pt idx="0">
+                  <c:v>0</c:v>
+                </c:pt>
+                <c:pt idx="1">
+                  <c:v>0</c:v>
+                </c:pt>
+                <c:pt idx="2">
+                  <c:v>1</c:v>
+                </c:pt>
+                <c:pt idx="3">
+                  <c:v>1</c:v>
+                </c:pt>
+                <c:pt idx="4">
+                  <c:v>1</c:v>
+                </c:pt>
+                <c:pt idx="5">
+                  <c:v>1</c:v>
+                </c:pt>
+                <c:pt idx="6">
+                  <c:v>1</c:v>
+                </c:pt>
+                <c:pt idx="7">
+                  <c:v>1</c:v>
+                </c:pt>
+                <c:pt idx="8">
+                  <c:v>1</c:v>
+                </c:pt>
+                <c:pt idx="9">
+                  <c:v>1</c:v>
+                </c:pt>
+                <c:pt idx="10">
+                  <c:v>1</c:v>
+                </c:pt>
+                <c:pt idx="11">
+                  <c:v>1</c:v>
+                </c:pt>
+                <c:pt idx="12">
+                  <c:v>1</c:v>
+                </c:pt>
+                <c:pt idx="13">
+                  <c:v>1</c:v>
+                </c:pt>
+                <c:pt idx="14">
+                  <c:v>1</c:v>
+                </c:pt>
+                <c:pt idx="15">
+                  <c:v>1</c:v>
+                </c:pt>
+                <c:pt idx="16">
+                  <c:v>1</c:v>
+                </c:pt>
+                <c:pt idx="17">
+                  <c:v>1</c:v>
+                </c:pt>
+                <c:pt idx="18">
+                  <c:v>1</c:v>
+                </c:pt>
+                <c:pt idx="19">
+                  <c:v>5</c:v>
+                </c:pt>
+                <c:pt idx="20">
+                  <c:v>5</c:v>
+                </c:pt>
+                <c:pt idx="21">
+                  <c:v>6</c:v>
+                </c:pt>
+                <c:pt idx="22">
+                  <c:v>7</c:v>
+                </c:pt>
+                <c:pt idx="23">
+                  <c:v>7</c:v>
+                </c:pt>
+                <c:pt idx="24">
+                  <c:v>9</c:v>
+                </c:pt>
+                <c:pt idx="25">
+                  <c:v>9</c:v>
+                </c:pt>
+                <c:pt idx="26">
+                  <c:v>10</c:v>
+                </c:pt>
+                <c:pt idx="27">
+                  <c:v>10</c:v>
+                </c:pt>
+                <c:pt idx="28">
+                  <c:v>10</c:v>
+                </c:pt>
+                <c:pt idx="29">
+                  <c:v>10</c:v>
+                </c:pt>
+                <c:pt idx="30">
+                  <c:v>12</c:v>
+                </c:pt>
+                <c:pt idx="31">
+                  <c:v>12</c:v>
+                </c:pt>
+                <c:pt idx="32">
+                  <c:v>13</c:v>
+                </c:pt>
+                <c:pt idx="33">
+                  <c:v>13</c:v>
+                </c:pt>
+                <c:pt idx="34">
+                  <c:v>14</c:v>
+                </c:pt>
+                <c:pt idx="35">
+                  <c:v>14</c:v>
+                </c:pt>
+                <c:pt idx="36">
+                  <c:v>15</c:v>
+                </c:pt>
+                <c:pt idx="37">
+                  <c:v>15</c:v>
+                </c:pt>
+                <c:pt idx="38">
+                  <c:v>15</c:v>
+                </c:pt>
+                <c:pt idx="39">
+                  <c:v>15</c:v>
+                </c:pt>
+                <c:pt idx="40">
+                  <c:v>15</c:v>
+                </c:pt>
+                <c:pt idx="41">
+                  <c:v>15</c:v>
+                </c:pt>
+                <c:pt idx="42">
+                  <c:v>16</c:v>
+                </c:pt>
+                <c:pt idx="43">
+                  <c:v>16</c:v>
+                </c:pt>
+                <c:pt idx="44">
+                  <c:v>16</c:v>
+                </c:pt>
+                <c:pt idx="45">
+                  <c:v>16</c:v>
+                </c:pt>
+                <c:pt idx="46">
+                  <c:v>17</c:v>
+                </c:pt>
+                <c:pt idx="47">
+                  <c:v>17</c:v>
+                </c:pt>
+                <c:pt idx="48">
+                  <c:v>17</c:v>
+                </c:pt>
+                <c:pt idx="49">
+                  <c:v>18</c:v>
+                </c:pt>
+                <c:pt idx="50">
+                  <c:v>18</c:v>
+                </c:pt>
+                <c:pt idx="51">
+                  <c:v>19</c:v>
+                </c:pt>
+                <c:pt idx="52">
+                  <c:v>19</c:v>
+                </c:pt>
+                <c:pt idx="53">
+                  <c:v>19</c:v>
+                </c:pt>
+                <c:pt idx="54">
+                  <c:v>21</c:v>
+                </c:pt>
+                <c:pt idx="55">
+                  <c:v>21</c:v>
+                </c:pt>
+                <c:pt idx="56">
+                  <c:v>21</c:v>
+                </c:pt>
+                <c:pt idx="57">
+                  <c:v>22</c:v>
+                </c:pt>
+                <c:pt idx="58">
+                  <c:v>23</c:v>
+                </c:pt>
+                <c:pt idx="59">
+                  <c:v>24</c:v>
+                </c:pt>
+                <c:pt idx="60">
+                  <c:v>24</c:v>
+                </c:pt>
+                <c:pt idx="61">
+                  <c:v>24</c:v>
+                </c:pt>
+                <c:pt idx="62">
+                  <c:v>25</c:v>
+                </c:pt>
+                <c:pt idx="63">
+                  <c:v>25</c:v>
+                </c:pt>
+                <c:pt idx="64">
+                  <c:v>26</c:v>
+                </c:pt>
+                <c:pt idx="65">
+                  <c:v>26</c:v>
+                </c:pt>
+                <c:pt idx="66">
+                  <c:v>26</c:v>
+                </c:pt>
+                <c:pt idx="67">
+                  <c:v>27</c:v>
+                </c:pt>
+                <c:pt idx="68">
+                  <c:v>27</c:v>
+                </c:pt>
+                <c:pt idx="69">
+                  <c:v>29</c:v>
+                </c:pt>
+                <c:pt idx="70">
+                  <c:v>30</c:v>
+                </c:pt>
+                <c:pt idx="71">
+                  <c:v>30</c:v>
+                </c:pt>
+                <c:pt idx="72">
+                  <c:v>31</c:v>
+                </c:pt>
+                <c:pt idx="73">
+                  <c:v>31</c:v>
+                </c:pt>
+                <c:pt idx="74">
+                  <c:v>31</c:v>
+                </c:pt>
+                <c:pt idx="75">
+                  <c:v>31</c:v>
+                </c:pt>
+                <c:pt idx="76">
+                  <c:v>31</c:v>
+                </c:pt>
+                <c:pt idx="77">
+                  <c:v>32</c:v>
+                </c:pt>
+                <c:pt idx="78">
+                  <c:v>32</c:v>
+                </c:pt>
+                <c:pt idx="79">
+                  <c:v>33</c:v>
+                </c:pt>
+                <c:pt idx="80">
+                  <c:v>33</c:v>
+                </c:pt>
+                <c:pt idx="81">
+                  <c:v>33</c:v>
+                </c:pt>
+                <c:pt idx="82">
+                  <c:v>34</c:v>
+                </c:pt>
+                <c:pt idx="83">
+                  <c:v>35</c:v>
+                </c:pt>
+                <c:pt idx="84">
+                  <c:v>35</c:v>
+                </c:pt>
+                <c:pt idx="85">
+                  <c:v>35</c:v>
+                </c:pt>
+                <c:pt idx="86">
+                  <c:v>36</c:v>
+                </c:pt>
+                <c:pt idx="87">
+                  <c:v>37</c:v>
+                </c:pt>
+                <c:pt idx="88">
+                  <c:v>37</c:v>
+                </c:pt>
+                <c:pt idx="89">
+                  <c:v>37</c:v>
+                </c:pt>
+                <c:pt idx="90">
+                  <c:v>38</c:v>
+                </c:pt>
+                <c:pt idx="91">
+                  <c:v>38</c:v>
+                </c:pt>
+                <c:pt idx="92">
+                  <c:v>38</c:v>
+                </c:pt>
+                <c:pt idx="93">
+                  <c:v>39</c:v>
+                </c:pt>
+                <c:pt idx="94">
+                  <c:v>40</c:v>
+                </c:pt>
+                <c:pt idx="95">
+                  <c:v>40</c:v>
+                </c:pt>
+                <c:pt idx="96">
+                  <c:v>40</c:v>
+                </c:pt>
+                <c:pt idx="97">
+                  <c:v>41</c:v>
+                </c:pt>
+                <c:pt idx="98">
+                  <c:v>41</c:v>
+                </c:pt>
+                <c:pt idx="99">
+                  <c:v>42</c:v>
+                </c:pt>
+                <c:pt idx="100">
+                  <c:v>44</c:v>
+                </c:pt>
+                <c:pt idx="101">
+                  <c:v>44</c:v>
+                </c:pt>
+                <c:pt idx="102">
+                  <c:v>45</c:v>
+                </c:pt>
+                <c:pt idx="103">
+                  <c:v>46</c:v>
+                </c:pt>
+                <c:pt idx="104">
+                  <c:v>47</c:v>
+                </c:pt>
+                <c:pt idx="105">
+                  <c:v>48</c:v>
+                </c:pt>
+                <c:pt idx="106">
+                  <c:v>49</c:v>
+                </c:pt>
+                <c:pt idx="107">
+                  <c:v>49</c:v>
+                </c:pt>
+                <c:pt idx="108">
+                  <c:v>52</c:v>
+                </c:pt>
+                <c:pt idx="109">
+                  <c:v>53</c:v>
+                </c:pt>
+                <c:pt idx="110">
+                  <c:v>54</c:v>
+                </c:pt>
+                <c:pt idx="111">
+                  <c:v>55</c:v>
+                </c:pt>
+                <c:pt idx="112">
+                  <c:v>55</c:v>
+                </c:pt>
+                <c:pt idx="113">
+                  <c:v>56</c:v>
+                </c:pt>
+                <c:pt idx="114">
+                  <c:v>56</c:v>
+                </c:pt>
+                <c:pt idx="115">
+                  <c:v>57</c:v>
+                </c:pt>
+                <c:pt idx="116">
+                  <c:v>57</c:v>
+                </c:pt>
+                <c:pt idx="117">
+                  <c:v>58</c:v>
+                </c:pt>
+                <c:pt idx="118">
+                  <c:v>60</c:v>
+                </c:pt>
+                <c:pt idx="119">
+                  <c:v>62</c:v>
+                </c:pt>
+                <c:pt idx="120">
+                  <c:v>62</c:v>
+                </c:pt>
+                <c:pt idx="121">
+                  <c:v>63</c:v>
+                </c:pt>
+                <c:pt idx="122">
+                  <c:v>63</c:v>
+                </c:pt>
+                <c:pt idx="123">
+                  <c:v>64</c:v>
+                </c:pt>
+                <c:pt idx="124">
+                  <c:v>64</c:v>
+                </c:pt>
+                <c:pt idx="125">
+                  <c:v>64</c:v>
+                </c:pt>
+                <c:pt idx="126">
+                  <c:v>64</c:v>
+                </c:pt>
+                <c:pt idx="127">
+                  <c:v>65</c:v>
+                </c:pt>
+                <c:pt idx="128">
+                  <c:v>65</c:v>
+                </c:pt>
+                <c:pt idx="129">
+                  <c:v>67</c:v>
+                </c:pt>
+                <c:pt idx="130">
+                  <c:v>67</c:v>
+                </c:pt>
+                <c:pt idx="131">
+                  <c:v>67</c:v>
+                </c:pt>
+                <c:pt idx="132">
+                  <c:v>67</c:v>
+                </c:pt>
+                <c:pt idx="133">
+                  <c:v>67</c:v>
+                </c:pt>
+                <c:pt idx="134">
+                  <c:v>67</c:v>
+                </c:pt>
+                <c:pt idx="135">
+                  <c:v>67</c:v>
+                </c:pt>
+                <c:pt idx="136">
+                  <c:v>70</c:v>
+                </c:pt>
+                <c:pt idx="137">
+                  <c:v>71</c:v>
+                </c:pt>
+                <c:pt idx="138">
+                  <c:v>73</c:v>
+                </c:pt>
+                <c:pt idx="139">
+                  <c:v>73</c:v>
+                </c:pt>
+                <c:pt idx="140">
+                  <c:v>75</c:v>
+                </c:pt>
+                <c:pt idx="141">
+                  <c:v>75</c:v>
+                </c:pt>
+                <c:pt idx="142">
+                  <c:v>75</c:v>
+                </c:pt>
+                <c:pt idx="143">
+                  <c:v>75</c:v>
+                </c:pt>
+                <c:pt idx="144">
+                  <c:v>76</c:v>
+                </c:pt>
+                <c:pt idx="145">
+                  <c:v>77</c:v>
+                </c:pt>
+                <c:pt idx="146">
+                  <c:v>77</c:v>
+                </c:pt>
+                <c:pt idx="147">
+                  <c:v>77</c:v>
+                </c:pt>
+                <c:pt idx="148">
+                  <c:v>78</c:v>
+                </c:pt>
+                <c:pt idx="149">
+                  <c:v>78</c:v>
+                </c:pt>
+                <c:pt idx="150">
+                  <c:v>79</c:v>
+                </c:pt>
+                <c:pt idx="151">
+                  <c:v>80</c:v>
+                </c:pt>
+                <c:pt idx="152">
+                  <c:v>80</c:v>
+                </c:pt>
+                <c:pt idx="153">
+                  <c:v>82</c:v>
+                </c:pt>
+                <c:pt idx="154">
+                  <c:v>83</c:v>
+                </c:pt>
+                <c:pt idx="155">
+                  <c:v>83</c:v>
+                </c:pt>
+                <c:pt idx="156">
+                  <c:v>84</c:v>
+                </c:pt>
+                <c:pt idx="157">
+                  <c:v>86</c:v>
+                </c:pt>
+                <c:pt idx="158">
+                  <c:v>86</c:v>
+                </c:pt>
+                <c:pt idx="159">
+                  <c:v>86</c:v>
+                </c:pt>
+                <c:pt idx="160">
+                  <c:v>87</c:v>
+                </c:pt>
+                <c:pt idx="161">
+                  <c:v>88</c:v>
+                </c:pt>
+                <c:pt idx="162">
+                  <c:v>91</c:v>
+                </c:pt>
+                <c:pt idx="163">
+                  <c:v>92</c:v>
+                </c:pt>
+                <c:pt idx="164">
+                  <c:v>92</c:v>
+                </c:pt>
+                <c:pt idx="165">
+                  <c:v>92</c:v>
+                </c:pt>
+                <c:pt idx="166">
+                  <c:v>94</c:v>
+                </c:pt>
+                <c:pt idx="167">
+                  <c:v>94</c:v>
+                </c:pt>
+                <c:pt idx="168">
+                  <c:v>100</c:v>
+                </c:pt>
+                <c:pt idx="169">
+                  <c:v>101</c:v>
+                </c:pt>
+                <c:pt idx="170">
+                  <c:v>102</c:v>
+                </c:pt>
+                <c:pt idx="171">
+                  <c:v>104</c:v>
+                </c:pt>
+                <c:pt idx="172">
+                  <c:v>105</c:v>
+                </c:pt>
+                <c:pt idx="173">
+                  <c:v>105</c:v>
+                </c:pt>
+                <c:pt idx="174">
+                  <c:v>106</c:v>
+                </c:pt>
+                <c:pt idx="175">
+                  <c:v>107</c:v>
+                </c:pt>
+                <c:pt idx="176">
+                  <c:v>108</c:v>
+                </c:pt>
+                <c:pt idx="177">
+                  <c:v>111</c:v>
+                </c:pt>
+                <c:pt idx="178">
+                  <c:v>112</c:v>
+                </c:pt>
+                <c:pt idx="179">
+                  <c:v>112</c:v>
+                </c:pt>
+                <c:pt idx="180">
+                  <c:v>113</c:v>
+                </c:pt>
+                <c:pt idx="181">
+                  <c:v>114</c:v>
+                </c:pt>
+                <c:pt idx="182">
+                  <c:v>115</c:v>
+                </c:pt>
+                <c:pt idx="183">
+                  <c:v>117</c:v>
+                </c:pt>
+                <c:pt idx="184">
+                  <c:v>118</c:v>
+                </c:pt>
+                <c:pt idx="185">
+                  <c:v>120</c:v>
+                </c:pt>
+                <c:pt idx="186">
+                  <c:v>120</c:v>
+                </c:pt>
+                <c:pt idx="187">
+                  <c:v>121</c:v>
+                </c:pt>
+                <c:pt idx="188">
+                  <c:v>127</c:v>
+                </c:pt>
+                <c:pt idx="189">
+                  <c:v>128</c:v>
+                </c:pt>
+                <c:pt idx="190">
+                  <c:v>130</c:v>
+                </c:pt>
+                <c:pt idx="191">
+                  <c:v>131</c:v>
+                </c:pt>
+                <c:pt idx="192">
+                  <c:v>132</c:v>
+                </c:pt>
+                <c:pt idx="193">
+                  <c:v>133</c:v>
+                </c:pt>
+                <c:pt idx="194">
+                  <c:v>133</c:v>
+                </c:pt>
+                <c:pt idx="195">
+                  <c:v>136</c:v>
+                </c:pt>
+                <c:pt idx="196">
+                  <c:v>137</c:v>
+                </c:pt>
+                <c:pt idx="197">
+                  <c:v>141</c:v>
+                </c:pt>
+                <c:pt idx="198">
+                  <c:v>143</c:v>
+                </c:pt>
+                <c:pt idx="199">
+                  <c:v>147</c:v>
+                </c:pt>
+                <c:pt idx="200">
+                  <c:v>151</c:v>
+                </c:pt>
+                <c:pt idx="201">
+                  <c:v>154</c:v>
+                </c:pt>
+                <c:pt idx="202">
+                  <c:v>156</c:v>
+                </c:pt>
+                <c:pt idx="203">
+                  <c:v>157</c:v>
+                </c:pt>
+                <c:pt idx="204">
+                  <c:v>162</c:v>
+                </c:pt>
+                <c:pt idx="205">
+                  <c:v>168</c:v>
+                </c:pt>
+                <c:pt idx="206">
+                  <c:v>180</c:v>
+                </c:pt>
+                <c:pt idx="207">
+                  <c:v>181</c:v>
+                </c:pt>
+                <c:pt idx="208">
+                  <c:v>183</c:v>
+                </c:pt>
+                <c:pt idx="209">
+                  <c:v>186</c:v>
+                </c:pt>
+                <c:pt idx="210">
+                  <c:v>191</c:v>
+                </c:pt>
+                <c:pt idx="211">
+                  <c:v>191</c:v>
+                </c:pt>
+                <c:pt idx="212">
+                  <c:v>200</c:v>
+                </c:pt>
+                <c:pt idx="213">
+                  <c:v>210</c:v>
+                </c:pt>
+                <c:pt idx="214">
+                  <c:v>210</c:v>
+                </c:pt>
+                <c:pt idx="215">
+                  <c:v>225</c:v>
+                </c:pt>
+                <c:pt idx="216">
+                  <c:v>226</c:v>
+                </c:pt>
+                <c:pt idx="217">
+                  <c:v>243</c:v>
+                </c:pt>
+                <c:pt idx="218">
+                  <c:v>243</c:v>
+                </c:pt>
+                <c:pt idx="219">
+                  <c:v>245</c:v>
+                </c:pt>
+                <c:pt idx="220">
+                  <c:v>245</c:v>
+                </c:pt>
+                <c:pt idx="221">
+                  <c:v>248</c:v>
+                </c:pt>
+                <c:pt idx="222">
+                  <c:v>252</c:v>
+                </c:pt>
+                <c:pt idx="223">
+                  <c:v>253</c:v>
+                </c:pt>
+                <c:pt idx="224">
+                  <c:v>257</c:v>
+                </c:pt>
+                <c:pt idx="225">
+                  <c:v>263</c:v>
+                </c:pt>
+                <c:pt idx="226">
+                  <c:v>296</c:v>
+                </c:pt>
+                <c:pt idx="227">
+                  <c:v>326</c:v>
+                </c:pt>
+                <c:pt idx="228">
+                  <c:v>328</c:v>
+                </c:pt>
+                <c:pt idx="229">
+                  <c:v>331</c:v>
+                </c:pt>
+                <c:pt idx="230">
+                  <c:v>347</c:v>
+                </c:pt>
+                <c:pt idx="231">
+                  <c:v>355</c:v>
+                </c:pt>
+                <c:pt idx="232">
+                  <c:v>362</c:v>
+                </c:pt>
+                <c:pt idx="233">
+                  <c:v>374</c:v>
+                </c:pt>
+                <c:pt idx="234">
+                  <c:v>393</c:v>
+                </c:pt>
+                <c:pt idx="235">
+                  <c:v>395</c:v>
+                </c:pt>
+                <c:pt idx="236">
+                  <c:v>418</c:v>
+                </c:pt>
+                <c:pt idx="237">
+                  <c:v>424</c:v>
+                </c:pt>
+                <c:pt idx="238">
+                  <c:v>435</c:v>
+                </c:pt>
+                <c:pt idx="239">
+                  <c:v>441</c:v>
+                </c:pt>
+                <c:pt idx="240">
+                  <c:v>452</c:v>
+                </c:pt>
+                <c:pt idx="241">
+                  <c:v>452</c:v>
+                </c:pt>
+                <c:pt idx="242">
+                  <c:v>454</c:v>
+                </c:pt>
+                <c:pt idx="243">
+                  <c:v>504</c:v>
+                </c:pt>
+                <c:pt idx="244">
+                  <c:v>513</c:v>
+                </c:pt>
+                <c:pt idx="245">
+                  <c:v>523</c:v>
+                </c:pt>
+                <c:pt idx="246">
+                  <c:v>526</c:v>
+                </c:pt>
+                <c:pt idx="247">
+                  <c:v>535</c:v>
+                </c:pt>
+                <c:pt idx="248">
+                  <c:v>554</c:v>
+                </c:pt>
+                <c:pt idx="249">
+                  <c:v>558</c:v>
+                </c:pt>
+                <c:pt idx="250">
+                  <c:v>558</c:v>
+                </c:pt>
+                <c:pt idx="251">
+                  <c:v>575</c:v>
+                </c:pt>
+                <c:pt idx="252">
+                  <c:v>579</c:v>
+                </c:pt>
+                <c:pt idx="253">
+                  <c:v>594</c:v>
+                </c:pt>
+                <c:pt idx="254">
+                  <c:v>602</c:v>
+                </c:pt>
+                <c:pt idx="255">
+                  <c:v>605</c:v>
+                </c:pt>
+                <c:pt idx="256">
+                  <c:v>648</c:v>
+                </c:pt>
+                <c:pt idx="257">
+                  <c:v>648</c:v>
+                </c:pt>
+                <c:pt idx="258">
+                  <c:v>656</c:v>
+                </c:pt>
+                <c:pt idx="259">
+                  <c:v>662</c:v>
+                </c:pt>
+                <c:pt idx="260">
+                  <c:v>672</c:v>
+                </c:pt>
+                <c:pt idx="261">
+                  <c:v>674</c:v>
+                </c:pt>
+                <c:pt idx="262">
+                  <c:v>676</c:v>
+                </c:pt>
+                <c:pt idx="263">
+                  <c:v>679</c:v>
+                </c:pt>
+                <c:pt idx="264">
+                  <c:v>679</c:v>
+                </c:pt>
+                <c:pt idx="265">
+                  <c:v>714</c:v>
+                </c:pt>
+                <c:pt idx="266">
+                  <c:v>742</c:v>
+                </c:pt>
+                <c:pt idx="267">
+                  <c:v>747</c:v>
+                </c:pt>
+                <c:pt idx="268">
+                  <c:v>750</c:v>
+                </c:pt>
+                <c:pt idx="269">
+                  <c:v>750</c:v>
+                </c:pt>
+                <c:pt idx="270">
+                  <c:v>752</c:v>
+                </c:pt>
+                <c:pt idx="271">
+                  <c:v>774</c:v>
+                </c:pt>
+                <c:pt idx="272">
+                  <c:v>782</c:v>
+                </c:pt>
+                <c:pt idx="273">
+                  <c:v>792</c:v>
+                </c:pt>
+                <c:pt idx="274">
+                  <c:v>803</c:v>
+                </c:pt>
+                <c:pt idx="275">
+                  <c:v>830</c:v>
+                </c:pt>
+                <c:pt idx="276">
+                  <c:v>830</c:v>
+                </c:pt>
+                <c:pt idx="277">
+                  <c:v>831</c:v>
+                </c:pt>
+                <c:pt idx="278">
+                  <c:v>838</c:v>
+                </c:pt>
+                <c:pt idx="279">
+                  <c:v>842</c:v>
+                </c:pt>
+                <c:pt idx="280">
+                  <c:v>846</c:v>
+                </c:pt>
+                <c:pt idx="281">
+                  <c:v>859</c:v>
+                </c:pt>
+                <c:pt idx="282">
+                  <c:v>886</c:v>
+                </c:pt>
+                <c:pt idx="283">
+                  <c:v>889</c:v>
+                </c:pt>
+                <c:pt idx="284">
+                  <c:v>908</c:v>
+                </c:pt>
+                <c:pt idx="285">
+                  <c:v>923</c:v>
+                </c:pt>
+                <c:pt idx="286">
+                  <c:v>926</c:v>
+                </c:pt>
+                <c:pt idx="287">
+                  <c:v>931</c:v>
+                </c:pt>
+                <c:pt idx="288">
+                  <c:v>934</c:v>
+                </c:pt>
+                <c:pt idx="289">
+                  <c:v>940</c:v>
+                </c:pt>
+                <c:pt idx="290">
+                  <c:v>941</c:v>
+                </c:pt>
+                <c:pt idx="291">
+                  <c:v>955</c:v>
+                </c:pt>
+                <c:pt idx="292">
+                  <c:v>1000</c:v>
+                </c:pt>
+                <c:pt idx="293">
+                  <c:v>1028</c:v>
+                </c:pt>
+                <c:pt idx="294">
+                  <c:v>1059</c:v>
+                </c:pt>
+                <c:pt idx="295">
+                  <c:v>1063</c:v>
+                </c:pt>
+                <c:pt idx="296">
+                  <c:v>1068</c:v>
+                </c:pt>
+                <c:pt idx="297">
+                  <c:v>1072</c:v>
+                </c:pt>
+                <c:pt idx="298">
+                  <c:v>1120</c:v>
+                </c:pt>
+                <c:pt idx="299">
+                  <c:v>1121</c:v>
+                </c:pt>
+                <c:pt idx="300">
+                  <c:v>1130</c:v>
+                </c:pt>
+                <c:pt idx="301">
+                  <c:v>1181</c:v>
+                </c:pt>
+                <c:pt idx="302">
+                  <c:v>1194</c:v>
+                </c:pt>
+                <c:pt idx="303">
+                  <c:v>1198</c:v>
+                </c:pt>
+                <c:pt idx="304">
+                  <c:v>1220</c:v>
+                </c:pt>
+                <c:pt idx="305">
+                  <c:v>1221</c:v>
+                </c:pt>
+                <c:pt idx="306">
+                  <c:v>1225</c:v>
+                </c:pt>
+                <c:pt idx="307">
+                  <c:v>1229</c:v>
+                </c:pt>
+                <c:pt idx="308">
+                  <c:v>1257</c:v>
+                </c:pt>
+                <c:pt idx="309">
+                  <c:v>1258</c:v>
+                </c:pt>
+                <c:pt idx="310">
+                  <c:v>1274</c:v>
+                </c:pt>
+                <c:pt idx="311">
+                  <c:v>1296</c:v>
+                </c:pt>
+                <c:pt idx="312">
+                  <c:v>1335</c:v>
+                </c:pt>
+                <c:pt idx="313">
+                  <c:v>1368</c:v>
+                </c:pt>
+                <c:pt idx="314">
+                  <c:v>1439</c:v>
+                </c:pt>
+                <c:pt idx="315">
+                  <c:v>1467</c:v>
+                </c:pt>
+                <c:pt idx="316">
+                  <c:v>1467</c:v>
+                </c:pt>
+                <c:pt idx="317">
+                  <c:v>1482</c:v>
+                </c:pt>
+                <c:pt idx="318">
+                  <c:v>1538</c:v>
+                </c:pt>
+                <c:pt idx="319">
+                  <c:v>1596</c:v>
+                </c:pt>
+                <c:pt idx="320">
+                  <c:v>1608</c:v>
+                </c:pt>
+                <c:pt idx="321">
+                  <c:v>1625</c:v>
+                </c:pt>
+                <c:pt idx="322">
+                  <c:v>1657</c:v>
+                </c:pt>
+                <c:pt idx="323">
+                  <c:v>1684</c:v>
+                </c:pt>
+                <c:pt idx="324">
+                  <c:v>1691</c:v>
+                </c:pt>
+                <c:pt idx="325">
+                  <c:v>1748</c:v>
+                </c:pt>
+                <c:pt idx="326">
+                  <c:v>1758</c:v>
+                </c:pt>
+                <c:pt idx="327">
+                  <c:v>1784</c:v>
+                </c:pt>
+                <c:pt idx="328">
+                  <c:v>1790</c:v>
+                </c:pt>
+                <c:pt idx="329">
+                  <c:v>1796</c:v>
+                </c:pt>
+                <c:pt idx="330">
+                  <c:v>1825</c:v>
+                </c:pt>
+                <c:pt idx="331">
+                  <c:v>1886</c:v>
+                </c:pt>
+                <c:pt idx="332">
+                  <c:v>1910</c:v>
+                </c:pt>
+                <c:pt idx="333">
+                  <c:v>1979</c:v>
+                </c:pt>
+                <c:pt idx="334">
+                  <c:v>1999</c:v>
+                </c:pt>
+                <c:pt idx="335">
+                  <c:v>2025</c:v>
+                </c:pt>
+                <c:pt idx="336">
+                  <c:v>2062</c:v>
+                </c:pt>
+                <c:pt idx="337">
+                  <c:v>2072</c:v>
+                </c:pt>
+                <c:pt idx="338">
+                  <c:v>2108</c:v>
+                </c:pt>
+                <c:pt idx="339">
+                  <c:v>2176</c:v>
+                </c:pt>
+                <c:pt idx="340">
+                  <c:v>2179</c:v>
+                </c:pt>
+                <c:pt idx="341">
+                  <c:v>2201</c:v>
+                </c:pt>
+                <c:pt idx="342">
+                  <c:v>2253</c:v>
+                </c:pt>
+                <c:pt idx="343">
+                  <c:v>2307</c:v>
+                </c:pt>
+                <c:pt idx="344">
+                  <c:v>2468</c:v>
+                </c:pt>
+                <c:pt idx="345">
+                  <c:v>2604</c:v>
+                </c:pt>
+                <c:pt idx="346">
+                  <c:v>2690</c:v>
+                </c:pt>
+                <c:pt idx="347">
+                  <c:v>2779</c:v>
+                </c:pt>
+                <c:pt idx="348">
+                  <c:v>2915</c:v>
+                </c:pt>
+                <c:pt idx="349">
+                  <c:v>2928</c:v>
+                </c:pt>
+                <c:pt idx="350">
+                  <c:v>2955</c:v>
+                </c:pt>
+                <c:pt idx="351">
+                  <c:v>3015</c:v>
+                </c:pt>
+                <c:pt idx="352">
+                  <c:v>3182</c:v>
+                </c:pt>
+                <c:pt idx="353">
+                  <c:v>3304</c:v>
+                </c:pt>
+                <c:pt idx="354">
+                  <c:v>3387</c:v>
+                </c:pt>
+                <c:pt idx="355">
+                  <c:v>3410</c:v>
+                </c:pt>
+                <c:pt idx="356">
+                  <c:v>3483</c:v>
+                </c:pt>
+                <c:pt idx="357">
+                  <c:v>3868</c:v>
+                </c:pt>
+                <c:pt idx="358">
+                  <c:v>4405</c:v>
+                </c:pt>
+                <c:pt idx="359">
+                  <c:v>4428</c:v>
+                </c:pt>
+                <c:pt idx="360">
+                  <c:v>4697</c:v>
+                </c:pt>
+                <c:pt idx="361">
+                  <c:v>5497</c:v>
+                </c:pt>
+                <c:pt idx="362">
+                  <c:v>5681</c:v>
+                </c:pt>
+                <c:pt idx="363">
+                  <c:v>6080</c:v>
+                </c:pt>
+              </c:numCache>
+            </c:numRef>
+          </c:xVal>
+          <c:yVal>
+            <c:numRef>
+              <c:f>'Statistical Analysis'!$G$2:$G$365</c:f>
+              <c:numCache>
+                <c:formatCode>General</c:formatCode>
+                <c:ptCount val="364"/>
+                <c:pt idx="0">
+                  <c:v>3.4501489470727619E-4</c:v>
+                </c:pt>
+                <c:pt idx="1">
+                  <c:v>3.4501489470727619E-4</c:v>
+                </c:pt>
+                <c:pt idx="2">
+                  <c:v>3.4523401707029774E-4</c:v>
+                </c:pt>
+                <c:pt idx="3">
+                  <c:v>3.4523401707029774E-4</c:v>
+                </c:pt>
+                <c:pt idx="4">
+                  <c:v>3.4523401707029774E-4</c:v>
+                </c:pt>
+                <c:pt idx="5">
+                  <c:v>3.4523401707029774E-4</c:v>
+                </c:pt>
+                <c:pt idx="6">
+                  <c:v>3.4523401707029774E-4</c:v>
+                </c:pt>
+                <c:pt idx="7">
+                  <c:v>3.4523401707029774E-4</c:v>
+                </c:pt>
+                <c:pt idx="8">
+                  <c:v>3.4523401707029774E-4</c:v>
+                </c:pt>
+                <c:pt idx="9">
+                  <c:v>3.4523401707029774E-4</c:v>
+                </c:pt>
+                <c:pt idx="10">
+                  <c:v>3.4523401707029774E-4</c:v>
+                </c:pt>
+                <c:pt idx="11">
+                  <c:v>3.4523401707029774E-4</c:v>
+                </c:pt>
+                <c:pt idx="12">
+                  <c:v>3.4523401707029774E-4</c:v>
+                </c:pt>
+                <c:pt idx="13">
+                  <c:v>3.4523401707029774E-4</c:v>
+                </c:pt>
+                <c:pt idx="14">
+                  <c:v>3.4523401707029774E-4</c:v>
+                </c:pt>
+                <c:pt idx="15">
+                  <c:v>3.4523401707029774E-4</c:v>
+                </c:pt>
+                <c:pt idx="16">
+                  <c:v>3.4523401707029774E-4</c:v>
+                </c:pt>
+                <c:pt idx="17">
+                  <c:v>3.4523401707029774E-4</c:v>
+                </c:pt>
+                <c:pt idx="18">
+                  <c:v>3.4523401707029774E-4</c:v>
+                </c:pt>
+                <c:pt idx="19">
+                  <c:v>3.4610814343700942E-4</c:v>
+                </c:pt>
+                <c:pt idx="20">
+                  <c:v>3.4610814343700942E-4</c:v>
+                </c:pt>
+                <c:pt idx="21">
+                  <c:v>3.4632608113712425E-4</c:v>
+                </c:pt>
+                <c:pt idx="22">
+                  <c:v>3.4654378003385299E-4</c:v>
+                </c:pt>
+                <c:pt idx="23">
+                  <c:v>3.4654378003385299E-4</c:v>
+                </c:pt>
+                <c:pt idx="24">
+                  <c:v>3.46978458926706E-4</c:v>
+                </c:pt>
+                <c:pt idx="25">
+                  <c:v>3.46978458926706E-4</c:v>
+                </c:pt>
+                <c:pt idx="26">
+                  <c:v>3.4719543767858138E-4</c:v>
+                </c:pt>
+                <c:pt idx="27">
+                  <c:v>3.4719543767858138E-4</c:v>
+                </c:pt>
+                <c:pt idx="28">
+                  <c:v>3.4719543767858138E-4</c:v>
+                </c:pt>
+                <c:pt idx="29">
+                  <c:v>3.4719543767858138E-4</c:v>
+                </c:pt>
+                <c:pt idx="30">
+                  <c:v>3.4762867068556194E-4</c:v>
+                </c:pt>
+                <c:pt idx="31">
+                  <c:v>3.4762867068556194E-4</c:v>
+                </c:pt>
+                <c:pt idx="32">
+                  <c:v>3.4784492369879376E-4</c:v>
+                </c:pt>
+                <c:pt idx="33">
+                  <c:v>3.4784492369879376E-4</c:v>
+                </c:pt>
+                <c:pt idx="34">
+                  <c:v>3.4806093355794132E-4</c:v>
+                </c:pt>
+                <c:pt idx="35">
+                  <c:v>3.4806093355794132E-4</c:v>
+                </c:pt>
+                <c:pt idx="36">
+                  <c:v>3.482766996430777E-4</c:v>
+                </c:pt>
+                <c:pt idx="37">
+                  <c:v>3.482766996430777E-4</c:v>
+                </c:pt>
+                <c:pt idx="38">
+                  <c:v>3.482766996430777E-4</c:v>
+                </c:pt>
+                <c:pt idx="39">
+                  <c:v>3.482766996430777E-4</c:v>
+                </c:pt>
+                <c:pt idx="40">
+                  <c:v>3.482766996430777E-4</c:v>
+                </c:pt>
+                <c:pt idx="41">
+                  <c:v>3.482766996430777E-4</c:v>
+                </c:pt>
+                <c:pt idx="42">
+                  <c:v>3.4849222133468479E-4</c:v>
+                </c:pt>
+                <c:pt idx="43">
+                  <c:v>3.4849222133468479E-4</c:v>
+                </c:pt>
+                <c:pt idx="44">
+                  <c:v>3.4849222133468479E-4</c:v>
+                </c:pt>
+                <c:pt idx="45">
+                  <c:v>3.4849222133468479E-4</c:v>
+                </c:pt>
+                <c:pt idx="46">
+                  <c:v>3.487074980136573E-4</c:v>
+                </c:pt>
+                <c:pt idx="47">
+                  <c:v>3.487074980136573E-4</c:v>
+                </c:pt>
+                <c:pt idx="48">
+                  <c:v>3.487074980136573E-4</c:v>
+                </c:pt>
+                <c:pt idx="49">
+                  <c:v>3.4892252906130425E-4</c:v>
+                </c:pt>
+                <c:pt idx="50">
+                  <c:v>3.4892252906130425E-4</c:v>
+                </c:pt>
+                <c:pt idx="51">
+                  <c:v>3.4913731385935313E-4</c:v>
+                </c:pt>
+                <c:pt idx="52">
+                  <c:v>3.4913731385935313E-4</c:v>
+                </c:pt>
+                <c:pt idx="53">
+                  <c:v>3.4913731385935313E-4</c:v>
+                </c:pt>
+                <c:pt idx="54">
+                  <c:v>3.495661422356737E-4</c:v>
+                </c:pt>
+                <c:pt idx="55">
+                  <c:v>3.495661422356737E-4</c:v>
+                </c:pt>
+                <c:pt idx="56">
+                  <c:v>3.495661422356737E-4</c:v>
+                </c:pt>
+                <c:pt idx="57">
+                  <c:v>3.4978018457951655E-4</c:v>
+                </c:pt>
+                <c:pt idx="58">
+                  <c:v>3.4999397820490959E-4</c:v>
+                </c:pt>
+                <c:pt idx="59">
+                  <c:v>3.5020752249571418E-4</c:v>
+                </c:pt>
+                <c:pt idx="60">
+                  <c:v>3.5020752249571418E-4</c:v>
+                </c:pt>
+                <c:pt idx="61">
+                  <c:v>3.5020752249571418E-4</c:v>
+                </c:pt>
+                <c:pt idx="62">
+                  <c:v>3.5042081683622751E-4</c:v>
+                </c:pt>
+                <c:pt idx="63">
+                  <c:v>3.5042081683622751E-4</c:v>
+                </c:pt>
+                <c:pt idx="64">
+                  <c:v>3.5063386061118517E-4</c:v>
+                </c:pt>
+                <c:pt idx="65">
+                  <c:v>3.5063386061118517E-4</c:v>
+                </c:pt>
+                <c:pt idx="66">
+                  <c:v>3.5063386061118517E-4</c:v>
+                </c:pt>
+                <c:pt idx="67">
+                  <c:v>3.5084665320576447E-4</c:v>
+                </c:pt>
+                <c:pt idx="68">
+                  <c:v>3.5084665320576447E-4</c:v>
+                </c:pt>
+                <c:pt idx="69">
+                  <c:v>3.512714823967218E-4</c:v>
+                </c:pt>
+                <c:pt idx="70">
+                  <c:v>3.5148351776568838E-4</c:v>
+                </c:pt>
+                <c:pt idx="71">
+                  <c:v>3.5148351776568838E-4</c:v>
+                </c:pt>
+                <c:pt idx="72">
+                  <c:v>3.5169529949945921E-4</c:v>
+                </c:pt>
+                <c:pt idx="73">
+                  <c:v>3.5169529949945921E-4</c:v>
+                </c:pt>
+                <c:pt idx="74">
+                  <c:v>3.5169529949945921E-4</c:v>
+                </c:pt>
+                <c:pt idx="75">
+                  <c:v>3.5169529949945921E-4</c:v>
+                </c:pt>
+                <c:pt idx="76">
+                  <c:v>3.5169529949945921E-4</c:v>
+                </c:pt>
+                <c:pt idx="77">
+                  <c:v>3.5190682698546337E-4</c:v>
+                </c:pt>
+                <c:pt idx="78">
+                  <c:v>3.5190682698546337E-4</c:v>
+                </c:pt>
+                <c:pt idx="79">
+                  <c:v>3.5211809961158862E-4</c:v>
+                </c:pt>
+                <c:pt idx="80">
+                  <c:v>3.5211809961158862E-4</c:v>
+                </c:pt>
+                <c:pt idx="81">
+                  <c:v>3.5211809961158862E-4</c:v>
+                </c:pt>
+                <c:pt idx="82">
+                  <c:v>3.5232911676618518E-4</c:v>
+                </c:pt>
+                <c:pt idx="83">
+                  <c:v>3.5253987783806804E-4</c:v>
+                </c:pt>
+                <c:pt idx="84">
+                  <c:v>3.5253987783806804E-4</c:v>
+                </c:pt>
+                <c:pt idx="85">
+                  <c:v>3.5253987783806804E-4</c:v>
+                </c:pt>
+                <c:pt idx="86">
+                  <c:v>3.5275038221652024E-4</c:v>
+                </c:pt>
+                <c:pt idx="87">
+                  <c:v>3.5296062929129565E-4</c:v>
+                </c:pt>
+                <c:pt idx="88">
+                  <c:v>3.5296062929129565E-4</c:v>
+                </c:pt>
+                <c:pt idx="89">
+                  <c:v>3.5296062929129565E-4</c:v>
+                </c:pt>
+                <c:pt idx="90">
+                  <c:v>3.5317061845262194E-4</c:v>
+                </c:pt>
+                <c:pt idx="91">
+                  <c:v>3.5317061845262194E-4</c:v>
+                </c:pt>
+                <c:pt idx="92">
+                  <c:v>3.5317061845262194E-4</c:v>
+                </c:pt>
+                <c:pt idx="93">
+                  <c:v>3.5338034909120346E-4</c:v>
+                </c:pt>
+                <c:pt idx="94">
+                  <c:v>3.5358982059822437E-4</c:v>
+                </c:pt>
+                <c:pt idx="95">
+                  <c:v>3.5358982059822437E-4</c:v>
+                </c:pt>
+                <c:pt idx="96">
+                  <c:v>3.5358982059822437E-4</c:v>
+                </c:pt>
+                <c:pt idx="97">
+                  <c:v>3.5379903236535119E-4</c:v>
+                </c:pt>
+                <c:pt idx="98">
+                  <c:v>3.5379903236535119E-4</c:v>
+                </c:pt>
+                <c:pt idx="99">
+                  <c:v>3.5400798378473612E-4</c:v>
+                </c:pt>
+                <c:pt idx="100">
+                  <c:v>3.5442510315133405E-4</c:v>
+                </c:pt>
+                <c:pt idx="101">
+                  <c:v>3.5442510315133405E-4</c:v>
+                </c:pt>
+                <c:pt idx="102">
+                  <c:v>3.5463326988530522E-4</c:v>
+                </c:pt>
+                <c:pt idx="103">
+                  <c:v>3.5484117384505673E-4</c:v>
+                </c:pt>
+                <c:pt idx="104">
+                  <c:v>3.5504881442521217E-4</c:v>
+                </c:pt>
+                <c:pt idx="105">
+                  <c:v>3.5525619102089824E-4</c:v>
+                </c:pt>
+                <c:pt idx="106">
+                  <c:v>3.5546330302774741E-4</c:v>
+                </c:pt>
+                <c:pt idx="107">
+                  <c:v>3.5546330302774741E-4</c:v>
+                </c:pt>
+                <c:pt idx="108">
+                  <c:v>3.5608304547925137E-4</c:v>
+                </c:pt>
+                <c:pt idx="109">
+                  <c:v>3.5628909309730122E-4</c:v>
+                </c:pt>
+                <c:pt idx="110">
+                  <c:v>3.5649487311236914E-4</c:v>
+                </c:pt>
+                <c:pt idx="111">
+                  <c:v>3.5670038492318496E-4</c:v>
+                </c:pt>
+                <c:pt idx="112">
+                  <c:v>3.5670038492318496E-4</c:v>
+                </c:pt>
+                <c:pt idx="113">
+                  <c:v>3.5690562792900472E-4</c:v>
+                </c:pt>
+                <c:pt idx="114">
+                  <c:v>3.5690562792900472E-4</c:v>
+                </c:pt>
+                <c:pt idx="115">
+                  <c:v>3.5711060152961388E-4</c:v>
+                </c:pt>
+                <c:pt idx="116">
+                  <c:v>3.5711060152961388E-4</c:v>
+                </c:pt>
+                <c:pt idx="117">
+                  <c:v>3.5731530512533009E-4</c:v>
+                </c:pt>
+                <c:pt idx="118">
+                  <c:v>3.5772389990603289E-4</c:v>
+                </c:pt>
+                <c:pt idx="119">
+                  <c:v>3.581314074844092E-4</c:v>
+                </c:pt>
+                <c:pt idx="120">
+                  <c:v>3.581314074844092E-4</c:v>
+                </c:pt>
+                <c:pt idx="121">
+                  <c:v>3.5833475207925659E-4</c:v>
+                </c:pt>
+                <c:pt idx="122">
+                  <c:v>3.5833475207925659E-4</c:v>
+                </c:pt>
+                <c:pt idx="123">
+                  <c:v>3.5853782308245628E-4</c:v>
+                </c:pt>
+                <c:pt idx="124">
+                  <c:v>3.5853782308245628E-4</c:v>
+                </c:pt>
+                <c:pt idx="125">
+                  <c:v>3.5853782308245628E-4</c:v>
+                </c:pt>
+                <c:pt idx="126">
+                  <c:v>3.5853782308245628E-4</c:v>
+                </c:pt>
+                <c:pt idx="127">
+                  <c:v>3.5874061989813274E-4</c:v>
+                </c:pt>
+                <c:pt idx="128">
+                  <c:v>3.5874061989813274E-4</c:v>
+                </c:pt>
+                <c:pt idx="129">
+                  <c:v>3.5914538858619442E-4</c:v>
+                </c:pt>
+                <c:pt idx="130">
+                  <c:v>3.5914538858619442E-4</c:v>
+                </c:pt>
+                <c:pt idx="131">
+                  <c:v>3.5914538858619442E-4</c:v>
+                </c:pt>
+                <c:pt idx="132">
+                  <c:v>3.5914538858619442E-4</c:v>
+                </c:pt>
+                <c:pt idx="133">
+                  <c:v>3.5914538858619442E-4</c:v>
+                </c:pt>
+                <c:pt idx="134">
+                  <c:v>3.5914538858619442E-4</c:v>
+                </c:pt>
+                <c:pt idx="135">
+                  <c:v>3.5914538858619442E-4</c:v>
+                </c:pt>
+                <c:pt idx="136">
+                  <c:v>3.5975047034706966E-4</c:v>
+                </c:pt>
+                <c:pt idx="137">
+                  <c:v>3.5995160955553014E-4</c:v>
+                </c:pt>
+                <c:pt idx="138">
+                  <c:v>3.6035305235229041E-4</c:v>
+                </c:pt>
+                <c:pt idx="139">
+                  <c:v>3.6035305235229041E-4</c:v>
+                </c:pt>
+                <c:pt idx="140">
+                  <c:v>3.6075337704939378E-4</c:v>
+                </c:pt>
+                <c:pt idx="141">
+                  <c:v>3.6075337704939378E-4</c:v>
+                </c:pt>
+                <c:pt idx="142">
+                  <c:v>3.6075337704939378E-4</c:v>
+                </c:pt>
+                <c:pt idx="143">
+                  <c:v>3.6075337704939378E-4</c:v>
+                </c:pt>
+                <c:pt idx="144">
+                  <c:v>3.6095311863546371E-4</c:v>
+                </c:pt>
+                <c:pt idx="145">
+                  <c:v>3.6115257892765793E-4</c:v>
+                </c:pt>
+                <c:pt idx="146">
+                  <c:v>3.6115257892765793E-4</c:v>
+                </c:pt>
+                <c:pt idx="147">
+                  <c:v>3.6115257892765793E-4</c:v>
+                </c:pt>
+                <c:pt idx="148">
+                  <c:v>3.6135175733754764E-4</c:v>
+                </c:pt>
+                <c:pt idx="149">
+                  <c:v>3.6135175733754764E-4</c:v>
+                </c:pt>
+                <c:pt idx="150">
+                  <c:v>3.6155065327729677E-4</c:v>
+                </c:pt>
+                <c:pt idx="151">
+                  <c:v>3.6174926615966546E-4</c:v>
+                </c:pt>
+                <c:pt idx="152">
+                  <c:v>3.6174926615966546E-4</c:v>
+                </c:pt>
+                <c:pt idx="153">
+                  <c:v>3.6214564040629822E-4</c:v>
+                </c:pt>
+                <c:pt idx="154">
+                  <c:v>3.6234340059908764E-4</c:v>
+                </c:pt>
+                <c:pt idx="155">
+                  <c:v>3.6234340059908764E-4</c:v>
+                </c:pt>
+                <c:pt idx="156">
+                  <c:v>3.6254087539155315E-4</c:v>
+                </c:pt>
+                <c:pt idx="157">
+                  <c:v>3.6293496643925602E-4</c:v>
+                </c:pt>
+                <c:pt idx="158">
+                  <c:v>3.6293496643925602E-4</c:v>
+                </c:pt>
+                <c:pt idx="159">
+                  <c:v>3.6293496643925602E-4</c:v>
+                </c:pt>
+                <c:pt idx="160">
+                  <c:v>3.6313158152790096E-4</c:v>
+                </c:pt>
+                <c:pt idx="161">
+                  <c:v>3.6332790888304281E-4</c:v>
+                </c:pt>
+                <c:pt idx="162">
+                  <c:v>3.6391515873309945E-4</c:v>
+                </c:pt>
+                <c:pt idx="163">
+                  <c:v>3.641103293430131E-4</c:v>
+                </c:pt>
+                <c:pt idx="164">
+                  <c:v>3.641103293430131E-4</c:v>
+                </c:pt>
+                <c:pt idx="165">
+                  <c:v>3.641103293430131E-4</c:v>
+                </c:pt>
+                <c:pt idx="166">
+                  <c:v>3.644997980763446E-4</c:v>
+                </c:pt>
+                <c:pt idx="167">
+                  <c:v>3.644997980763446E-4</c:v>
+                </c:pt>
+                <c:pt idx="168">
+                  <c:v>3.6566118280631705E-4</c:v>
+                </c:pt>
+                <c:pt idx="169">
+                  <c:v>3.6585371691709922E-4</c:v>
+                </c:pt>
+                <c:pt idx="170">
+                  <c:v>3.6604595520778934E-4</c:v>
+                </c:pt>
+                <c:pt idx="171">
+                  <c:v>3.6642954203858338E-4</c:v>
+                </c:pt>
+                <c:pt idx="172">
+                  <c:v>3.6662088943519608E-4</c:v>
+                </c:pt>
+                <c:pt idx="173">
+                  <c:v>3.6662088943519608E-4</c:v>
+                </c:pt>
+                <c:pt idx="174">
+                  <c:v>3.6681193872474028E-4</c:v>
+                </c:pt>
+                <c:pt idx="175">
+                  <c:v>3.6700268933714694E-4</c:v>
+                </c:pt>
+                <c:pt idx="176">
+                  <c:v>3.6719314070302321E-4</c:v>
+                </c:pt>
+                <c:pt idx="177">
+                  <c:v>3.6776269363773421E-4</c:v>
+                </c:pt>
+                <c:pt idx="178">
+                  <c:v>3.6795194233717215E-4</c:v>
+                </c:pt>
+                <c:pt idx="179">
+                  <c:v>3.6795194233717215E-4</c:v>
+                </c:pt>
+                <c:pt idx="180">
+                  <c:v>3.6814088895334977E-4</c:v>
+                </c:pt>
+                <c:pt idx="181">
+                  <c:v>3.683295329209877E-4</c:v>
+                </c:pt>
+                <c:pt idx="182">
+                  <c:v>3.6851787367550245E-4</c:v>
+                </c:pt>
+                <c:pt idx="183">
+                  <c:v>3.6889364329032159E-4</c:v>
+                </c:pt>
+                <c:pt idx="184">
+                  <c:v>3.6908107102496141E-4</c:v>
+                </c:pt>
+                <c:pt idx="185">
+                  <c:v>3.6945500953983602E-4</c:v>
+                </c:pt>
+                <c:pt idx="186">
+                  <c:v>3.6945500953983602E-4</c:v>
+                </c:pt>
+                <c:pt idx="187">
+                  <c:v>3.6964151919865475E-4</c:v>
+                </c:pt>
+                <c:pt idx="188">
+                  <c:v>3.70754107559195E-4</c:v>
+                </c:pt>
+                <c:pt idx="189">
+                  <c:v>3.7093845548754061E-4</c:v>
+                </c:pt>
+                <c:pt idx="190">
+                  <c:v>3.713062176623157E-4</c:v>
+                </c:pt>
+                <c:pt idx="191">
+                  <c:v>3.7148963080185375E-4</c:v>
+                </c:pt>
+                <c:pt idx="192">
+                  <c:v>3.7167273123946755E-4</c:v>
+                </c:pt>
+                <c:pt idx="193">
+                  <c:v>3.7185551842357011E-4</c:v>
+                </c:pt>
+                <c:pt idx="194">
+                  <c:v>3.7185551842357011E-4</c:v>
+                </c:pt>
+                <c:pt idx="195">
+                  <c:v>3.7240199495018226E-4</c:v>
+                </c:pt>
+                <c:pt idx="196">
+                  <c:v>3.7258352361937877E-4</c:v>
+                </c:pt>
+                <c:pt idx="197">
+                  <c:v>3.73306472827788E-4</c:v>
+                </c:pt>
+                <c:pt idx="198">
+                  <c:v>3.7366604051098604E-4</c:v>
+                </c:pt>
+                <c:pt idx="199">
+                  <c:v>3.7438134029183921E-4</c:v>
+                </c:pt>
+                <c:pt idx="200">
+                  <c:v>3.7509149711301116E-4</c:v>
+                </c:pt>
+                <c:pt idx="201">
+                  <c:v>3.7562071893751956E-4</c:v>
+                </c:pt>
+                <c:pt idx="202">
+                  <c:v>3.7597190840827721E-4</c:v>
+                </c:pt>
+                <c:pt idx="203">
+                  <c:v>3.761470140189439E-4</c:v>
+                </c:pt>
+                <c:pt idx="204">
+                  <c:v>3.7701762956750994E-4</c:v>
+                </c:pt>
+                <c:pt idx="205">
+                  <c:v>3.7805149094528455E-4</c:v>
+                </c:pt>
+                <c:pt idx="206">
+                  <c:v>3.80083181837473E-4</c:v>
+                </c:pt>
+                <c:pt idx="207">
+                  <c:v>3.8025029948505188E-4</c:v>
+                </c:pt>
+                <c:pt idx="208">
+                  <c:v>3.8058351633622094E-4</c:v>
+                </c:pt>
+                <c:pt idx="209">
+                  <c:v>3.8108078785360484E-4</c:v>
+                </c:pt>
+                <c:pt idx="210">
+                  <c:v>3.8190272985647277E-4</c:v>
+                </c:pt>
+                <c:pt idx="211">
+                  <c:v>3.8190272985647277E-4</c:v>
+                </c:pt>
+                <c:pt idx="212">
+                  <c:v>3.8336048764493346E-4</c:v>
+                </c:pt>
+                <c:pt idx="213">
+                  <c:v>3.8494706149206249E-4</c:v>
+                </c:pt>
+                <c:pt idx="214">
+                  <c:v>3.8494706149206249E-4</c:v>
+                </c:pt>
+                <c:pt idx="215">
+                  <c:v>3.8726044383145163E-4</c:v>
+                </c:pt>
+                <c:pt idx="216">
+                  <c:v>3.8741179965474584E-4</c:v>
+                </c:pt>
+                <c:pt idx="217">
+                  <c:v>3.8992917684753218E-4</c:v>
+                </c:pt>
+                <c:pt idx="218">
+                  <c:v>3.8992917684753218E-4</c:v>
+                </c:pt>
+                <c:pt idx="219">
+                  <c:v>3.9021836707415933E-4</c:v>
+                </c:pt>
+                <c:pt idx="220">
+                  <c:v>3.9021836707415933E-4</c:v>
+                </c:pt>
+                <c:pt idx="221">
+                  <c:v>3.9064937539585483E-4</c:v>
+                </c:pt>
+                <c:pt idx="222">
+                  <c:v>3.9121885058691355E-4</c:v>
+                </c:pt>
+                <c:pt idx="223">
+                  <c:v>3.9136028738680863E-4</c:v>
+                </c:pt>
+                <c:pt idx="224">
+                  <c:v>3.919222933367987E-4</c:v>
+                </c:pt>
+                <c:pt idx="225">
+                  <c:v>3.9275403033751347E-4</c:v>
+                </c:pt>
+                <c:pt idx="226">
+                  <c:v>3.9708287137363171E-4</c:v>
+                </c:pt>
+                <c:pt idx="227">
+                  <c:v>4.0064852687908705E-4</c:v>
+                </c:pt>
+                <c:pt idx="228">
+                  <c:v>4.0087345266500882E-4</c:v>
+                </c:pt>
+                <c:pt idx="229">
+                  <c:v>4.0120781298981468E-4</c:v>
+                </c:pt>
+                <c:pt idx="230">
+                  <c:v>4.0292932109609102E-4</c:v>
+                </c:pt>
+                <c:pt idx="231">
+                  <c:v>4.0375078245385602E-4</c:v>
+                </c:pt>
+                <c:pt idx="232">
+                  <c:v>4.0444789370217682E-4</c:v>
+                </c:pt>
+                <c:pt idx="233">
+                  <c:v>4.0559556716696478E-4</c:v>
+                </c:pt>
+                <c:pt idx="234">
+                  <c:v>4.0728920599941948E-4</c:v>
+                </c:pt>
+                <c:pt idx="235">
+                  <c:v>4.0745860975684037E-4</c:v>
+                </c:pt>
+                <c:pt idx="236">
+                  <c:v>4.0928412200225318E-4</c:v>
+                </c:pt>
+                <c:pt idx="237">
+                  <c:v>4.0972300502383868E-4</c:v>
+                </c:pt>
+                <c:pt idx="238">
+                  <c:v>4.1048719774979268E-4</c:v>
+                </c:pt>
+                <c:pt idx="239">
+                  <c:v>4.1088189187652872E-4</c:v>
+                </c:pt>
+                <c:pt idx="240">
+                  <c:v>4.1156472555694743E-4</c:v>
+                </c:pt>
+                <c:pt idx="241">
+                  <c:v>4.1156472555694743E-4</c:v>
+                </c:pt>
+                <c:pt idx="242">
+                  <c:v>4.116831916352607E-4</c:v>
+                </c:pt>
+                <c:pt idx="243">
+                  <c:v>4.1407143818014648E-4</c:v>
+                </c:pt>
+                <c:pt idx="244">
+                  <c:v>4.1438339308774296E-4</c:v>
+                </c:pt>
+                <c:pt idx="245">
+                  <c:v>4.1468753527117299E-4</c:v>
+                </c:pt>
+                <c:pt idx="246">
+                  <c:v>4.1477004505559024E-4</c:v>
+                </c:pt>
+                <c:pt idx="247">
+                  <c:v>4.1499335552563839E-4</c:v>
+                </c:pt>
+                <c:pt idx="248">
+                  <c:v>4.1534528257554273E-4</c:v>
+                </c:pt>
+                <c:pt idx="249">
+                  <c:v>4.1539867553932547E-4</c:v>
+                </c:pt>
+                <c:pt idx="250">
+                  <c:v>4.1539867553932547E-4</c:v>
+                </c:pt>
+                <c:pt idx="251">
+                  <c:v>4.1554517738848348E-4</c:v>
+                </c:pt>
+                <c:pt idx="252">
+                  <c:v>4.155607166542084E-4</c:v>
+                </c:pt>
+                <c:pt idx="253">
+                  <c:v>4.1555473327439151E-4</c:v>
+                </c:pt>
+                <c:pt idx="254">
+                  <c:v>4.1551006009480203E-4</c:v>
+                </c:pt>
+                <c:pt idx="255">
+                  <c:v>4.1548586990780274E-4</c:v>
+                </c:pt>
+                <c:pt idx="256">
+                  <c:v>4.1469402537679578E-4</c:v>
+                </c:pt>
+                <c:pt idx="257">
+                  <c:v>4.1469402537679578E-4</c:v>
+                </c:pt>
+                <c:pt idx="258">
+                  <c:v>4.1445511800858179E-4</c:v>
+                </c:pt>
+                <c:pt idx="259">
+                  <c:v>4.1425714795487818E-4</c:v>
+                </c:pt>
+                <c:pt idx="260">
+                  <c:v>4.1389147735700131E-4</c:v>
+                </c:pt>
+                <c:pt idx="261">
+                  <c:v>4.1381299360732419E-4</c:v>
+                </c:pt>
+                <c:pt idx="262">
+                  <c:v>4.137327289718481E-4</c:v>
+                </c:pt>
+                <c:pt idx="263">
+                  <c:v>4.1360899514367654E-4</c:v>
+                </c:pt>
+                <c:pt idx="264">
+                  <c:v>4.1360899514367654E-4</c:v>
+                </c:pt>
+                <c:pt idx="265">
+                  <c:v>4.1187085558735248E-4</c:v>
+                </c:pt>
+                <c:pt idx="266">
+                  <c:v>4.1009293411235168E-4</c:v>
+                </c:pt>
+                <c:pt idx="267">
+                  <c:v>4.0973957489093602E-4</c:v>
+                </c:pt>
+                <c:pt idx="268">
+                  <c:v>4.0952237301874615E-4</c:v>
+                </c:pt>
+                <c:pt idx="269">
+                  <c:v>4.0952237301874615E-4</c:v>
+                </c:pt>
+                <c:pt idx="270">
+                  <c:v>4.0937541466921088E-4</c:v>
+                </c:pt>
+                <c:pt idx="271">
+                  <c:v>4.0764555586751526E-4</c:v>
+                </c:pt>
+                <c:pt idx="272">
+                  <c:v>4.0696533506882806E-4</c:v>
+                </c:pt>
+                <c:pt idx="273">
+                  <c:v>4.0607699603765671E-4</c:v>
+                </c:pt>
+                <c:pt idx="274">
+                  <c:v>4.0505129475976274E-4</c:v>
+                </c:pt>
+                <c:pt idx="275">
+                  <c:v>4.0232061852836043E-4</c:v>
+                </c:pt>
+                <c:pt idx="276">
+                  <c:v>4.0232061852836043E-4</c:v>
+                </c:pt>
+                <c:pt idx="277">
+                  <c:v>4.0221372644116678E-4</c:v>
+                </c:pt>
+                <c:pt idx="278">
+                  <c:v>4.0145407913337643E-4</c:v>
+                </c:pt>
+                <c:pt idx="279">
+                  <c:v>4.0101106616730254E-4</c:v>
+                </c:pt>
+                <c:pt idx="280">
+                  <c:v>4.0056158762964396E-4</c:v>
+                </c:pt>
+                <c:pt idx="281">
+                  <c:v>3.9905640773854682E-4</c:v>
+                </c:pt>
+                <c:pt idx="282">
+                  <c:v>3.957163734804105E-4</c:v>
+                </c:pt>
+                <c:pt idx="283">
+                  <c:v>3.9532768439745717E-4</c:v>
+                </c:pt>
+                <c:pt idx="284">
+                  <c:v>3.9278574902974349E-4</c:v>
+                </c:pt>
+                <c:pt idx="285">
+                  <c:v>3.9068239156118945E-4</c:v>
+                </c:pt>
+                <c:pt idx="286">
+                  <c:v>3.9025163997807362E-4</c:v>
+                </c:pt>
+                <c:pt idx="287">
+                  <c:v>3.8952632222888909E-4</c:v>
+                </c:pt>
+                <c:pt idx="288">
+                  <c:v>3.8908671240718183E-4</c:v>
+                </c:pt>
+                <c:pt idx="289">
+                  <c:v>3.8819760714649737E-4</c:v>
+                </c:pt>
+                <c:pt idx="290">
+                  <c:v>3.8804814683801646E-4</c:v>
+                </c:pt>
+                <c:pt idx="291">
+                  <c:v>3.8591776234640437E-4</c:v>
+                </c:pt>
+                <c:pt idx="292">
+                  <c:v>3.7860323340817899E-4</c:v>
+                </c:pt>
+                <c:pt idx="293">
+                  <c:v>3.7370744699304428E-4</c:v>
+                </c:pt>
+                <c:pt idx="294">
+                  <c:v>3.6799557223516255E-4</c:v>
+                </c:pt>
+                <c:pt idx="295">
+                  <c:v>3.6723704846160747E-4</c:v>
+                </c:pt>
+                <c:pt idx="296">
+                  <c:v>3.6628214923804954E-4</c:v>
+                </c:pt>
+                <c:pt idx="297">
+                  <c:v>3.6551287870662994E-4</c:v>
+                </c:pt>
+                <c:pt idx="298">
+                  <c:v>3.5592436559280243E-4</c:v>
+                </c:pt>
+                <c:pt idx="299">
+                  <c:v>3.5571784599786662E-4</c:v>
+                </c:pt>
+                <c:pt idx="300">
+                  <c:v>3.5384727505358241E-4</c:v>
+                </c:pt>
+                <c:pt idx="301">
+                  <c:v>3.4286196909463486E-4</c:v>
+                </c:pt>
+                <c:pt idx="302">
+                  <c:v>3.3996327075779095E-4</c:v>
+                </c:pt>
+                <c:pt idx="303">
+                  <c:v>3.3906379415618473E-4</c:v>
+                </c:pt>
+                <c:pt idx="304">
+                  <c:v>3.3405535775963055E-4</c:v>
+                </c:pt>
+                <c:pt idx="305">
+                  <c:v>3.3382530199343985E-4</c:v>
+                </c:pt>
+                <c:pt idx="306">
+                  <c:v>3.3290304982772268E-4</c:v>
+                </c:pt>
+                <c:pt idx="307">
+                  <c:v>3.3197758184067792E-4</c:v>
+                </c:pt>
+                <c:pt idx="308">
+                  <c:v>3.2541271548374996E-4</c:v>
+                </c:pt>
+                <c:pt idx="309">
+                  <c:v>3.2517555606525567E-4</c:v>
+                </c:pt>
+                <c:pt idx="310">
+                  <c:v>3.2135699900173894E-4</c:v>
+                </c:pt>
+                <c:pt idx="311">
+                  <c:v>3.1603621568983454E-4</c:v>
+                </c:pt>
+                <c:pt idx="312">
+                  <c:v>3.0642374169317075E-4</c:v>
+                </c:pt>
+                <c:pt idx="313">
+                  <c:v>2.9813425750272983E-4</c:v>
+                </c:pt>
+                <c:pt idx="314">
+                  <c:v>2.7992799476737331E-4</c:v>
+                </c:pt>
+                <c:pt idx="315">
+                  <c:v>2.726472549728331E-4</c:v>
+                </c:pt>
+                <c:pt idx="316">
+                  <c:v>2.726472549728331E-4</c:v>
+                </c:pt>
+                <c:pt idx="317">
+                  <c:v>2.6873101440408066E-4</c:v>
+                </c:pt>
+                <c:pt idx="318">
+                  <c:v>2.5405230872604673E-4</c:v>
+                </c:pt>
+                <c:pt idx="319">
+                  <c:v>2.388357321030337E-4</c:v>
+                </c:pt>
+                <c:pt idx="320">
+                  <c:v>2.3569567589812811E-4</c:v>
+                </c:pt>
+                <c:pt idx="321">
+                  <c:v>2.3125593890635553E-4</c:v>
+                </c:pt>
+                <c:pt idx="322">
+                  <c:v>2.2293466621613748E-4</c:v>
+                </c:pt>
+                <c:pt idx="323">
+                  <c:v>2.1596020395695897E-4</c:v>
+                </c:pt>
+                <c:pt idx="324">
+                  <c:v>2.1416025085341293E-4</c:v>
+                </c:pt>
+                <c:pt idx="325">
+                  <c:v>1.996554361540404E-4</c:v>
+                </c:pt>
+                <c:pt idx="326">
+                  <c:v>1.9714229542558366E-4</c:v>
+                </c:pt>
+                <c:pt idx="327">
+                  <c:v>1.9065833816060592E-4</c:v>
+                </c:pt>
+                <c:pt idx="328">
+                  <c:v>1.8917287726013851E-4</c:v>
+                </c:pt>
+                <c:pt idx="329">
+                  <c:v>1.8769165786111007E-4</c:v>
+                </c:pt>
+                <c:pt idx="330">
+                  <c:v>1.8059482363013917E-4</c:v>
+                </c:pt>
+                <c:pt idx="331">
+                  <c:v>1.6603539303685039E-4</c:v>
+                </c:pt>
+                <c:pt idx="332">
+                  <c:v>1.6045657658196236E-4</c:v>
+                </c:pt>
+                <c:pt idx="333">
+                  <c:v>1.4493438923053476E-4</c:v>
+                </c:pt>
+                <c:pt idx="334">
+                  <c:v>1.4058677586752249E-4</c:v>
+                </c:pt>
+                <c:pt idx="335">
+                  <c:v>1.3504160673732433E-4</c:v>
+                </c:pt>
+                <c:pt idx="336">
+                  <c:v>1.2736421251140071E-4</c:v>
+                </c:pt>
+                <c:pt idx="337">
+                  <c:v>1.2533326427906075E-4</c:v>
+                </c:pt>
+                <c:pt idx="338">
+                  <c:v>1.1818009210474908E-4</c:v>
+                </c:pt>
+                <c:pt idx="339">
+                  <c:v>1.0535852986076891E-4</c:v>
+                </c:pt>
+                <c:pt idx="340">
+                  <c:v>1.0481396799750966E-4</c:v>
+                </c:pt>
+                <c:pt idx="341">
+                  <c:v>1.0087547963527178E-4</c:v>
+                </c:pt>
+                <c:pt idx="342">
+                  <c:v>9.1952440267547533E-5</c:v>
+                </c:pt>
+                <c:pt idx="343">
+                  <c:v>8.3261679532065818E-5</c:v>
+                </c:pt>
+                <c:pt idx="344">
+                  <c:v>6.0776147772706353E-5</c:v>
+                </c:pt>
+                <c:pt idx="345">
+                  <c:v>4.557559265064395E-5</c:v>
+                </c:pt>
+                <c:pt idx="346">
+                  <c:v>3.7600108278920558E-5</c:v>
+                </c:pt>
+                <c:pt idx="347">
+                  <c:v>3.0553550702213781E-5</c:v>
+                </c:pt>
+                <c:pt idx="348">
+                  <c:v>2.188410261947278E-5</c:v>
+                </c:pt>
+                <c:pt idx="349">
+                  <c:v>2.1174757725323351E-5</c:v>
+                </c:pt>
+                <c:pt idx="350">
+                  <c:v>1.9762532472318125E-5</c:v>
+                </c:pt>
+                <c:pt idx="351">
+                  <c:v>1.6904394508855366E-5</c:v>
+                </c:pt>
+                <c:pt idx="352">
+                  <c:v>1.0721057927989084E-5</c:v>
+                </c:pt>
+                <c:pt idx="353">
+                  <c:v>7.5414891173528213E-6</c:v>
+                </c:pt>
+                <c:pt idx="354">
+                  <c:v>5.8817569183175687E-6</c:v>
+                </c:pt>
+                <c:pt idx="355">
+                  <c:v>5.4830063576441922E-6</c:v>
+                </c:pt>
+                <c:pt idx="356">
+                  <c:v>4.3711951492324257E-6</c:v>
+                </c:pt>
+                <c:pt idx="357">
+                  <c:v>1.2022518461267E-6</c:v>
+                </c:pt>
+                <c:pt idx="358">
+                  <c:v>1.5184453301002979E-7</c:v>
+                </c:pt>
+                <c:pt idx="359">
+                  <c:v>1.3799931444597306E-7</c:v>
+                </c:pt>
+                <c:pt idx="360">
+                  <c:v>4.32254355802279E-8</c:v>
+                </c:pt>
+                <c:pt idx="361">
+                  <c:v>8.6087070237691886E-10</c:v>
+                </c:pt>
+                <c:pt idx="362">
+                  <c:v>3.1702392406017793E-10</c:v>
+                </c:pt>
+                <c:pt idx="363">
+                  <c:v>3.2025503743548232E-11</c:v>
+                </c:pt>
+              </c:numCache>
+            </c:numRef>
+          </c:yVal>
+          <c:smooth val="1"/>
+          <c:extLst>
+            <c:ext xmlns:c16="http://schemas.microsoft.com/office/drawing/2014/chart" uri="{C3380CC4-5D6E-409C-BE32-E72D297353CC}">
+              <c16:uniqueId val="{00000000-603B-4A87-AB5D-8B22067E96A4}"/>
+            </c:ext>
+          </c:extLst>
+        </c:ser>
+        <c:dLbls>
+          <c:showLegendKey val="0"/>
+          <c:showVal val="0"/>
+          <c:showCatName val="0"/>
+          <c:showSerName val="0"/>
+          <c:showPercent val="0"/>
+          <c:showBubbleSize val="0"/>
+        </c:dLbls>
+        <c:axId val="1612619152"/>
+        <c:axId val="1438691552"/>
+      </c:scatterChart>
+      <c:valAx>
+        <c:axId val="1612619152"/>
+        <c:scaling>
+          <c:orientation val="minMax"/>
+        </c:scaling>
+        <c:delete val="0"/>
+        <c:axPos val="b"/>
+        <c:majorGridlines>
+          <c:spPr>
+            <a:ln w="9525" cap="flat" cmpd="sng" algn="ctr">
+              <a:solidFill>
+                <a:schemeClr val="tx1">
+                  <a:lumMod val="15000"/>
+                  <a:lumOff val="85000"/>
+                </a:schemeClr>
+              </a:solidFill>
+              <a:round/>
+            </a:ln>
+            <a:effectLst/>
+          </c:spPr>
+        </c:majorGridlines>
+        <c:title>
+          <c:tx>
+            <c:rich>
+              <a:bodyPr rot="0" spcFirstLastPara="1" vertOverflow="ellipsis" vert="horz" wrap="square" anchor="ctr" anchorCtr="1"/>
+              <a:lstStyle/>
+              <a:p>
+                <a:pPr>
+                  <a:defRPr sz="1000" b="0" i="0" u="none" strike="noStrike" kern="1200" baseline="0">
+                    <a:solidFill>
+                      <a:schemeClr val="tx1">
+                        <a:lumMod val="65000"/>
+                        <a:lumOff val="35000"/>
+                      </a:schemeClr>
+                    </a:solidFill>
+                    <a:latin typeface="+mn-lt"/>
+                    <a:ea typeface="+mn-ea"/>
+                    <a:cs typeface="+mn-cs"/>
+                  </a:defRPr>
+                </a:pPr>
+                <a:r>
+                  <a:rPr lang="en-US"/>
+                  <a:t>Backer Count</a:t>
+                </a:r>
+              </a:p>
+            </c:rich>
+          </c:tx>
+          <c:overlay val="0"/>
+          <c:spPr>
+            <a:noFill/>
+            <a:ln>
+              <a:noFill/>
+            </a:ln>
+            <a:effectLst/>
+          </c:spPr>
+          <c:txPr>
+            <a:bodyPr rot="0" spcFirstLastPara="1" vertOverflow="ellipsis" vert="horz" wrap="square" anchor="ctr" anchorCtr="1"/>
+            <a:lstStyle/>
+            <a:p>
+              <a:pPr>
+                <a:defRPr sz="1000" b="0" i="0" u="none" strike="noStrike" kern="1200" baseline="0">
+                  <a:solidFill>
+                    <a:schemeClr val="tx1">
+                      <a:lumMod val="65000"/>
+                      <a:lumOff val="35000"/>
+                    </a:schemeClr>
+                  </a:solidFill>
+                  <a:latin typeface="+mn-lt"/>
+                  <a:ea typeface="+mn-ea"/>
+                  <a:cs typeface="+mn-cs"/>
+                </a:defRPr>
+              </a:pPr>
+              <a:endParaRPr lang="en-US"/>
+            </a:p>
+          </c:txPr>
+        </c:title>
+        <c:numFmt formatCode="General" sourceLinked="1"/>
+        <c:majorTickMark val="none"/>
+        <c:minorTickMark val="none"/>
+        <c:tickLblPos val="nextTo"/>
+        <c:spPr>
+          <a:noFill/>
+          <a:ln w="9525" cap="flat" cmpd="sng" algn="ctr">
+            <a:solidFill>
+              <a:schemeClr val="tx1">
+                <a:lumMod val="25000"/>
+                <a:lumOff val="75000"/>
+              </a:schemeClr>
+            </a:solidFill>
+            <a:round/>
+          </a:ln>
+          <a:effectLst/>
+        </c:spPr>
+        <c:txPr>
+          <a:bodyPr rot="-60000000" spcFirstLastPara="1" vertOverflow="ellipsis" vert="horz" wrap="square" anchor="ctr" anchorCtr="1"/>
+          <a:lstStyle/>
+          <a:p>
+            <a:pPr>
+              <a:defRPr sz="900" b="0" i="0" u="none" strike="noStrike" kern="1200" baseline="0">
+                <a:solidFill>
+                  <a:schemeClr val="tx1">
+                    <a:lumMod val="65000"/>
+                    <a:lumOff val="35000"/>
+                  </a:schemeClr>
+                </a:solidFill>
+                <a:latin typeface="+mn-lt"/>
+                <a:ea typeface="+mn-ea"/>
+                <a:cs typeface="+mn-cs"/>
+              </a:defRPr>
+            </a:pPr>
+            <a:endParaRPr lang="en-US"/>
+          </a:p>
+        </c:txPr>
+        <c:crossAx val="1438691552"/>
+        <c:crosses val="autoZero"/>
+        <c:crossBetween val="midCat"/>
+      </c:valAx>
+      <c:valAx>
+        <c:axId val="1438691552"/>
+        <c:scaling>
+          <c:orientation val="minMax"/>
+        </c:scaling>
+        <c:delete val="0"/>
+        <c:axPos val="l"/>
+        <c:majorGridlines>
+          <c:spPr>
+            <a:ln w="9525" cap="flat" cmpd="sng" algn="ctr">
+              <a:solidFill>
+                <a:schemeClr val="tx1">
+                  <a:lumMod val="15000"/>
+                  <a:lumOff val="85000"/>
+                </a:schemeClr>
+              </a:solidFill>
+              <a:round/>
+            </a:ln>
+            <a:effectLst/>
+          </c:spPr>
+        </c:majorGridlines>
+        <c:title>
+          <c:tx>
+            <c:rich>
+              <a:bodyPr rot="-5400000" spcFirstLastPara="1" vertOverflow="ellipsis" vert="horz" wrap="square" anchor="ctr" anchorCtr="1"/>
+              <a:lstStyle/>
+              <a:p>
+                <a:pPr>
+                  <a:defRPr sz="1000" b="0" i="0" u="none" strike="noStrike" kern="1200" baseline="0">
+                    <a:solidFill>
+                      <a:schemeClr val="tx1">
+                        <a:lumMod val="65000"/>
+                        <a:lumOff val="35000"/>
+                      </a:schemeClr>
+                    </a:solidFill>
+                    <a:latin typeface="+mn-lt"/>
+                    <a:ea typeface="+mn-ea"/>
+                    <a:cs typeface="+mn-cs"/>
+                  </a:defRPr>
+                </a:pPr>
+                <a:r>
+                  <a:rPr lang="en-US"/>
+                  <a:t>Normal Distribution</a:t>
+                </a:r>
+              </a:p>
+            </c:rich>
+          </c:tx>
+          <c:overlay val="0"/>
+          <c:spPr>
+            <a:noFill/>
+            <a:ln>
+              <a:noFill/>
+            </a:ln>
+            <a:effectLst/>
+          </c:spPr>
+          <c:txPr>
+            <a:bodyPr rot="-5400000" spcFirstLastPara="1" vertOverflow="ellipsis" vert="horz" wrap="square" anchor="ctr" anchorCtr="1"/>
+            <a:lstStyle/>
+            <a:p>
+              <a:pPr>
+                <a:defRPr sz="1000" b="0" i="0" u="none" strike="noStrike" kern="1200" baseline="0">
+                  <a:solidFill>
+                    <a:schemeClr val="tx1">
+                      <a:lumMod val="65000"/>
+                      <a:lumOff val="35000"/>
+                    </a:schemeClr>
+                  </a:solidFill>
+                  <a:latin typeface="+mn-lt"/>
+                  <a:ea typeface="+mn-ea"/>
+                  <a:cs typeface="+mn-cs"/>
+                </a:defRPr>
+              </a:pPr>
+              <a:endParaRPr lang="en-US"/>
+            </a:p>
+          </c:txPr>
+        </c:title>
+        <c:numFmt formatCode="General" sourceLinked="1"/>
+        <c:majorTickMark val="none"/>
+        <c:minorTickMark val="none"/>
+        <c:tickLblPos val="nextTo"/>
+        <c:spPr>
+          <a:noFill/>
+          <a:ln w="9525" cap="flat" cmpd="sng" algn="ctr">
+            <a:solidFill>
+              <a:schemeClr val="tx1">
+                <a:lumMod val="25000"/>
+                <a:lumOff val="75000"/>
+              </a:schemeClr>
+            </a:solidFill>
+            <a:round/>
+          </a:ln>
+          <a:effectLst/>
+        </c:spPr>
+        <c:txPr>
+          <a:bodyPr rot="-60000000" spcFirstLastPara="1" vertOverflow="ellipsis" vert="horz" wrap="square" anchor="ctr" anchorCtr="1"/>
+          <a:lstStyle/>
+          <a:p>
+            <a:pPr>
+              <a:defRPr sz="900" b="0" i="0" u="none" strike="noStrike" kern="1200" baseline="0">
+                <a:solidFill>
+                  <a:schemeClr val="tx1">
+                    <a:lumMod val="65000"/>
+                    <a:lumOff val="35000"/>
+                  </a:schemeClr>
+                </a:solidFill>
+                <a:latin typeface="+mn-lt"/>
+                <a:ea typeface="+mn-ea"/>
+                <a:cs typeface="+mn-cs"/>
+              </a:defRPr>
+            </a:pPr>
+            <a:endParaRPr lang="en-US"/>
+          </a:p>
+        </c:txPr>
+        <c:crossAx val="1612619152"/>
+        <c:crosses val="autoZero"/>
+        <c:crossBetween val="midCat"/>
+      </c:valAx>
+      <c:spPr>
+        <a:noFill/>
+        <a:ln>
+          <a:noFill/>
+        </a:ln>
+        <a:effectLst/>
+      </c:spPr>
+    </c:plotArea>
+    <c:plotVisOnly val="1"/>
+    <c:dispBlanksAs val="gap"/>
+    <c:extLst>
+      <c:ext xmlns:c16r3="http://schemas.microsoft.com/office/drawing/2017/03/chart" uri="{56B9EC1D-385E-4148-901F-78D8002777C0}">
+        <c16r3:dataDisplayOptions16>
+          <c16r3:dispNaAsBlank val="1"/>
+        </c16r3:dataDisplayOptions16>
+      </c:ext>
+    </c:extLst>
+    <c:showDLblsOverMax val="0"/>
+  </c:chart>
+  <c:spPr>
+    <a:solidFill>
+      <a:schemeClr val="bg1"/>
+    </a:solidFill>
+    <a:ln w="9525" cap="flat" cmpd="sng" algn="ctr">
+      <a:solidFill>
+        <a:schemeClr val="tx1">
+          <a:lumMod val="15000"/>
+          <a:lumOff val="85000"/>
+        </a:schemeClr>
+      </a:solidFill>
+      <a:round/>
+    </a:ln>
+    <a:effectLst/>
+  </c:spPr>
+  <c:txPr>
+    <a:bodyPr/>
+    <a:lstStyle/>
+    <a:p>
+      <a:pPr>
+        <a:defRPr/>
+      </a:pPr>
+      <a:endParaRPr lang="en-US"/>
+    </a:p>
+  </c:txPr>
+  <c:externalData r:id="rId3">
+    <c:autoUpdate val="0"/>
+  </c:externalData>
+</c:chartSpace>
+</file>
+
+<file path=word/charts/colors1.xml><?xml version="1.0" encoding="utf-8"?>
+<cs:colorStyle xmlns:cs="http://schemas.microsoft.com/office/drawing/2012/chartStyle" xmlns:a="http://schemas.openxmlformats.org/drawingml/2006/main" meth="cycle" id="10">
+  <a:schemeClr val="accent1"/>
+  <a:schemeClr val="accent2"/>
+  <a:schemeClr val="accent3"/>
+  <a:schemeClr val="accent4"/>
+  <a:schemeClr val="accent5"/>
+  <a:schemeClr val="accent6"/>
+  <cs:variation/>
+  <cs:variation>
+    <a:lumMod val="60000"/>
+  </cs:variation>
+  <cs:variation>
+    <a:lumMod val="80000"/>
+    <a:lumOff val="20000"/>
+  </cs:variation>
+  <cs:variation>
+    <a:lumMod val="80000"/>
+  </cs:variation>
+  <cs:variation>
+    <a:lumMod val="60000"/>
+    <a:lumOff val="40000"/>
+  </cs:variation>
+  <cs:variation>
+    <a:lumMod val="50000"/>
+  </cs:variation>
+  <cs:variation>
+    <a:lumMod val="70000"/>
+    <a:lumOff val="30000"/>
+  </cs:variation>
+  <cs:variation>
+    <a:lumMod val="70000"/>
+  </cs:variation>
+  <cs:variation>
+    <a:lumMod val="50000"/>
+    <a:lumOff val="50000"/>
+  </cs:variation>
+</cs:colorStyle>
+</file>
+
+<file path=word/charts/colors2.xml><?xml version="1.0" encoding="utf-8"?>
+<cs:colorStyle xmlns:cs="http://schemas.microsoft.com/office/drawing/2012/chartStyle" xmlns:a="http://schemas.openxmlformats.org/drawingml/2006/main" meth="cycle" id="10">
+  <a:schemeClr val="accent1"/>
+  <a:schemeClr val="accent2"/>
+  <a:schemeClr val="accent3"/>
+  <a:schemeClr val="accent4"/>
+  <a:schemeClr val="accent5"/>
+  <a:schemeClr val="accent6"/>
+  <cs:variation/>
+  <cs:variation>
+    <a:lumMod val="60000"/>
+  </cs:variation>
+  <cs:variation>
+    <a:lumMod val="80000"/>
+    <a:lumOff val="20000"/>
+  </cs:variation>
+  <cs:variation>
+    <a:lumMod val="80000"/>
+  </cs:variation>
+  <cs:variation>
+    <a:lumMod val="60000"/>
+    <a:lumOff val="40000"/>
+  </cs:variation>
+  <cs:variation>
+    <a:lumMod val="50000"/>
+  </cs:variation>
+  <cs:variation>
+    <a:lumMod val="70000"/>
+    <a:lumOff val="30000"/>
+  </cs:variation>
+  <cs:variation>
+    <a:lumMod val="70000"/>
+  </cs:variation>
+  <cs:variation>
+    <a:lumMod val="50000"/>
+    <a:lumOff val="50000"/>
+  </cs:variation>
+</cs:colorStyle>
+</file>
+
+<file path=word/charts/style1.xml><?xml version="1.0" encoding="utf-8"?>
+<cs:chartStyle xmlns:cs="http://schemas.microsoft.com/office/drawing/2012/chartStyle" xmlns:a="http://schemas.openxmlformats.org/drawingml/2006/main" id="240">
+  <cs:axisTitle>
+    <cs:lnRef idx="0"/>
+    <cs:fillRef idx="0"/>
+    <cs:effectRef idx="0"/>
+    <cs:fontRef idx="minor">
+      <a:schemeClr val="tx1">
+        <a:lumMod val="65000"/>
+        <a:lumOff val="35000"/>
+      </a:schemeClr>
+    </cs:fontRef>
+    <cs:defRPr sz="1000" kern="1200"/>
+  </cs:axisTitle>
+  <cs:categoryAxis>
+    <cs:lnRef idx="0"/>
+    <cs:fillRef idx="0"/>
+    <cs:effectRef idx="0"/>
+    <cs:fontRef idx="minor">
+      <a:schemeClr val="tx1">
+        <a:lumMod val="65000"/>
+        <a:lumOff val="35000"/>
+      </a:schemeClr>
+    </cs:fontRef>
+    <cs:spPr>
+      <a:ln w="9525" cap="flat" cmpd="sng" algn="ctr">
+        <a:solidFill>
+          <a:schemeClr val="tx1">
+            <a:lumMod val="25000"/>
+            <a:lumOff val="75000"/>
+          </a:schemeClr>
+        </a:solidFill>
+        <a:round/>
+      </a:ln>
+    </cs:spPr>
+    <cs:defRPr sz="900" kern="1200"/>
+  </cs:categoryAxis>
+  <cs:chartArea mods="allowNoFillOverride allowNoLineOverride">
+    <cs:lnRef idx="0"/>
+    <cs:fillRef idx="0"/>
+    <cs:effectRef idx="0"/>
+    <cs:fontRef idx="minor">
+      <a:schemeClr val="tx1"/>
+    </cs:fontRef>
+    <cs:spPr>
+      <a:solidFill>
+        <a:schemeClr val="bg1"/>
+      </a:solidFill>
+      <a:ln w="9525" cap="flat" cmpd="sng" algn="ctr">
+        <a:solidFill>
+          <a:schemeClr val="tx1">
+            <a:lumMod val="15000"/>
+            <a:lumOff val="85000"/>
+          </a:schemeClr>
+        </a:solidFill>
+        <a:round/>
+      </a:ln>
+    </cs:spPr>
+    <cs:defRPr sz="1000" kern="1200"/>
+  </cs:chartArea>
+  <cs:dataLabel>
+    <cs:lnRef idx="0"/>
+    <cs:fillRef idx="0"/>
+    <cs:effectRef idx="0"/>
+    <cs:fontRef idx="minor">
+      <a:schemeClr val="tx1">
+        <a:lumMod val="75000"/>
+        <a:lumOff val="25000"/>
+      </a:schemeClr>
+    </cs:fontRef>
+    <cs:defRPr sz="900" kern="1200"/>
+  </cs:dataLabel>
+  <cs:dataLabelCallout>
+    <cs:lnRef idx="0"/>
+    <cs:fillRef idx="0"/>
+    <cs:effectRef idx="0"/>
+    <cs:fontRef idx="minor">
+      <a:schemeClr val="dk1">
+        <a:lumMod val="65000"/>
+        <a:lumOff val="35000"/>
+      </a:schemeClr>
+    </cs:fontRef>
+    <cs:spPr>
+      <a:solidFill>
+        <a:schemeClr val="lt1"/>
+      </a:solidFill>
+      <a:ln>
+        <a:solidFill>
+          <a:schemeClr val="dk1">
+            <a:lumMod val="25000"/>
+            <a:lumOff val="75000"/>
+          </a:schemeClr>
+        </a:solidFill>
+      </a:ln>
+    </cs:spPr>
+    <cs:defRPr sz="900" kern="1200"/>
+    <cs:bodyPr rot="0" spcFirstLastPara="1" vertOverflow="clip" horzOverflow="clip" vert="horz" wrap="square" lIns="36576" tIns="18288" rIns="36576" bIns="18288" anchor="ctr" anchorCtr="1">
+      <a:spAutoFit/>
+    </cs:bodyPr>
+  </cs:dataLabelCallout>
+  <cs:dataPoint>
+    <cs:lnRef idx="0"/>
+    <cs:fillRef idx="1">
+      <cs:styleClr val="auto"/>
+    </cs:fillRef>
+    <cs:effectRef idx="0"/>
+    <cs:fontRef idx="minor">
+      <a:schemeClr val="tx1"/>
+    </cs:fontRef>
+  </cs:dataPoint>
+  <cs:dataPoint3D>
+    <cs:lnRef idx="0"/>
+    <cs:fillRef idx="1">
+      <cs:styleClr val="auto"/>
+    </cs:fillRef>
+    <cs:effectRef idx="0"/>
+    <cs:fontRef idx="minor">
+      <a:schemeClr val="tx1"/>
+    </cs:fontRef>
+  </cs:dataPoint3D>
+  <cs:dataPointLine>
+    <cs:lnRef idx="0">
+      <cs:styleClr val="auto"/>
+    </cs:lnRef>
+    <cs:fillRef idx="1"/>
+    <cs:effectRef idx="0"/>
+    <cs:fontRef idx="minor">
+      <a:schemeClr val="tx1"/>
+    </cs:fontRef>
+    <cs:spPr>
+      <a:ln w="19050" cap="rnd">
+        <a:solidFill>
+          <a:schemeClr val="phClr"/>
+        </a:solidFill>
+        <a:round/>
+      </a:ln>
+    </cs:spPr>
+  </cs:dataPointLine>
+  <cs:dataPointMarker>
+    <cs:lnRef idx="0">
+      <cs:styleClr val="auto"/>
+    </cs:lnRef>
+    <cs:fillRef idx="1">
+      <cs:styleClr val="auto"/>
+    </cs:fillRef>
+    <cs:effectRef idx="0"/>
+    <cs:fontRef idx="minor">
+      <a:schemeClr val="tx1"/>
+    </cs:fontRef>
+    <cs:spPr>
+      <a:ln w="9525">
+        <a:solidFill>
+          <a:schemeClr val="phClr"/>
+        </a:solidFill>
+      </a:ln>
+    </cs:spPr>
+  </cs:dataPointMarker>
+  <cs:dataPointMarkerLayout symbol="circle" size="5"/>
+  <cs:dataPointWireframe>
+    <cs:lnRef idx="0">
+      <cs:styleClr val="auto"/>
+    </cs:lnRef>
+    <cs:fillRef idx="0"/>
+    <cs:effectRef idx="0"/>
+    <cs:fontRef idx="minor">
+      <a:schemeClr val="dk1"/>
+    </cs:fontRef>
+    <cs:spPr>
+      <a:ln w="9525" cap="rnd">
+        <a:solidFill>
+          <a:schemeClr val="phClr"/>
+        </a:solidFill>
+        <a:round/>
+      </a:ln>
+    </cs:spPr>
+  </cs:dataPointWireframe>
+  <cs:dataTable>
+    <cs:lnRef idx="0"/>
+    <cs:fillRef idx="0"/>
+    <cs:effectRef idx="0"/>
+    <cs:fontRef idx="minor">
+      <a:schemeClr val="tx1">
+        <a:lumMod val="65000"/>
+        <a:lumOff val="35000"/>
+      </a:schemeClr>
+    </cs:fontRef>
+    <cs:spPr>
+      <a:noFill/>
+      <a:ln w="9525" cap="flat" cmpd="sng" algn="ctr">
+        <a:solidFill>
+          <a:schemeClr val="tx1">
+            <a:lumMod val="15000"/>
+            <a:lumOff val="85000"/>
+          </a:schemeClr>
+        </a:solidFill>
+        <a:round/>
+      </a:ln>
+    </cs:spPr>
+    <cs:defRPr sz="900" kern="1200"/>
+  </cs:dataTable>
+  <cs:downBar>
+    <cs:lnRef idx="0"/>
+    <cs:fillRef idx="0"/>
+    <cs:effectRef idx="0"/>
+    <cs:fontRef idx="minor">
+      <a:schemeClr val="tx1"/>
+    </cs:fontRef>
+    <cs:spPr>
+      <a:solidFill>
+        <a:schemeClr val="dk1">
+          <a:lumMod val="75000"/>
+          <a:lumOff val="25000"/>
+        </a:schemeClr>
+      </a:solidFill>
+      <a:ln w="9525" cap="flat" cmpd="sng" algn="ctr">
+        <a:solidFill>
+          <a:schemeClr val="tx1">
+            <a:lumMod val="65000"/>
+            <a:lumOff val="35000"/>
+          </a:schemeClr>
+        </a:solidFill>
+        <a:round/>
+      </a:ln>
+    </cs:spPr>
+  </cs:downBar>
+  <cs:dropLine>
+    <cs:lnRef idx="0"/>
+    <cs:fillRef idx="0"/>
+    <cs:effectRef idx="0"/>
+    <cs:fontRef idx="minor">
+      <a:schemeClr val="tx1"/>
+    </cs:fontRef>
+    <cs:spPr>
+      <a:ln w="9525" cap="flat" cmpd="sng" algn="ctr">
+        <a:solidFill>
+          <a:schemeClr val="tx1">
+            <a:lumMod val="35000"/>
+            <a:lumOff val="65000"/>
+          </a:schemeClr>
+        </a:solidFill>
+        <a:round/>
+      </a:ln>
+    </cs:spPr>
+  </cs:dropLine>
+  <cs:errorBar>
+    <cs:lnRef idx="0"/>
+    <cs:fillRef idx="0"/>
+    <cs:effectRef idx="0"/>
+    <cs:fontRef idx="minor">
+      <a:schemeClr val="tx1"/>
+    </cs:fontRef>
+    <cs:spPr>
+      <a:ln w="9525" cap="flat" cmpd="sng" algn="ctr">
+        <a:solidFill>
+          <a:schemeClr val="tx1">
+            <a:lumMod val="65000"/>
+            <a:lumOff val="35000"/>
+          </a:schemeClr>
+        </a:solidFill>
+        <a:round/>
+      </a:ln>
+    </cs:spPr>
+  </cs:errorBar>
+  <cs:floor>
+    <cs:lnRef idx="0"/>
+    <cs:fillRef idx="0"/>
+    <cs:effectRef idx="0"/>
+    <cs:fontRef idx="minor">
+      <a:schemeClr val="tx1"/>
+    </cs:fontRef>
+    <cs:spPr>
+      <a:noFill/>
+      <a:ln>
+        <a:noFill/>
+      </a:ln>
+    </cs:spPr>
+  </cs:floor>
+  <cs:gridlineMajor>
+    <cs:lnRef idx="0"/>
+    <cs:fillRef idx="0"/>
+    <cs:effectRef idx="0"/>
+    <cs:fontRef idx="minor">
+      <a:schemeClr val="tx1"/>
+    </cs:fontRef>
+    <cs:spPr>
+      <a:ln w="9525" cap="flat" cmpd="sng" algn="ctr">
+        <a:solidFill>
+          <a:schemeClr val="tx1">
+            <a:lumMod val="15000"/>
+            <a:lumOff val="85000"/>
+          </a:schemeClr>
+        </a:solidFill>
+        <a:round/>
+      </a:ln>
+    </cs:spPr>
+  </cs:gridlineMajor>
+  <cs:gridlineMinor>
+    <cs:lnRef idx="0"/>
+    <cs:fillRef idx="0"/>
+    <cs:effectRef idx="0"/>
+    <cs:fontRef idx="minor">
+      <a:schemeClr val="tx1"/>
+    </cs:fontRef>
+    <cs:spPr>
+      <a:ln w="9525" cap="flat" cmpd="sng" algn="ctr">
+        <a:solidFill>
+          <a:schemeClr val="tx1">
+            <a:lumMod val="5000"/>
+            <a:lumOff val="95000"/>
+          </a:schemeClr>
+        </a:solidFill>
+        <a:round/>
+      </a:ln>
+    </cs:spPr>
+  </cs:gridlineMinor>
+  <cs:hiLoLine>
+    <cs:lnRef idx="0"/>
+    <cs:fillRef idx="0"/>
+    <cs:effectRef idx="0"/>
+    <cs:fontRef idx="minor">
+      <a:schemeClr val="tx1"/>
+    </cs:fontRef>
+    <cs:spPr>
+      <a:ln w="9525" cap="flat" cmpd="sng" algn="ctr">
+        <a:solidFill>
+          <a:schemeClr val="tx1">
+            <a:lumMod val="50000"/>
+            <a:lumOff val="50000"/>
+          </a:schemeClr>
+        </a:solidFill>
+        <a:round/>
+      </a:ln>
+    </cs:spPr>
+  </cs:hiLoLine>
+  <cs:leaderLine>
+    <cs:lnRef idx="0"/>
+    <cs:fillRef idx="0"/>
+    <cs:effectRef idx="0"/>
+    <cs:fontRef idx="minor">
+      <a:schemeClr val="tx1"/>
+    </cs:fontRef>
+    <cs:spPr>
+      <a:ln w="9525" cap="flat" cmpd="sng" algn="ctr">
+        <a:solidFill>
+          <a:schemeClr val="tx1">
+            <a:lumMod val="35000"/>
+            <a:lumOff val="65000"/>
+          </a:schemeClr>
+        </a:solidFill>
+        <a:round/>
+      </a:ln>
+    </cs:spPr>
+  </cs:leaderLine>
+  <cs:legend>
+    <cs:lnRef idx="0"/>
+    <cs:fillRef idx="0"/>
+    <cs:effectRef idx="0"/>
+    <cs:fontRef idx="minor">
+      <a:schemeClr val="tx1">
+        <a:lumMod val="65000"/>
+        <a:lumOff val="35000"/>
+      </a:schemeClr>
+    </cs:fontRef>
+    <cs:defRPr sz="900" kern="1200"/>
+  </cs:legend>
+  <cs:plotArea mods="allowNoFillOverride allowNoLineOverride">
+    <cs:lnRef idx="0"/>
+    <cs:fillRef idx="0"/>
+    <cs:effectRef idx="0"/>
+    <cs:fontRef idx="minor">
+      <a:schemeClr val="tx1"/>
+    </cs:fontRef>
+  </cs:plotArea>
+  <cs:plotArea3D mods="allowNoFillOverride allowNoLineOverride">
+    <cs:lnRef idx="0"/>
+    <cs:fillRef idx="0"/>
+    <cs:effectRef idx="0"/>
+    <cs:fontRef idx="minor">
+      <a:schemeClr val="tx1"/>
+    </cs:fontRef>
+  </cs:plotArea3D>
+  <cs:seriesAxis>
+    <cs:lnRef idx="0"/>
+    <cs:fillRef idx="0"/>
+    <cs:effectRef idx="0"/>
+    <cs:fontRef idx="minor">
+      <a:schemeClr val="tx1">
+        <a:lumMod val="65000"/>
+        <a:lumOff val="35000"/>
+      </a:schemeClr>
+    </cs:fontRef>
+    <cs:defRPr sz="900" kern="1200"/>
+  </cs:seriesAxis>
+  <cs:seriesLine>
+    <cs:lnRef idx="0"/>
+    <cs:fillRef idx="0"/>
+    <cs:effectRef idx="0"/>
+    <cs:fontRef idx="minor">
+      <a:schemeClr val="tx1"/>
+    </cs:fontRef>
+    <cs:spPr>
+      <a:ln w="9525" cap="flat" cmpd="sng" algn="ctr">
+        <a:solidFill>
+          <a:schemeClr val="tx1">
+            <a:lumMod val="35000"/>
+            <a:lumOff val="65000"/>
+          </a:schemeClr>
+        </a:solidFill>
+        <a:round/>
+      </a:ln>
+    </cs:spPr>
+  </cs:seriesLine>
+  <cs:title>
+    <cs:lnRef idx="0"/>
+    <cs:fillRef idx="0"/>
+    <cs:effectRef idx="0"/>
+    <cs:fontRef idx="minor">
+      <a:schemeClr val="tx1">
+        <a:lumMod val="65000"/>
+        <a:lumOff val="35000"/>
+      </a:schemeClr>
+    </cs:fontRef>
+    <cs:defRPr sz="1400" b="0" kern="1200" spc="0" baseline="0"/>
+  </cs:title>
+  <cs:trendline>
+    <cs:lnRef idx="0">
+      <cs:styleClr val="auto"/>
+    </cs:lnRef>
+    <cs:fillRef idx="0"/>
+    <cs:effectRef idx="0"/>
+    <cs:fontRef idx="minor">
+      <a:schemeClr val="tx1"/>
+    </cs:fontRef>
+    <cs:spPr>
+      <a:ln w="19050" cap="rnd">
+        <a:solidFill>
+          <a:schemeClr val="phClr"/>
+        </a:solidFill>
+        <a:prstDash val="sysDot"/>
+      </a:ln>
+    </cs:spPr>
+  </cs:trendline>
+  <cs:trendlineLabel>
+    <cs:lnRef idx="0"/>
+    <cs:fillRef idx="0"/>
+    <cs:effectRef idx="0"/>
+    <cs:fontRef idx="minor">
+      <a:schemeClr val="tx1">
+        <a:lumMod val="65000"/>
+        <a:lumOff val="35000"/>
+      </a:schemeClr>
+    </cs:fontRef>
+    <cs:defRPr sz="900" kern="1200"/>
+  </cs:trendlineLabel>
+  <cs:upBar>
+    <cs:lnRef idx="0"/>
+    <cs:fillRef idx="0"/>
+    <cs:effectRef idx="0"/>
+    <cs:fontRef idx="minor">
+      <a:schemeClr val="tx1"/>
+    </cs:fontRef>
+    <cs:spPr>
+      <a:solidFill>
+        <a:schemeClr val="lt1"/>
+      </a:solidFill>
+      <a:ln w="9525" cap="flat" cmpd="sng" algn="ctr">
+        <a:solidFill>
+          <a:schemeClr val="tx1">
+            <a:lumMod val="65000"/>
+            <a:lumOff val="35000"/>
+          </a:schemeClr>
+        </a:solidFill>
+        <a:round/>
+      </a:ln>
+    </cs:spPr>
+  </cs:upBar>
+  <cs:valueAxis>
+    <cs:lnRef idx="0"/>
+    <cs:fillRef idx="0"/>
+    <cs:effectRef idx="0"/>
+    <cs:fontRef idx="minor">
+      <a:schemeClr val="tx1">
+        <a:lumMod val="65000"/>
+        <a:lumOff val="35000"/>
+      </a:schemeClr>
+    </cs:fontRef>
+    <cs:spPr>
+      <a:ln w="9525" cap="flat" cmpd="sng" algn="ctr">
+        <a:solidFill>
+          <a:schemeClr val="tx1">
+            <a:lumMod val="25000"/>
+            <a:lumOff val="75000"/>
+          </a:schemeClr>
+        </a:solidFill>
+        <a:round/>
+      </a:ln>
+    </cs:spPr>
+    <cs:defRPr sz="900" kern="1200"/>
+  </cs:valueAxis>
+  <cs:wall>
+    <cs:lnRef idx="0"/>
+    <cs:fillRef idx="0"/>
+    <cs:effectRef idx="0"/>
+    <cs:fontRef idx="minor">
+      <a:schemeClr val="tx1"/>
+    </cs:fontRef>
+    <cs:spPr>
+      <a:noFill/>
+      <a:ln>
+        <a:noFill/>
+      </a:ln>
+    </cs:spPr>
+  </cs:wall>
+</cs:chartStyle>
+</file>
+
+<file path=word/charts/style2.xml><?xml version="1.0" encoding="utf-8"?>
+<cs:chartStyle xmlns:cs="http://schemas.microsoft.com/office/drawing/2012/chartStyle" xmlns:a="http://schemas.openxmlformats.org/drawingml/2006/main" id="240">
+  <cs:axisTitle>
+    <cs:lnRef idx="0"/>
+    <cs:fillRef idx="0"/>
+    <cs:effectRef idx="0"/>
+    <cs:fontRef idx="minor">
+      <a:schemeClr val="tx1">
+        <a:lumMod val="65000"/>
+        <a:lumOff val="35000"/>
+      </a:schemeClr>
+    </cs:fontRef>
+    <cs:defRPr sz="1000" kern="1200"/>
+  </cs:axisTitle>
+  <cs:categoryAxis>
+    <cs:lnRef idx="0"/>
+    <cs:fillRef idx="0"/>
+    <cs:effectRef idx="0"/>
+    <cs:fontRef idx="minor">
+      <a:schemeClr val="tx1">
+        <a:lumMod val="65000"/>
+        <a:lumOff val="35000"/>
+      </a:schemeClr>
+    </cs:fontRef>
+    <cs:spPr>
+      <a:ln w="9525" cap="flat" cmpd="sng" algn="ctr">
+        <a:solidFill>
+          <a:schemeClr val="tx1">
+            <a:lumMod val="25000"/>
+            <a:lumOff val="75000"/>
+          </a:schemeClr>
+        </a:solidFill>
+        <a:round/>
+      </a:ln>
+    </cs:spPr>
+    <cs:defRPr sz="900" kern="1200"/>
+  </cs:categoryAxis>
+  <cs:chartArea mods="allowNoFillOverride allowNoLineOverride">
+    <cs:lnRef idx="0"/>
+    <cs:fillRef idx="0"/>
+    <cs:effectRef idx="0"/>
+    <cs:fontRef idx="minor">
+      <a:schemeClr val="tx1"/>
+    </cs:fontRef>
+    <cs:spPr>
+      <a:solidFill>
+        <a:schemeClr val="bg1"/>
+      </a:solidFill>
+      <a:ln w="9525" cap="flat" cmpd="sng" algn="ctr">
+        <a:solidFill>
+          <a:schemeClr val="tx1">
+            <a:lumMod val="15000"/>
+            <a:lumOff val="85000"/>
+          </a:schemeClr>
+        </a:solidFill>
+        <a:round/>
+      </a:ln>
+    </cs:spPr>
+    <cs:defRPr sz="1000" kern="1200"/>
+  </cs:chartArea>
+  <cs:dataLabel>
+    <cs:lnRef idx="0"/>
+    <cs:fillRef idx="0"/>
+    <cs:effectRef idx="0"/>
+    <cs:fontRef idx="minor">
+      <a:schemeClr val="tx1">
+        <a:lumMod val="75000"/>
+        <a:lumOff val="25000"/>
+      </a:schemeClr>
+    </cs:fontRef>
+    <cs:defRPr sz="900" kern="1200"/>
+  </cs:dataLabel>
+  <cs:dataLabelCallout>
+    <cs:lnRef idx="0"/>
+    <cs:fillRef idx="0"/>
+    <cs:effectRef idx="0"/>
+    <cs:fontRef idx="minor">
+      <a:schemeClr val="dk1">
+        <a:lumMod val="65000"/>
+        <a:lumOff val="35000"/>
+      </a:schemeClr>
+    </cs:fontRef>
+    <cs:spPr>
+      <a:solidFill>
+        <a:schemeClr val="lt1"/>
+      </a:solidFill>
+      <a:ln>
+        <a:solidFill>
+          <a:schemeClr val="dk1">
+            <a:lumMod val="25000"/>
+            <a:lumOff val="75000"/>
+          </a:schemeClr>
+        </a:solidFill>
+      </a:ln>
+    </cs:spPr>
+    <cs:defRPr sz="900" kern="1200"/>
+    <cs:bodyPr rot="0" spcFirstLastPara="1" vertOverflow="clip" horzOverflow="clip" vert="horz" wrap="square" lIns="36576" tIns="18288" rIns="36576" bIns="18288" anchor="ctr" anchorCtr="1">
+      <a:spAutoFit/>
+    </cs:bodyPr>
+  </cs:dataLabelCallout>
+  <cs:dataPoint>
+    <cs:lnRef idx="0"/>
+    <cs:fillRef idx="1">
+      <cs:styleClr val="auto"/>
+    </cs:fillRef>
+    <cs:effectRef idx="0"/>
+    <cs:fontRef idx="minor">
+      <a:schemeClr val="tx1"/>
+    </cs:fontRef>
+  </cs:dataPoint>
+  <cs:dataPoint3D>
+    <cs:lnRef idx="0"/>
+    <cs:fillRef idx="1">
+      <cs:styleClr val="auto"/>
+    </cs:fillRef>
+    <cs:effectRef idx="0"/>
+    <cs:fontRef idx="minor">
+      <a:schemeClr val="tx1"/>
+    </cs:fontRef>
+  </cs:dataPoint3D>
+  <cs:dataPointLine>
+    <cs:lnRef idx="0">
+      <cs:styleClr val="auto"/>
+    </cs:lnRef>
+    <cs:fillRef idx="1"/>
+    <cs:effectRef idx="0"/>
+    <cs:fontRef idx="minor">
+      <a:schemeClr val="tx1"/>
+    </cs:fontRef>
+    <cs:spPr>
+      <a:ln w="19050" cap="rnd">
+        <a:solidFill>
+          <a:schemeClr val="phClr"/>
+        </a:solidFill>
+        <a:round/>
+      </a:ln>
+    </cs:spPr>
+  </cs:dataPointLine>
+  <cs:dataPointMarker>
+    <cs:lnRef idx="0">
+      <cs:styleClr val="auto"/>
+    </cs:lnRef>
+    <cs:fillRef idx="1">
+      <cs:styleClr val="auto"/>
+    </cs:fillRef>
+    <cs:effectRef idx="0"/>
+    <cs:fontRef idx="minor">
+      <a:schemeClr val="tx1"/>
+    </cs:fontRef>
+    <cs:spPr>
+      <a:ln w="9525">
+        <a:solidFill>
+          <a:schemeClr val="phClr"/>
+        </a:solidFill>
+      </a:ln>
+    </cs:spPr>
+  </cs:dataPointMarker>
+  <cs:dataPointMarkerLayout symbol="circle" size="5"/>
+  <cs:dataPointWireframe>
+    <cs:lnRef idx="0">
+      <cs:styleClr val="auto"/>
+    </cs:lnRef>
+    <cs:fillRef idx="0"/>
+    <cs:effectRef idx="0"/>
+    <cs:fontRef idx="minor">
+      <a:schemeClr val="dk1"/>
+    </cs:fontRef>
+    <cs:spPr>
+      <a:ln w="9525" cap="rnd">
+        <a:solidFill>
+          <a:schemeClr val="phClr"/>
+        </a:solidFill>
+        <a:round/>
+      </a:ln>
+    </cs:spPr>
+  </cs:dataPointWireframe>
+  <cs:dataTable>
+    <cs:lnRef idx="0"/>
+    <cs:fillRef idx="0"/>
+    <cs:effectRef idx="0"/>
+    <cs:fontRef idx="minor">
+      <a:schemeClr val="tx1">
+        <a:lumMod val="65000"/>
+        <a:lumOff val="35000"/>
+      </a:schemeClr>
+    </cs:fontRef>
+    <cs:spPr>
+      <a:noFill/>
+      <a:ln w="9525" cap="flat" cmpd="sng" algn="ctr">
+        <a:solidFill>
+          <a:schemeClr val="tx1">
+            <a:lumMod val="15000"/>
+            <a:lumOff val="85000"/>
+          </a:schemeClr>
+        </a:solidFill>
+        <a:round/>
+      </a:ln>
+    </cs:spPr>
+    <cs:defRPr sz="900" kern="1200"/>
+  </cs:dataTable>
+  <cs:downBar>
+    <cs:lnRef idx="0"/>
+    <cs:fillRef idx="0"/>
+    <cs:effectRef idx="0"/>
+    <cs:fontRef idx="minor">
+      <a:schemeClr val="tx1"/>
+    </cs:fontRef>
+    <cs:spPr>
+      <a:solidFill>
+        <a:schemeClr val="dk1">
+          <a:lumMod val="75000"/>
+          <a:lumOff val="25000"/>
+        </a:schemeClr>
+      </a:solidFill>
+      <a:ln w="9525" cap="flat" cmpd="sng" algn="ctr">
+        <a:solidFill>
+          <a:schemeClr val="tx1">
+            <a:lumMod val="65000"/>
+            <a:lumOff val="35000"/>
+          </a:schemeClr>
+        </a:solidFill>
+        <a:round/>
+      </a:ln>
+    </cs:spPr>
+  </cs:downBar>
+  <cs:dropLine>
+    <cs:lnRef idx="0"/>
+    <cs:fillRef idx="0"/>
+    <cs:effectRef idx="0"/>
+    <cs:fontRef idx="minor">
+      <a:schemeClr val="tx1"/>
+    </cs:fontRef>
+    <cs:spPr>
+      <a:ln w="9525" cap="flat" cmpd="sng" algn="ctr">
+        <a:solidFill>
+          <a:schemeClr val="tx1">
+            <a:lumMod val="35000"/>
+            <a:lumOff val="65000"/>
+          </a:schemeClr>
+        </a:solidFill>
+        <a:round/>
+      </a:ln>
+    </cs:spPr>
+  </cs:dropLine>
+  <cs:errorBar>
+    <cs:lnRef idx="0"/>
+    <cs:fillRef idx="0"/>
+    <cs:effectRef idx="0"/>
+    <cs:fontRef idx="minor">
+      <a:schemeClr val="tx1"/>
+    </cs:fontRef>
+    <cs:spPr>
+      <a:ln w="9525" cap="flat" cmpd="sng" algn="ctr">
+        <a:solidFill>
+          <a:schemeClr val="tx1">
+            <a:lumMod val="65000"/>
+            <a:lumOff val="35000"/>
+          </a:schemeClr>
+        </a:solidFill>
+        <a:round/>
+      </a:ln>
+    </cs:spPr>
+  </cs:errorBar>
+  <cs:floor>
+    <cs:lnRef idx="0"/>
+    <cs:fillRef idx="0"/>
+    <cs:effectRef idx="0"/>
+    <cs:fontRef idx="minor">
+      <a:schemeClr val="tx1"/>
+    </cs:fontRef>
+    <cs:spPr>
+      <a:noFill/>
+      <a:ln>
+        <a:noFill/>
+      </a:ln>
+    </cs:spPr>
+  </cs:floor>
+  <cs:gridlineMajor>
+    <cs:lnRef idx="0"/>
+    <cs:fillRef idx="0"/>
+    <cs:effectRef idx="0"/>
+    <cs:fontRef idx="minor">
+      <a:schemeClr val="tx1"/>
+    </cs:fontRef>
+    <cs:spPr>
+      <a:ln w="9525" cap="flat" cmpd="sng" algn="ctr">
+        <a:solidFill>
+          <a:schemeClr val="tx1">
+            <a:lumMod val="15000"/>
+            <a:lumOff val="85000"/>
+          </a:schemeClr>
+        </a:solidFill>
+        <a:round/>
+      </a:ln>
+    </cs:spPr>
+  </cs:gridlineMajor>
+  <cs:gridlineMinor>
+    <cs:lnRef idx="0"/>
+    <cs:fillRef idx="0"/>
+    <cs:effectRef idx="0"/>
+    <cs:fontRef idx="minor">
+      <a:schemeClr val="tx1"/>
+    </cs:fontRef>
+    <cs:spPr>
+      <a:ln w="9525" cap="flat" cmpd="sng" algn="ctr">
+        <a:solidFill>
+          <a:schemeClr val="tx1">
+            <a:lumMod val="5000"/>
+            <a:lumOff val="95000"/>
+          </a:schemeClr>
+        </a:solidFill>
+        <a:round/>
+      </a:ln>
+    </cs:spPr>
+  </cs:gridlineMinor>
+  <cs:hiLoLine>
+    <cs:lnRef idx="0"/>
+    <cs:fillRef idx="0"/>
+    <cs:effectRef idx="0"/>
+    <cs:fontRef idx="minor">
+      <a:schemeClr val="tx1"/>
+    </cs:fontRef>
+    <cs:spPr>
+      <a:ln w="9525" cap="flat" cmpd="sng" algn="ctr">
+        <a:solidFill>
+          <a:schemeClr val="tx1">
+            <a:lumMod val="50000"/>
+            <a:lumOff val="50000"/>
+          </a:schemeClr>
+        </a:solidFill>
+        <a:round/>
+      </a:ln>
+    </cs:spPr>
+  </cs:hiLoLine>
+  <cs:leaderLine>
+    <cs:lnRef idx="0"/>
+    <cs:fillRef idx="0"/>
+    <cs:effectRef idx="0"/>
+    <cs:fontRef idx="minor">
+      <a:schemeClr val="tx1"/>
+    </cs:fontRef>
+    <cs:spPr>
+      <a:ln w="9525" cap="flat" cmpd="sng" algn="ctr">
+        <a:solidFill>
+          <a:schemeClr val="tx1">
+            <a:lumMod val="35000"/>
+            <a:lumOff val="65000"/>
+          </a:schemeClr>
+        </a:solidFill>
+        <a:round/>
+      </a:ln>
+    </cs:spPr>
+  </cs:leaderLine>
+  <cs:legend>
+    <cs:lnRef idx="0"/>
+    <cs:fillRef idx="0"/>
+    <cs:effectRef idx="0"/>
+    <cs:fontRef idx="minor">
+      <a:schemeClr val="tx1">
+        <a:lumMod val="65000"/>
+        <a:lumOff val="35000"/>
+      </a:schemeClr>
+    </cs:fontRef>
+    <cs:defRPr sz="900" kern="1200"/>
+  </cs:legend>
+  <cs:plotArea mods="allowNoFillOverride allowNoLineOverride">
+    <cs:lnRef idx="0"/>
+    <cs:fillRef idx="0"/>
+    <cs:effectRef idx="0"/>
+    <cs:fontRef idx="minor">
+      <a:schemeClr val="tx1"/>
+    </cs:fontRef>
+  </cs:plotArea>
+  <cs:plotArea3D mods="allowNoFillOverride allowNoLineOverride">
+    <cs:lnRef idx="0"/>
+    <cs:fillRef idx="0"/>
+    <cs:effectRef idx="0"/>
+    <cs:fontRef idx="minor">
+      <a:schemeClr val="tx1"/>
+    </cs:fontRef>
+  </cs:plotArea3D>
+  <cs:seriesAxis>
+    <cs:lnRef idx="0"/>
+    <cs:fillRef idx="0"/>
+    <cs:effectRef idx="0"/>
+    <cs:fontRef idx="minor">
+      <a:schemeClr val="tx1">
+        <a:lumMod val="65000"/>
+        <a:lumOff val="35000"/>
+      </a:schemeClr>
+    </cs:fontRef>
+    <cs:defRPr sz="900" kern="1200"/>
+  </cs:seriesAxis>
+  <cs:seriesLine>
+    <cs:lnRef idx="0"/>
+    <cs:fillRef idx="0"/>
+    <cs:effectRef idx="0"/>
+    <cs:fontRef idx="minor">
+      <a:schemeClr val="tx1"/>
+    </cs:fontRef>
+    <cs:spPr>
+      <a:ln w="9525" cap="flat" cmpd="sng" algn="ctr">
+        <a:solidFill>
+          <a:schemeClr val="tx1">
+            <a:lumMod val="35000"/>
+            <a:lumOff val="65000"/>
+          </a:schemeClr>
+        </a:solidFill>
+        <a:round/>
+      </a:ln>
+    </cs:spPr>
+  </cs:seriesLine>
+  <cs:title>
+    <cs:lnRef idx="0"/>
+    <cs:fillRef idx="0"/>
+    <cs:effectRef idx="0"/>
+    <cs:fontRef idx="minor">
+      <a:schemeClr val="tx1">
+        <a:lumMod val="65000"/>
+        <a:lumOff val="35000"/>
+      </a:schemeClr>
+    </cs:fontRef>
+    <cs:defRPr sz="1400" b="0" kern="1200" spc="0" baseline="0"/>
+  </cs:title>
+  <cs:trendline>
+    <cs:lnRef idx="0">
+      <cs:styleClr val="auto"/>
+    </cs:lnRef>
+    <cs:fillRef idx="0"/>
+    <cs:effectRef idx="0"/>
+    <cs:fontRef idx="minor">
+      <a:schemeClr val="tx1"/>
+    </cs:fontRef>
+    <cs:spPr>
+      <a:ln w="19050" cap="rnd">
+        <a:solidFill>
+          <a:schemeClr val="phClr"/>
+        </a:solidFill>
+        <a:prstDash val="sysDot"/>
+      </a:ln>
+    </cs:spPr>
+  </cs:trendline>
+  <cs:trendlineLabel>
+    <cs:lnRef idx="0"/>
+    <cs:fillRef idx="0"/>
+    <cs:effectRef idx="0"/>
+    <cs:fontRef idx="minor">
+      <a:schemeClr val="tx1">
+        <a:lumMod val="65000"/>
+        <a:lumOff val="35000"/>
+      </a:schemeClr>
+    </cs:fontRef>
+    <cs:defRPr sz="900" kern="1200"/>
+  </cs:trendlineLabel>
+  <cs:upBar>
+    <cs:lnRef idx="0"/>
+    <cs:fillRef idx="0"/>
+    <cs:effectRef idx="0"/>
+    <cs:fontRef idx="minor">
+      <a:schemeClr val="tx1"/>
+    </cs:fontRef>
+    <cs:spPr>
+      <a:solidFill>
+        <a:schemeClr val="lt1"/>
+      </a:solidFill>
+      <a:ln w="9525" cap="flat" cmpd="sng" algn="ctr">
+        <a:solidFill>
+          <a:schemeClr val="tx1">
+            <a:lumMod val="65000"/>
+            <a:lumOff val="35000"/>
+          </a:schemeClr>
+        </a:solidFill>
+        <a:round/>
+      </a:ln>
+    </cs:spPr>
+  </cs:upBar>
+  <cs:valueAxis>
+    <cs:lnRef idx="0"/>
+    <cs:fillRef idx="0"/>
+    <cs:effectRef idx="0"/>
+    <cs:fontRef idx="minor">
+      <a:schemeClr val="tx1">
+        <a:lumMod val="65000"/>
+        <a:lumOff val="35000"/>
+      </a:schemeClr>
+    </cs:fontRef>
+    <cs:spPr>
+      <a:ln w="9525" cap="flat" cmpd="sng" algn="ctr">
+        <a:solidFill>
+          <a:schemeClr val="tx1">
+            <a:lumMod val="25000"/>
+            <a:lumOff val="75000"/>
+          </a:schemeClr>
+        </a:solidFill>
+        <a:round/>
+      </a:ln>
+    </cs:spPr>
+    <cs:defRPr sz="900" kern="1200"/>
+  </cs:valueAxis>
+  <cs:wall>
+    <cs:lnRef idx="0"/>
+    <cs:fillRef idx="0"/>
+    <cs:effectRef idx="0"/>
+    <cs:fontRef idx="minor">
+      <a:schemeClr val="tx1"/>
+    </cs:fontRef>
+    <cs:spPr>
+      <a:noFill/>
+      <a:ln>
+        <a:noFill/>
+      </a:ln>
+    </cs:spPr>
+  </cs:wall>
+</cs:chartStyle>
 </file>
 
 <file path=word/theme/theme1.xml><?xml version="1.0" encoding="utf-8"?>

--- a/Crowdfunding Report .docx
+++ b/Crowdfunding Report .docx
@@ -19,13 +19,27 @@
     </w:p>
     <w:p>
       <w:r>
-        <w:t xml:space="preserve">Module 1 Challenge: Excel Crowdfunding </w:t>
+        <w:t xml:space="preserve">Module 1 Challenge: </w:t>
       </w:r>
     </w:p>
-    <w:p/>
     <w:p>
-      <w:r>
-        <w:t>Given the provided data, what are three conclusions that we can draw about crowdfunding campaigns?</w:t>
+      <w:pPr>
+        <w:jc w:val="center"/>
+        <w:rPr>
+          <w:b/>
+          <w:bCs/>
+          <w:sz w:val="32"/>
+          <w:szCs w:val="32"/>
+        </w:rPr>
+      </w:pPr>
+      <w:r>
+        <w:rPr>
+          <w:b/>
+          <w:bCs/>
+          <w:sz w:val="32"/>
+          <w:szCs w:val="32"/>
+        </w:rPr>
+        <w:t>Excel Crowdfunding</w:t>
       </w:r>
     </w:p>
     <w:p>
@@ -36,95 +50,296 @@
         <w:t>Based on</w:t>
       </w:r>
       <w:r>
-        <w:t xml:space="preserve"> the analyzed data, theater generated the most amount of successful crowdfunding campaigns, which only had one sub-category of “plays” with 344 successful campaigns. The second and third categories that were the most successful were “music” and “film &amp; video”. The sub-category that was the most successful for the “music” was by far “rock” with 85 successful campaigns. The sub-category that was the most successful in the “film &amp; </w:t>
-      </w:r>
-      <w:r>
-        <w:t>video” was “documentary”</w:t>
+        <w:t xml:space="preserve"> the analyzed data, </w:t>
+      </w:r>
+      <w:r>
+        <w:t>there are several conclusions that we can draw, but only three will be highlighted here. First, the “</w:t>
+      </w:r>
+      <w:r>
+        <w:t>theater</w:t>
+      </w:r>
+      <w:r>
+        <w:t>” category</w:t>
+      </w:r>
+      <w:r>
+        <w:t xml:space="preserve"> generated the most amount of successful crowdfunding campaigns, which only had one sub-category of “plays</w:t>
+      </w:r>
+      <w:r>
+        <w:t>,</w:t>
+      </w:r>
+      <w:r>
+        <w:t xml:space="preserve">” with 344 successful campaigns. </w:t>
+      </w:r>
+      <w:r>
+        <w:t>Second</w:t>
+      </w:r>
+      <w:r>
+        <w:t xml:space="preserve"> and third</w:t>
+      </w:r>
+      <w:r>
+        <w:t>ly, the</w:t>
+      </w:r>
+      <w:r>
+        <w:t xml:space="preserve"> categories that were the most successful were “music” and “film &amp; video”. The sub-category that was the most successful for the “music” was by far “rock</w:t>
+      </w:r>
+      <w:r>
+        <w:t>,</w:t>
+      </w:r>
+      <w:r>
+        <w:t xml:space="preserve">” with 85 successful campaigns. The sub-category that was the most successful in the “film &amp; </w:t>
+      </w:r>
+      <w:r>
+        <w:t>video” was “documentary</w:t>
+      </w:r>
+      <w:r>
+        <w:t>,</w:t>
+      </w:r>
+      <w:r>
+        <w:t>”</w:t>
       </w:r>
       <w:r>
         <w:t xml:space="preserve"> with 60 successful campaigns.</w:t>
-      </w:r>
-    </w:p>
-    <w:p>
-      <w:r>
-        <w:t>What are some limitations of this dataset?</w:t>
-      </w:r>
-    </w:p>
-    <w:p>
-      <w:r>
-        <w:tab/>
-        <w:t>The limitation of this dataset is it is uncertain about why certain campaigns were canceled. Furthermore, where, and how, the pledges were recruited. This could be valuable information about how to target backers to influence a greater outcome.</w:t>
-      </w:r>
-    </w:p>
-    <w:p>
-      <w:r>
-        <w:t>What are some other possible tables and/or graphs that we could create, and what additional value would they provide?</w:t>
-      </w:r>
-    </w:p>
-    <w:p>
-      <w:r>
-        <w:tab/>
-        <w:t xml:space="preserve">We could add tables to analyze in greater depth the length of each campaign, and if it effects the outcome. Also making tables about the </w:t>
-      </w:r>
-      <w:r>
-        <w:t>what country the donations are coming from and if it is correlated to the type of campaign.</w:t>
       </w:r>
     </w:p>
     <w:p>
       <w:pPr>
+        <w:ind w:firstLine="720"/>
+      </w:pPr>
+      <w:r>
+        <w:t>Stating the limitations within the dataset is important because it can help create a situation where further investigation can be done to have a greater understanding, and possible improvements to draw more conclusions for informed decision making. One</w:t>
+      </w:r>
+      <w:r>
+        <w:t xml:space="preserve"> limitation of this dataset is</w:t>
+      </w:r>
+      <w:r>
+        <w:t xml:space="preserve"> that</w:t>
+      </w:r>
+      <w:r>
+        <w:t xml:space="preserve"> it is uncertain about why certain campaigns were canceled.</w:t>
+      </w:r>
+      <w:r>
+        <w:t xml:space="preserve"> Having this information could help prevent campaigns from </w:t>
+      </w:r>
+      <w:r>
+        <w:t>being canceled prematurely.</w:t>
+      </w:r>
+      <w:r>
+        <w:t xml:space="preserve"> Furthermore,</w:t>
+      </w:r>
+      <w:r>
+        <w:t xml:space="preserve"> another limitation is</w:t>
+      </w:r>
+      <w:r>
+        <w:t xml:space="preserve"> where, and how, the </w:t>
+      </w:r>
+      <w:r>
+        <w:t>backers</w:t>
+      </w:r>
+      <w:r>
+        <w:t xml:space="preserve"> were recruited.</w:t>
+      </w:r>
+      <w:r>
+        <w:t xml:space="preserve"> If there are several events, or online engagement, t</w:t>
+      </w:r>
+      <w:r>
+        <w:t>his could be valuable information about how to target backers to influence a greater outcome.</w:t>
+      </w:r>
+      <w:r>
+        <w:t xml:space="preserve"> </w:t>
+      </w:r>
+    </w:p>
+    <w:p>
+      <w:pPr>
+        <w:ind w:firstLine="720"/>
+      </w:pPr>
+      <w:r>
+        <w:tab/>
+      </w:r>
+      <w:r>
+        <w:t>However, we could still draw more conclusions within the dataset that has already been provided.</w:t>
+      </w:r>
+      <w:r>
+        <w:t xml:space="preserve"> </w:t>
+      </w:r>
+      <w:r>
+        <w:t xml:space="preserve">We could add </w:t>
+      </w:r>
+      <w:r>
+        <w:t xml:space="preserve">analysis and </w:t>
+      </w:r>
+      <w:r>
+        <w:t xml:space="preserve">tables to analyze in greater depth the length of each campaign, and if it </w:t>
+      </w:r>
+      <w:r>
+        <w:t>affects</w:t>
+      </w:r>
+      <w:r>
+        <w:t xml:space="preserve"> the outcome. </w:t>
+      </w:r>
+      <w:r>
+        <w:t>The duration can possibly cause the success rate of the campaign.</w:t>
+      </w:r>
+      <w:r>
+        <w:t xml:space="preserve"> And we could add if the length of the campaign is different between the different categories and sub-categories. </w:t>
+      </w:r>
+    </w:p>
+    <w:p>
+      <w:pPr>
+        <w:jc w:val="center"/>
         <w:rPr>
           <w:b/>
           <w:bCs/>
+          <w:sz w:val="32"/>
+          <w:szCs w:val="32"/>
         </w:rPr>
       </w:pPr>
       <w:r>
         <w:rPr>
           <w:b/>
           <w:bCs/>
+          <w:sz w:val="32"/>
+          <w:szCs w:val="32"/>
         </w:rPr>
         <w:t>Statistical Analysis</w:t>
       </w:r>
     </w:p>
     <w:p>
       <w:r>
-        <w:t>Use your data to determine whether the mean or the median better summarizes the data.</w:t>
+        <w:tab/>
+      </w:r>
+      <w:r>
+        <w:t xml:space="preserve">An additional analysis was done on the data of the successful and failed campaigns: the calculation of normal distribution, which helps visualize the data so statistical analysis can be easier to interpret. </w:t>
+      </w:r>
+      <w:r>
+        <w:t>T</w:t>
+      </w:r>
+      <w:r>
+        <w:t xml:space="preserve">he </w:t>
+      </w:r>
+      <w:r>
+        <w:t>b</w:t>
+      </w:r>
+      <w:r>
+        <w:t xml:space="preserve">ell </w:t>
+      </w:r>
+      <w:r>
+        <w:t>c</w:t>
+      </w:r>
+      <w:r>
+        <w:t xml:space="preserve">urves </w:t>
+      </w:r>
+      <w:r>
+        <w:t>in Figure 1</w:t>
+      </w:r>
+      <w:r>
+        <w:t>.</w:t>
+      </w:r>
+      <w:r>
+        <w:t xml:space="preserve"> and Figure 2</w:t>
+      </w:r>
+      <w:r>
+        <w:t>.</w:t>
+      </w:r>
+      <w:r>
+        <w:t xml:space="preserve"> show a</w:t>
+      </w:r>
+      <w:r>
+        <w:t xml:space="preserve"> skewed distribution</w:t>
+      </w:r>
+      <w:r>
+        <w:t>. Because the data is not symmetrical,</w:t>
+      </w:r>
+      <w:r>
+        <w:t xml:space="preserve"> the median is better to use </w:t>
+      </w:r>
+      <w:r>
+        <w:t xml:space="preserve">in summarizing the data </w:t>
+      </w:r>
+      <w:r>
+        <w:t>than the m</w:t>
+      </w:r>
+      <w:r>
+        <w:t>ean</w:t>
+      </w:r>
+      <w:r>
+        <w:t xml:space="preserve">. Both graphs show a right-skewed distribution </w:t>
+      </w:r>
+      <w:r>
+        <w:t>which</w:t>
+      </w:r>
+      <w:r>
+        <w:t xml:space="preserve"> </w:t>
+      </w:r>
+      <w:r>
+        <w:t>indicates</w:t>
+      </w:r>
+      <w:r>
+        <w:t xml:space="preserve"> the frequency of fewer </w:t>
+      </w:r>
+      <w:r>
+        <w:t xml:space="preserve">number of </w:t>
+      </w:r>
+      <w:r>
+        <w:t xml:space="preserve">backers is more common </w:t>
+      </w:r>
+      <w:r>
+        <w:t>than</w:t>
+      </w:r>
+      <w:r>
+        <w:t xml:space="preserve"> </w:t>
+      </w:r>
+      <w:r>
+        <w:t xml:space="preserve">frequency of </w:t>
+      </w:r>
+      <w:r>
+        <w:t>larger</w:t>
+      </w:r>
+      <w:r>
+        <w:t xml:space="preserve"> number of</w:t>
+      </w:r>
+      <w:r>
+        <w:t xml:space="preserve"> backers. </w:t>
       </w:r>
     </w:p>
     <w:p>
       <w:r>
         <w:tab/>
-        <w:t xml:space="preserve">Since the Bell Curves for both the Successful backers are both on a skewed distribution, the median is better to use than the median. Both graphs show a right-skewed distribution that </w:t>
-      </w:r>
-      <w:r>
-        <w:t>shows</w:t>
-      </w:r>
-      <w:r>
-        <w:t xml:space="preserve"> the frequency of fewer backers is more common that larger about of backers. </w:t>
-      </w:r>
-      <w:r>
-        <w:t>(</w:t>
-      </w:r>
-      <w:hyperlink r:id="rId4" w:history="1">
-        <w:r>
-          <w:rPr>
-            <w:rStyle w:val="Hyperlink"/>
-          </w:rPr>
-          <w:t>https://www.youtube.com/watch?v=K1xQK6pkGGg</w:t>
-        </w:r>
-      </w:hyperlink>
-      <w:r>
-        <w:t xml:space="preserve">, </w:t>
-      </w:r>
-      <w:hyperlink r:id="rId5" w:history="1">
-        <w:r>
-          <w:rPr>
-            <w:rStyle w:val="Hyperlink"/>
-          </w:rPr>
-          <w:t>https://www.youtube.com/watch?v=JFesFhraX2M</w:t>
-        </w:r>
-      </w:hyperlink>
-      <w:r>
-        <w:t>)</w:t>
+      </w:r>
+      <w:r>
+        <w:t>Furthermore, t</w:t>
+      </w:r>
+      <w:r>
+        <w:t>here is more variability within the successful</w:t>
+      </w:r>
+      <w:r>
+        <w:t xml:space="preserve"> campaigns and</w:t>
+      </w:r>
+      <w:r>
+        <w:t xml:space="preserve"> less variability with</w:t>
+      </w:r>
+      <w:r>
+        <w:t>in</w:t>
+      </w:r>
+      <w:r>
+        <w:t xml:space="preserve"> the failed </w:t>
+      </w:r>
+      <w:r>
+        <w:t>campaigns</w:t>
+      </w:r>
+      <w:r>
+        <w:t xml:space="preserve">. This </w:t>
+      </w:r>
+      <w:r>
+        <w:t xml:space="preserve">could </w:t>
+      </w:r>
+      <w:r>
+        <w:t xml:space="preserve">make sense because there would be a greater likelihood of success </w:t>
+      </w:r>
+      <w:r>
+        <w:t xml:space="preserve">with </w:t>
+      </w:r>
+      <w:r>
+        <w:t>the greater the tries through the addition of more backers. The lesser variability could cause failure earlier in the process of the crowdfunding campaign.</w:t>
       </w:r>
     </w:p>
     <w:p>
@@ -134,9 +349,9 @@
         </w:rPr>
         <w:lastRenderedPageBreak/>
         <w:drawing>
-          <wp:inline distT="0" distB="0" distL="0" distR="0" wp14:anchorId="0642FF1F" wp14:editId="5341FA5A">
-            <wp:extent cx="4762197" cy="2818948"/>
-            <wp:effectExtent l="0" t="0" r="635" b="635"/>
+          <wp:inline distT="0" distB="0" distL="0" distR="0" wp14:anchorId="0642FF1F" wp14:editId="3D595791">
+            <wp:extent cx="5495925" cy="3124200"/>
+            <wp:effectExtent l="0" t="0" r="9525" b="0"/>
             <wp:docPr id="1348671106" name="Chart 1">
               <a:extLst xmlns:a="http://schemas.openxmlformats.org/drawingml/2006/main">
                 <a:ext uri="{FF2B5EF4-FFF2-40B4-BE49-F238E27FC236}">
@@ -147,14 +362,31 @@
             <wp:cNvGraphicFramePr/>
             <a:graphic xmlns:a="http://schemas.openxmlformats.org/drawingml/2006/main">
               <a:graphicData uri="http://schemas.openxmlformats.org/drawingml/2006/chart">
-                <c:chart xmlns:c="http://schemas.openxmlformats.org/drawingml/2006/chart" xmlns:r="http://schemas.openxmlformats.org/officeDocument/2006/relationships" r:id="rId6"/>
+                <c:chart xmlns:c="http://schemas.openxmlformats.org/drawingml/2006/chart" xmlns:r="http://schemas.openxmlformats.org/officeDocument/2006/relationships" r:id="rId5"/>
               </a:graphicData>
             </a:graphic>
           </wp:inline>
         </w:drawing>
       </w:r>
     </w:p>
-    <w:p/>
+    <w:p>
+      <w:r>
+        <w:rPr>
+          <w:b/>
+          <w:bCs/>
+        </w:rPr>
+        <w:t>Figure 1</w:t>
+      </w:r>
+      <w:r>
+        <w:t xml:space="preserve">. Bell Curve </w:t>
+      </w:r>
+      <w:r>
+        <w:t>of</w:t>
+      </w:r>
+      <w:r>
+        <w:t xml:space="preserve"> the Backer Count for Successful Campaigns.</w:t>
+      </w:r>
+    </w:p>
     <w:p>
       <w:pPr>
         <w:rPr>
@@ -173,9 +405,9 @@
           <w:noProof/>
         </w:rPr>
         <w:drawing>
-          <wp:inline distT="0" distB="0" distL="0" distR="0" wp14:anchorId="374E0D94" wp14:editId="486BAACD">
-            <wp:extent cx="4730750" cy="2846917"/>
-            <wp:effectExtent l="0" t="0" r="12700" b="10795"/>
+          <wp:inline distT="0" distB="0" distL="0" distR="0" wp14:anchorId="374E0D94" wp14:editId="47D85542">
+            <wp:extent cx="5505450" cy="3105150"/>
+            <wp:effectExtent l="0" t="0" r="0" b="0"/>
             <wp:docPr id="939582214" name="Chart 1">
               <a:extLst xmlns:a="http://schemas.openxmlformats.org/drawingml/2006/main">
                 <a:ext uri="{FF2B5EF4-FFF2-40B4-BE49-F238E27FC236}">
@@ -186,68 +418,303 @@
             <wp:cNvGraphicFramePr/>
             <a:graphic xmlns:a="http://schemas.openxmlformats.org/drawingml/2006/main">
               <a:graphicData uri="http://schemas.openxmlformats.org/drawingml/2006/chart">
-                <c:chart xmlns:c="http://schemas.openxmlformats.org/drawingml/2006/chart" xmlns:r="http://schemas.openxmlformats.org/officeDocument/2006/relationships" r:id="rId7"/>
+                <c:chart xmlns:c="http://schemas.openxmlformats.org/drawingml/2006/chart" xmlns:r="http://schemas.openxmlformats.org/officeDocument/2006/relationships" r:id="rId6"/>
               </a:graphicData>
             </a:graphic>
           </wp:inline>
         </w:drawing>
+      </w:r>
+    </w:p>
+    <w:p>
+      <w:r>
+        <w:rPr>
+          <w:b/>
+          <w:bCs/>
+        </w:rPr>
+        <w:t xml:space="preserve">Figure </w:t>
+      </w:r>
+      <w:r>
+        <w:rPr>
+          <w:b/>
+          <w:bCs/>
+        </w:rPr>
+        <w:t>2</w:t>
+      </w:r>
+      <w:r>
+        <w:t xml:space="preserve">. Bell Curve </w:t>
+      </w:r>
+      <w:r>
+        <w:t>of</w:t>
+      </w:r>
+      <w:r>
+        <w:t xml:space="preserve"> the Backer Count for </w:t>
+      </w:r>
+      <w:r>
+        <w:t xml:space="preserve">Failed </w:t>
+      </w:r>
+      <w:r>
+        <w:t>Campaigns.</w:t>
       </w:r>
     </w:p>
     <w:p/>
     <w:p/>
     <w:p/>
     <w:p/>
-    <w:p/>
     <w:p>
       <w:r>
-        <w:lastRenderedPageBreak/>
-        <w:t>Use your data to determine if there is more variability with successful or unsuccessful campaigns. Does this make sense? Why or why not?</w:t>
+        <w:tab/>
       </w:r>
     </w:p>
     <w:p>
-      <w:hyperlink r:id="rId8" w:history="1">
-        <w:r>
-          <w:rPr>
-            <w:rStyle w:val="Hyperlink"/>
-          </w:rPr>
-          <w:t>https://www.youtube.com/watch?v=x0rmUXWtSS8</w:t>
-        </w:r>
-      </w:hyperlink>
-      <w:r>
-        <w:t xml:space="preserve"> </w:t>
-      </w:r>
-      <w:hyperlink r:id="rId9" w:history="1">
-        <w:r>
-          <w:rPr>
-            <w:rStyle w:val="Hyperlink"/>
-          </w:rPr>
-          <w:t>https://www.youtube.com/watch?v=s7WTQ0H0Acc</w:t>
-        </w:r>
-      </w:hyperlink>
-    </w:p>
-    <w:p/>
-    <w:p>
-      <w:r>
-        <w:tab/>
-        <w:t xml:space="preserve">There is more </w:t>
-      </w:r>
-      <w:r>
-        <w:t>variability</w:t>
-      </w:r>
-      <w:r>
-        <w:t xml:space="preserve"> </w:t>
-      </w:r>
-      <w:r>
-        <w:t>within the successful backers, less variability with the failed backer count. This could be perceived to make sense because there would be a greater likelihood of success the greater the tries through the addition of more backers. The lesser variability could cause failure earlier in the process of the crowd funding campaign.</w:t>
-      </w:r>
-      <w:r>
-        <w:t xml:space="preserve"> </w:t>
+      <w:pPr>
+        <w:jc w:val="center"/>
+        <w:rPr>
+          <w:b/>
+          <w:bCs/>
+        </w:rPr>
+      </w:pPr>
+      <w:r>
+        <w:rPr>
+          <w:b/>
+          <w:bCs/>
+        </w:rPr>
+        <w:t>References</w:t>
       </w:r>
     </w:p>
     <w:p>
-      <w:r>
-        <w:tab/>
-      </w:r>
+      <w:pPr>
+        <w:pStyle w:val="ListParagraph"/>
+        <w:numPr>
+          <w:ilvl w:val="0"/>
+          <w:numId w:val="1"/>
+        </w:numPr>
+        <w:rPr>
+          <w:color w:val="000000" w:themeColor="text1"/>
+        </w:rPr>
+      </w:pPr>
+      <w:r>
+        <w:rPr>
+          <w:color w:val="000000" w:themeColor="text1"/>
+        </w:rPr>
+        <w:t>Teacher's Tech.</w:t>
+      </w:r>
+      <w:r>
+        <w:rPr>
+          <w:color w:val="000000" w:themeColor="text1"/>
+        </w:rPr>
+        <w:t xml:space="preserve"> </w:t>
+      </w:r>
+      <w:r>
+        <w:rPr>
+          <w:color w:val="000000" w:themeColor="text1"/>
+        </w:rPr>
+        <w:t xml:space="preserve">(2022, Nov. 21). How to Create a Bell Curve </w:t>
+      </w:r>
+      <w:r>
+        <w:rPr>
+          <w:color w:val="000000" w:themeColor="text1"/>
+        </w:rPr>
+        <w:t>i</w:t>
+      </w:r>
+      <w:r>
+        <w:rPr>
+          <w:color w:val="000000" w:themeColor="text1"/>
+        </w:rPr>
+        <w:t xml:space="preserve">n Microsoft Excel. [Video file]. URL </w:t>
+      </w:r>
+      <w:r>
+        <w:rPr>
+          <w:color w:val="000000" w:themeColor="text1"/>
+        </w:rPr>
+        <w:t>https://www.youtube.com/watch?v=K1xQK6pkGGg</w:t>
+      </w:r>
+    </w:p>
+    <w:p>
+      <w:pPr>
+        <w:pStyle w:val="ListParagraph"/>
+        <w:numPr>
+          <w:ilvl w:val="0"/>
+          <w:numId w:val="1"/>
+        </w:numPr>
+        <w:rPr>
+          <w:rStyle w:val="Hyperlink"/>
+          <w:color w:val="000000" w:themeColor="text1"/>
+        </w:rPr>
+      </w:pPr>
+      <w:r>
+        <w:rPr>
+          <w:color w:val="000000" w:themeColor="text1"/>
+        </w:rPr>
+        <w:t xml:space="preserve">Khan Academy. (2017, July 7). </w:t>
+      </w:r>
+      <w:r>
+        <w:rPr>
+          <w:color w:val="000000" w:themeColor="text1"/>
+        </w:rPr>
+        <w:t>Median, mean and skew from density curves | AP Statistics | Khan Academy</w:t>
+      </w:r>
+      <w:r>
+        <w:rPr>
+          <w:color w:val="000000" w:themeColor="text1"/>
+        </w:rPr>
+        <w:t xml:space="preserve">. [Video file]. URL </w:t>
+      </w:r>
+      <w:r>
+        <w:rPr>
+          <w:color w:val="000000" w:themeColor="text1"/>
+        </w:rPr>
+        <w:t>https://www.youtube.com/watch?v=JFesFhraX2M</w:t>
+      </w:r>
+    </w:p>
+    <w:p>
+      <w:pPr>
+        <w:pStyle w:val="ListParagraph"/>
+        <w:numPr>
+          <w:ilvl w:val="0"/>
+          <w:numId w:val="1"/>
+        </w:numPr>
+        <w:rPr>
+          <w:rStyle w:val="Hyperlink"/>
+          <w:color w:val="000000" w:themeColor="text1"/>
+        </w:rPr>
+      </w:pPr>
+      <w:r>
+        <w:rPr>
+          <w:color w:val="000000" w:themeColor="text1"/>
+        </w:rPr>
+        <w:t>Steven Bradburn</w:t>
+      </w:r>
+      <w:r>
+        <w:rPr>
+          <w:color w:val="000000" w:themeColor="text1"/>
+        </w:rPr>
+        <w:t>. (2</w:t>
+      </w:r>
+      <w:r>
+        <w:rPr>
+          <w:color w:val="000000" w:themeColor="text1"/>
+        </w:rPr>
+        <w:t>021</w:t>
+      </w:r>
+      <w:r>
+        <w:rPr>
+          <w:color w:val="000000" w:themeColor="text1"/>
+        </w:rPr>
+        <w:t xml:space="preserve">, </w:t>
+      </w:r>
+      <w:r>
+        <w:rPr>
+          <w:color w:val="000000" w:themeColor="text1"/>
+        </w:rPr>
+        <w:t xml:space="preserve">June 2). </w:t>
+      </w:r>
+      <w:r>
+        <w:rPr>
+          <w:color w:val="000000" w:themeColor="text1"/>
+        </w:rPr>
+        <w:t xml:space="preserve">Variance - Clearly Explained (How </w:t>
+      </w:r>
+      <w:r>
+        <w:rPr>
+          <w:color w:val="000000" w:themeColor="text1"/>
+        </w:rPr>
+        <w:t>t</w:t>
+      </w:r>
+      <w:r>
+        <w:rPr>
+          <w:color w:val="000000" w:themeColor="text1"/>
+        </w:rPr>
+        <w:t>o Calculate Variance)</w:t>
+      </w:r>
+      <w:r>
+        <w:rPr>
+          <w:color w:val="000000" w:themeColor="text1"/>
+        </w:rPr>
+        <w:t>.</w:t>
+      </w:r>
+      <w:r>
+        <w:rPr>
+          <w:color w:val="000000" w:themeColor="text1"/>
+        </w:rPr>
+        <w:t xml:space="preserve"> </w:t>
+      </w:r>
+      <w:r>
+        <w:rPr>
+          <w:color w:val="000000" w:themeColor="text1"/>
+        </w:rPr>
+        <w:t>[Video file]. URL</w:t>
+      </w:r>
+      <w:r>
+        <w:rPr>
+          <w:color w:val="000000" w:themeColor="text1"/>
+        </w:rPr>
+        <w:t xml:space="preserve"> </w:t>
+      </w:r>
+      <w:r>
+        <w:rPr>
+          <w:color w:val="000000" w:themeColor="text1"/>
+        </w:rPr>
+        <w:t>https://www.youtube.com/watch?v=x0rmUXWtSS8</w:t>
+      </w:r>
+    </w:p>
+    <w:p>
+      <w:pPr>
+        <w:pStyle w:val="ListParagraph"/>
+        <w:numPr>
+          <w:ilvl w:val="0"/>
+          <w:numId w:val="1"/>
+        </w:numPr>
+        <w:rPr>
+          <w:color w:val="000000" w:themeColor="text1"/>
+        </w:rPr>
+      </w:pPr>
+      <w:r>
+        <w:rPr>
+          <w:rStyle w:val="Hyperlink"/>
+          <w:color w:val="000000" w:themeColor="text1"/>
+          <w:u w:val="none"/>
+        </w:rPr>
+        <w:t xml:space="preserve">Daniel Storage. (2019, June 18). </w:t>
+      </w:r>
+      <w:r>
+        <w:rPr>
+          <w:rStyle w:val="Hyperlink"/>
+          <w:color w:val="000000" w:themeColor="text1"/>
+          <w:u w:val="none"/>
+        </w:rPr>
+        <w:t>Measures of Variability (Range, Standard Deviation, Variance)</w:t>
+      </w:r>
+      <w:r>
+        <w:rPr>
+          <w:rStyle w:val="Hyperlink"/>
+          <w:color w:val="000000" w:themeColor="text1"/>
+          <w:u w:val="none"/>
+        </w:rPr>
+        <w:t xml:space="preserve">. [Video file]. </w:t>
+      </w:r>
+      <w:proofErr w:type="gramStart"/>
+      <w:r>
+        <w:rPr>
+          <w:rStyle w:val="Hyperlink"/>
+          <w:color w:val="000000" w:themeColor="text1"/>
+          <w:u w:val="none"/>
+        </w:rPr>
+        <w:t>URL</w:t>
+      </w:r>
+      <w:r>
+        <w:rPr>
+          <w:rStyle w:val="Hyperlink"/>
+          <w:color w:val="000000" w:themeColor="text1"/>
+        </w:rPr>
+        <w:t xml:space="preserve"> </w:t>
+      </w:r>
+      <w:r>
+        <w:rPr>
+          <w:color w:val="000000" w:themeColor="text1"/>
+        </w:rPr>
+        <w:t xml:space="preserve"> https://www.youtube.com/watch?v=s7WTQ0H0Acc</w:t>
+      </w:r>
+      <w:proofErr w:type="gramEnd"/>
     </w:p>
     <w:p>
       <w:pPr>
@@ -265,6 +732,103 @@
     </w:sectPr>
   </w:body>
 </w:document>
+</file>
+
+<file path=word/numbering.xml><?xml version="1.0" encoding="utf-8"?>
+<w:numbering xmlns:wpc="http://schemas.microsoft.com/office/word/2010/wordprocessingCanvas" xmlns:cx="http://schemas.microsoft.com/office/drawing/2014/chartex" xmlns:cx1="http://schemas.microsoft.com/office/drawing/2015/9/8/chartex" xmlns:cx2="http://schemas.microsoft.com/office/drawing/2015/10/21/chartex" xmlns:cx3="http://schemas.microsoft.com/office/drawing/2016/5/9/chartex" xmlns:cx4="http://schemas.microsoft.com/office/drawing/2016/5/10/chartex" xmlns:cx5="http://schemas.microsoft.com/office/drawing/2016/5/11/chartex" xmlns:cx6="http://schemas.microsoft.com/office/drawing/2016/5/12/chartex" xmlns:cx7="http://schemas.microsoft.com/office/drawing/2016/5/13/chartex" xmlns:cx8="http://schemas.microsoft.com/office/drawing/2016/5/14/chartex" xmlns:mc="http://schemas.openxmlformats.org/markup-compatibility/2006" xmlns:aink="http://schemas.microsoft.com/office/drawing/2016/ink" xmlns:am3d="http://schemas.microsoft.com/office/drawing/2017/model3d" xmlns:o="urn:schemas-microsoft-com:office:office" xmlns:oel="http://schemas.microsoft.com/office/2019/extlst" xmlns:r="http://schemas.openxmlformats.org/officeDocument/2006/relationships" xmlns:m="http://schemas.openxmlformats.org/officeDocument/2006/math" xmlns:v="urn:schemas-microsoft-com:vml" xmlns:wp14="http://schemas.microsoft.com/office/word/2010/wordprocessingDrawing" xmlns:wp="http://schemas.openxmlformats.org/drawingml/2006/wordprocessingDrawing" xmlns:w10="urn:schemas-microsoft-com:office:word" xmlns:w="http://schemas.openxmlformats.org/wordprocessingml/2006/main" xmlns:w14="http://schemas.microsoft.com/office/word/2010/wordml" xmlns:w15="http://schemas.microsoft.com/office/word/2012/wordml" xmlns:w16cex="http://schemas.microsoft.com/office/word/2018/wordml/cex" xmlns:w16cid="http://schemas.microsoft.com/office/word/2016/wordml/cid" xmlns:w16="http://schemas.microsoft.com/office/word/2018/wordml" xmlns:w16sdtdh="http://schemas.microsoft.com/office/word/2020/wordml/sdtdatahash" xmlns:w16se="http://schemas.microsoft.com/office/word/2015/wordml/symex" xmlns:wpg="http://schemas.microsoft.com/office/word/2010/wordprocessingGroup" xmlns:wpi="http://schemas.microsoft.com/office/word/2010/wordprocessingInk" xmlns:wne="http://schemas.microsoft.com/office/word/2006/wordml" xmlns:wps="http://schemas.microsoft.com/office/word/2010/wordprocessingShape" mc:Ignorable="w14 w15 w16se w16cid w16 w16cex w16sdtdh wp14">
+  <w:abstractNum w:abstractNumId="0" w15:restartNumberingAfterBreak="0">
+    <w:nsid w:val="0DF654A2"/>
+    <w:multiLevelType w:val="hybridMultilevel"/>
+    <w:tmpl w:val="70FE28FA"/>
+    <w:lvl w:ilvl="0" w:tplc="0409000F">
+      <w:start w:val="1"/>
+      <w:numFmt w:val="decimal"/>
+      <w:lvlText w:val="%1."/>
+      <w:lvlJc w:val="left"/>
+      <w:pPr>
+        <w:ind w:left="720" w:hanging="360"/>
+      </w:pPr>
+      <w:rPr>
+        <w:rFonts w:hint="default"/>
+      </w:rPr>
+    </w:lvl>
+    <w:lvl w:ilvl="1" w:tplc="04090019" w:tentative="1">
+      <w:start w:val="1"/>
+      <w:numFmt w:val="lowerLetter"/>
+      <w:lvlText w:val="%2."/>
+      <w:lvlJc w:val="left"/>
+      <w:pPr>
+        <w:ind w:left="1440" w:hanging="360"/>
+      </w:pPr>
+    </w:lvl>
+    <w:lvl w:ilvl="2" w:tplc="0409001B" w:tentative="1">
+      <w:start w:val="1"/>
+      <w:numFmt w:val="lowerRoman"/>
+      <w:lvlText w:val="%3."/>
+      <w:lvlJc w:val="right"/>
+      <w:pPr>
+        <w:ind w:left="2160" w:hanging="180"/>
+      </w:pPr>
+    </w:lvl>
+    <w:lvl w:ilvl="3" w:tplc="0409000F" w:tentative="1">
+      <w:start w:val="1"/>
+      <w:numFmt w:val="decimal"/>
+      <w:lvlText w:val="%4."/>
+      <w:lvlJc w:val="left"/>
+      <w:pPr>
+        <w:ind w:left="2880" w:hanging="360"/>
+      </w:pPr>
+    </w:lvl>
+    <w:lvl w:ilvl="4" w:tplc="04090019" w:tentative="1">
+      <w:start w:val="1"/>
+      <w:numFmt w:val="lowerLetter"/>
+      <w:lvlText w:val="%5."/>
+      <w:lvlJc w:val="left"/>
+      <w:pPr>
+        <w:ind w:left="3600" w:hanging="360"/>
+      </w:pPr>
+    </w:lvl>
+    <w:lvl w:ilvl="5" w:tplc="0409001B" w:tentative="1">
+      <w:start w:val="1"/>
+      <w:numFmt w:val="lowerRoman"/>
+      <w:lvlText w:val="%6."/>
+      <w:lvlJc w:val="right"/>
+      <w:pPr>
+        <w:ind w:left="4320" w:hanging="180"/>
+      </w:pPr>
+    </w:lvl>
+    <w:lvl w:ilvl="6" w:tplc="0409000F" w:tentative="1">
+      <w:start w:val="1"/>
+      <w:numFmt w:val="decimal"/>
+      <w:lvlText w:val="%7."/>
+      <w:lvlJc w:val="left"/>
+      <w:pPr>
+        <w:ind w:left="5040" w:hanging="360"/>
+      </w:pPr>
+    </w:lvl>
+    <w:lvl w:ilvl="7" w:tplc="04090019" w:tentative="1">
+      <w:start w:val="1"/>
+      <w:numFmt w:val="lowerLetter"/>
+      <w:lvlText w:val="%8."/>
+      <w:lvlJc w:val="left"/>
+      <w:pPr>
+        <w:ind w:left="5760" w:hanging="360"/>
+      </w:pPr>
+    </w:lvl>
+    <w:lvl w:ilvl="8" w:tplc="0409001B" w:tentative="1">
+      <w:start w:val="1"/>
+      <w:numFmt w:val="lowerRoman"/>
+      <w:lvlText w:val="%9."/>
+      <w:lvlJc w:val="right"/>
+      <w:pPr>
+        <w:ind w:left="6480" w:hanging="180"/>
+      </w:pPr>
+    </w:lvl>
+  </w:abstractNum>
+  <w:num w:numId="1" w16cid:durableId="1111053348">
+    <w:abstractNumId w:val="0"/>
+  </w:num>
+</w:numbering>
 </file>
 
 <file path=word/styles.xml><?xml version="1.0" encoding="utf-8"?>
@@ -717,6 +1281,29 @@
       <w:color w:val="605E5C"/>
       <w:shd w:val="clear" w:color="auto" w:fill="E1DFDD"/>
     </w:rPr>
+  </w:style>
+  <w:style w:type="character" w:styleId="FollowedHyperlink">
+    <w:name w:val="FollowedHyperlink"/>
+    <w:basedOn w:val="DefaultParagraphFont"/>
+    <w:uiPriority w:val="99"/>
+    <w:semiHidden/>
+    <w:unhideWhenUsed/>
+    <w:rsid w:val="00F304FA"/>
+    <w:rPr>
+      <w:color w:val="954F72" w:themeColor="followedHyperlink"/>
+      <w:u w:val="single"/>
+    </w:rPr>
+  </w:style>
+  <w:style w:type="paragraph" w:styleId="ListParagraph">
+    <w:name w:val="List Paragraph"/>
+    <w:basedOn w:val="Normal"/>
+    <w:uiPriority w:val="34"/>
+    <w:qFormat/>
+    <w:rsid w:val="001A2B6B"/>
+    <w:pPr>
+      <w:ind w:left="720"/>
+      <w:contextualSpacing/>
+    </w:pPr>
   </w:style>
 </w:styles>
 </file>

--- a/Crowdfunding Report .docx
+++ b/Crowdfunding Report .docx
@@ -14,7 +14,13 @@
     </w:p>
     <w:p>
       <w:r>
-        <w:t>Oct. 4, 2023</w:t>
+        <w:t xml:space="preserve">Oct. </w:t>
+      </w:r>
+      <w:r>
+        <w:t>5</w:t>
+      </w:r>
+      <w:r>
+        <w:t>, 2023</w:t>
       </w:r>
     </w:p>
     <w:p>
@@ -106,7 +112,22 @@
         <w:ind w:firstLine="720"/>
       </w:pPr>
       <w:r>
-        <w:t>Stating the limitations within the dataset is important because it can help create a situation where further investigation can be done to have a greater understanding, and possible improvements to draw more conclusions for informed decision making. One</w:t>
+        <w:t>Stating the limitations within the dataset is important because it can help create a situation where further investigation can be done to have a greater understanding, and possible improvements</w:t>
+      </w:r>
+      <w:r>
+        <w:t>,</w:t>
+      </w:r>
+      <w:r>
+        <w:t xml:space="preserve"> to draw more</w:t>
+      </w:r>
+      <w:r>
+        <w:t xml:space="preserve"> </w:t>
+      </w:r>
+      <w:r>
+        <w:t>detailed</w:t>
+      </w:r>
+      <w:r>
+        <w:t xml:space="preserve"> conclusions for informed decision making. One</w:t>
       </w:r>
       <w:r>
         <w:t xml:space="preserve"> limitation of this dataset is</w:t>
@@ -139,10 +160,22 @@
         <w:t xml:space="preserve"> were recruited.</w:t>
       </w:r>
       <w:r>
-        <w:t xml:space="preserve"> If there are several events, or online engagement, t</w:t>
-      </w:r>
-      <w:r>
-        <w:t>his could be valuable information about how to target backers to influence a greater outcome.</w:t>
+        <w:t xml:space="preserve"> If there are several events, or online </w:t>
+      </w:r>
+      <w:r>
+        <w:t>engagements</w:t>
+      </w:r>
+      <w:r>
+        <w:t>, t</w:t>
+      </w:r>
+      <w:r>
+        <w:t xml:space="preserve">his could be valuable information about how to target backers to influence </w:t>
+      </w:r>
+      <w:r>
+        <w:t>a successful</w:t>
+      </w:r>
+      <w:r>
+        <w:t xml:space="preserve"> outcome.</w:t>
       </w:r>
       <w:r>
         <w:t xml:space="preserve"> </w:t>
@@ -690,16 +723,7 @@
           <w:color w:val="000000" w:themeColor="text1"/>
           <w:u w:val="none"/>
         </w:rPr>
-        <w:t xml:space="preserve">. [Video file]. </w:t>
-      </w:r>
-      <w:proofErr w:type="gramStart"/>
-      <w:r>
-        <w:rPr>
-          <w:rStyle w:val="Hyperlink"/>
-          <w:color w:val="000000" w:themeColor="text1"/>
-          <w:u w:val="none"/>
-        </w:rPr>
-        <w:t>URL</w:t>
+        <w:t>. [Video file]. URL</w:t>
       </w:r>
       <w:r>
         <w:rPr>
@@ -714,7 +738,6 @@
         </w:rPr>
         <w:t xml:space="preserve"> https://www.youtube.com/watch?v=s7WTQ0H0Acc</w:t>
       </w:r>
-      <w:proofErr w:type="gramEnd"/>
     </w:p>
     <w:p>
       <w:pPr>
